--- a/GIT.docx
+++ b/GIT.docx
@@ -3,18 +3,1529 @@
 <w:document xmlns:wpc="http://schemas.microsoft.com/office/word/2010/wordprocessingCanvas" xmlns:cx="http://schemas.microsoft.com/office/drawing/2014/chartex" xmlns:cx1="http://schemas.microsoft.com/office/drawing/2015/9/8/chartex" xmlns:cx2="http://schemas.microsoft.com/office/drawing/2015/10/21/chartex" xmlns:cx3="http://schemas.microsoft.com/office/drawing/2016/5/9/chartex" xmlns:cx4="http://schemas.microsoft.com/office/drawing/2016/5/10/chartex" xmlns:cx5="http://schemas.microsoft.com/office/drawing/2016/5/11/chartex" xmlns:cx6="http://schemas.microsoft.com/office/drawing/2016/5/12/chartex" xmlns:cx7="http://schemas.microsoft.com/office/drawing/2016/5/13/chartex" xmlns:cx8="http://schemas.microsoft.com/office/drawing/2016/5/14/chartex" xmlns:mc="http://schemas.openxmlformats.org/markup-compatibility/2006" xmlns:aink="http://schemas.microsoft.com/office/drawing/2016/ink" xmlns:am3d="http://schemas.microsoft.com/office/drawing/2017/model3d" xmlns:o="urn:schemas-microsoft-com:office:office" xmlns:r="http://schemas.openxmlformats.org/officeDocument/2006/relationships" xmlns:m="http://schemas.openxmlformats.org/officeDocument/2006/math" xmlns:v="urn:schemas-microsoft-com:vml" xmlns:wp14="http://schemas.microsoft.com/office/word/2010/wordprocessingDrawing" xmlns:wp="http://schemas.openxmlformats.org/drawingml/2006/wordprocessingDrawing" xmlns:w10="urn:schemas-microsoft-com:office:word" xmlns:w="http://schemas.openxmlformats.org/wordprocessingml/2006/main" xmlns:w14="http://schemas.microsoft.com/office/word/2010/wordml" xmlns:w15="http://schemas.microsoft.com/office/word/2012/wordml" xmlns:w16cex="http://schemas.microsoft.com/office/word/2018/wordml/cex" xmlns:w16cid="http://schemas.microsoft.com/office/word/2016/wordml/cid" xmlns:w16="http://schemas.microsoft.com/office/word/2018/wordml" xmlns:w16sdtdh="http://schemas.microsoft.com/office/word/2020/wordml/sdtdatahash" xmlns:w16se="http://schemas.microsoft.com/office/word/2015/wordml/symex" xmlns:wpg="http://schemas.microsoft.com/office/word/2010/wordprocessingGroup" xmlns:wpi="http://schemas.microsoft.com/office/word/2010/wordprocessingInk" xmlns:wne="http://schemas.microsoft.com/office/word/2006/wordml" xmlns:wps="http://schemas.microsoft.com/office/word/2010/wordprocessingShape" mc:Ignorable="w14 w15 w16se w16cid w16 w16cex w16sdtdh wp14">
   <w:body>
     <w:p>
-      <w:r>
-        <w:t>GIT</w:t>
-      </w:r>
+      <w:pPr>
+        <w:ind w:left="720" w:hanging="360"/>
+        <w:rPr>
+          <w:b/>
+          <w:bCs/>
+        </w:rPr>
+      </w:pPr>
+      <w:r>
+        <w:rPr>
+          <w:b/>
+          <w:bCs/>
+        </w:rPr>
+        <w:t>Use GIT as local VCS</w:t>
+      </w:r>
+    </w:p>
+    <w:p>
+      <w:pPr>
+        <w:pStyle w:val="ListParagraph"/>
+        <w:numPr>
+          <w:ilvl w:val="0"/>
+          <w:numId w:val="2"/>
+        </w:numPr>
+      </w:pPr>
+      <w:r>
+        <w:t>Create a directory ‘</w:t>
+      </w:r>
+      <w:proofErr w:type="spellStart"/>
+      <w:r>
+        <w:t>project_dir</w:t>
+      </w:r>
+      <w:proofErr w:type="spellEnd"/>
+      <w:r>
+        <w:t>’ &amp; cd to ‘</w:t>
+      </w:r>
+      <w:proofErr w:type="spellStart"/>
+      <w:r>
+        <w:t>project_dir</w:t>
+      </w:r>
+      <w:proofErr w:type="spellEnd"/>
+      <w:r>
+        <w:t>’.</w:t>
+      </w:r>
+    </w:p>
+    <w:p>
+      <w:r>
+        <w:t xml:space="preserve">              </w:t>
+      </w:r>
+      <w:r>
+        <w:rPr>
+          <w:noProof/>
+        </w:rPr>
+        <w:drawing>
+          <wp:inline distT="0" distB="0" distL="0" distR="0" wp14:anchorId="06FF498C" wp14:editId="0AB53F2D">
+            <wp:extent cx="3213265" cy="1289116"/>
+            <wp:effectExtent l="0" t="0" r="6350" b="6350"/>
+            <wp:docPr id="1" name="Picture 1"/>
+            <wp:cNvGraphicFramePr>
+              <a:graphicFrameLocks xmlns:a="http://schemas.openxmlformats.org/drawingml/2006/main" noChangeAspect="1"/>
+            </wp:cNvGraphicFramePr>
+            <a:graphic xmlns:a="http://schemas.openxmlformats.org/drawingml/2006/main">
+              <a:graphicData uri="http://schemas.openxmlformats.org/drawingml/2006/picture">
+                <pic:pic xmlns:pic="http://schemas.openxmlformats.org/drawingml/2006/picture">
+                  <pic:nvPicPr>
+                    <pic:cNvPr id="1" name=""/>
+                    <pic:cNvPicPr/>
+                  </pic:nvPicPr>
+                  <pic:blipFill>
+                    <a:blip r:embed="rId5"/>
+                    <a:stretch>
+                      <a:fillRect/>
+                    </a:stretch>
+                  </pic:blipFill>
+                  <pic:spPr>
+                    <a:xfrm>
+                      <a:off x="0" y="0"/>
+                      <a:ext cx="3213265" cy="1289116"/>
+                    </a:xfrm>
+                    <a:prstGeom prst="rect">
+                      <a:avLst/>
+                    </a:prstGeom>
+                  </pic:spPr>
+                </pic:pic>
+              </a:graphicData>
+            </a:graphic>
+          </wp:inline>
+        </w:drawing>
+      </w:r>
+    </w:p>
+    <w:p/>
+    <w:p>
+      <w:pPr>
+        <w:pStyle w:val="ListParagraph"/>
+        <w:numPr>
+          <w:ilvl w:val="0"/>
+          <w:numId w:val="2"/>
+        </w:numPr>
+      </w:pPr>
+      <w:r>
+        <w:t>Initialize git version database. (</w:t>
+      </w:r>
+      <w:proofErr w:type="gramStart"/>
+      <w:r>
+        <w:t>git</w:t>
+      </w:r>
+      <w:proofErr w:type="gramEnd"/>
+      <w:r>
+        <w:t xml:space="preserve"> </w:t>
+      </w:r>
+      <w:proofErr w:type="spellStart"/>
+      <w:r>
+        <w:t>init</w:t>
+      </w:r>
+      <w:proofErr w:type="spellEnd"/>
+      <w:r>
+        <w:t xml:space="preserve">) </w:t>
+      </w:r>
+    </w:p>
+    <w:p>
+      <w:r>
+        <w:t xml:space="preserve">              </w:t>
+      </w:r>
+      <w:r>
+        <w:rPr>
+          <w:noProof/>
+        </w:rPr>
+        <w:drawing>
+          <wp:inline distT="0" distB="0" distL="0" distR="0" wp14:anchorId="604B3A11" wp14:editId="40FF7C96">
+            <wp:extent cx="4921503" cy="825542"/>
+            <wp:effectExtent l="0" t="0" r="0" b="0"/>
+            <wp:docPr id="3" name="Picture 3"/>
+            <wp:cNvGraphicFramePr>
+              <a:graphicFrameLocks xmlns:a="http://schemas.openxmlformats.org/drawingml/2006/main" noChangeAspect="1"/>
+            </wp:cNvGraphicFramePr>
+            <a:graphic xmlns:a="http://schemas.openxmlformats.org/drawingml/2006/main">
+              <a:graphicData uri="http://schemas.openxmlformats.org/drawingml/2006/picture">
+                <pic:pic xmlns:pic="http://schemas.openxmlformats.org/drawingml/2006/picture">
+                  <pic:nvPicPr>
+                    <pic:cNvPr id="1" name=""/>
+                    <pic:cNvPicPr/>
+                  </pic:nvPicPr>
+                  <pic:blipFill>
+                    <a:blip r:embed="rId6"/>
+                    <a:stretch>
+                      <a:fillRect/>
+                    </a:stretch>
+                  </pic:blipFill>
+                  <pic:spPr>
+                    <a:xfrm>
+                      <a:off x="0" y="0"/>
+                      <a:ext cx="4921503" cy="825542"/>
+                    </a:xfrm>
+                    <a:prstGeom prst="rect">
+                      <a:avLst/>
+                    </a:prstGeom>
+                  </pic:spPr>
+                </pic:pic>
+              </a:graphicData>
+            </a:graphic>
+          </wp:inline>
+        </w:drawing>
+      </w:r>
+    </w:p>
+    <w:p/>
+    <w:p>
+      <w:pPr>
+        <w:pStyle w:val="ListParagraph"/>
+        <w:numPr>
+          <w:ilvl w:val="0"/>
+          <w:numId w:val="2"/>
+        </w:numPr>
+      </w:pPr>
+      <w:r>
+        <w:t>Create a new file index.html</w:t>
+      </w:r>
+    </w:p>
+    <w:p>
+      <w:r>
+        <w:t xml:space="preserve">             </w:t>
+      </w:r>
+      <w:r>
+        <w:rPr>
+          <w:noProof/>
+        </w:rPr>
+        <w:drawing>
+          <wp:inline distT="0" distB="0" distL="0" distR="0" wp14:anchorId="3DE4E433" wp14:editId="11135D75">
+            <wp:extent cx="4229317" cy="793791"/>
+            <wp:effectExtent l="0" t="0" r="0" b="6350"/>
+            <wp:docPr id="4" name="Picture 4"/>
+            <wp:cNvGraphicFramePr>
+              <a:graphicFrameLocks xmlns:a="http://schemas.openxmlformats.org/drawingml/2006/main" noChangeAspect="1"/>
+            </wp:cNvGraphicFramePr>
+            <a:graphic xmlns:a="http://schemas.openxmlformats.org/drawingml/2006/main">
+              <a:graphicData uri="http://schemas.openxmlformats.org/drawingml/2006/picture">
+                <pic:pic xmlns:pic="http://schemas.openxmlformats.org/drawingml/2006/picture">
+                  <pic:nvPicPr>
+                    <pic:cNvPr id="1" name=""/>
+                    <pic:cNvPicPr/>
+                  </pic:nvPicPr>
+                  <pic:blipFill>
+                    <a:blip r:embed="rId7"/>
+                    <a:stretch>
+                      <a:fillRect/>
+                    </a:stretch>
+                  </pic:blipFill>
+                  <pic:spPr>
+                    <a:xfrm>
+                      <a:off x="0" y="0"/>
+                      <a:ext cx="4229317" cy="793791"/>
+                    </a:xfrm>
+                    <a:prstGeom prst="rect">
+                      <a:avLst/>
+                    </a:prstGeom>
+                  </pic:spPr>
+                </pic:pic>
+              </a:graphicData>
+            </a:graphic>
+          </wp:inline>
+        </w:drawing>
+      </w:r>
+    </w:p>
+    <w:p/>
+    <w:p>
+      <w:pPr>
+        <w:pStyle w:val="ListParagraph"/>
+        <w:numPr>
+          <w:ilvl w:val="0"/>
+          <w:numId w:val="2"/>
+        </w:numPr>
+      </w:pPr>
+      <w:r>
+        <w:t>Check the git status. You should find index.html as untracked file</w:t>
+      </w:r>
+    </w:p>
+    <w:p>
+      <w:r>
+        <w:t xml:space="preserve">            </w:t>
+      </w:r>
+      <w:r>
+        <w:rPr>
+          <w:noProof/>
+        </w:rPr>
+        <w:drawing>
+          <wp:inline distT="0" distB="0" distL="0" distR="0" wp14:anchorId="14960720" wp14:editId="587E3382">
+            <wp:extent cx="4023879" cy="1392701"/>
+            <wp:effectExtent l="0" t="0" r="0" b="0"/>
+            <wp:docPr id="5" name="Picture 5"/>
+            <wp:cNvGraphicFramePr>
+              <a:graphicFrameLocks xmlns:a="http://schemas.openxmlformats.org/drawingml/2006/main" noChangeAspect="1"/>
+            </wp:cNvGraphicFramePr>
+            <a:graphic xmlns:a="http://schemas.openxmlformats.org/drawingml/2006/main">
+              <a:graphicData uri="http://schemas.openxmlformats.org/drawingml/2006/picture">
+                <pic:pic xmlns:pic="http://schemas.openxmlformats.org/drawingml/2006/picture">
+                  <pic:nvPicPr>
+                    <pic:cNvPr id="1" name=""/>
+                    <pic:cNvPicPr/>
+                  </pic:nvPicPr>
+                  <pic:blipFill>
+                    <a:blip r:embed="rId8"/>
+                    <a:stretch>
+                      <a:fillRect/>
+                    </a:stretch>
+                  </pic:blipFill>
+                  <pic:spPr>
+                    <a:xfrm>
+                      <a:off x="0" y="0"/>
+                      <a:ext cx="4040371" cy="1398409"/>
+                    </a:xfrm>
+                    <a:prstGeom prst="rect">
+                      <a:avLst/>
+                    </a:prstGeom>
+                  </pic:spPr>
+                </pic:pic>
+              </a:graphicData>
+            </a:graphic>
+          </wp:inline>
+        </w:drawing>
+      </w:r>
+    </w:p>
+    <w:p/>
+    <w:p>
+      <w:pPr>
+        <w:pStyle w:val="ListParagraph"/>
+        <w:numPr>
+          <w:ilvl w:val="0"/>
+          <w:numId w:val="2"/>
+        </w:numPr>
+      </w:pPr>
+      <w:r>
+        <w:t>Stage the index.html file</w:t>
+      </w:r>
+    </w:p>
+    <w:p>
+      <w:r>
+        <w:t xml:space="preserve">          </w:t>
+      </w:r>
+      <w:r>
+        <w:t xml:space="preserve"> </w:t>
+      </w:r>
+      <w:r>
+        <w:rPr>
+          <w:noProof/>
+        </w:rPr>
+        <w:drawing>
+          <wp:inline distT="0" distB="0" distL="0" distR="0" wp14:anchorId="7CF94C9E" wp14:editId="0D511984">
+            <wp:extent cx="3498957" cy="626012"/>
+            <wp:effectExtent l="0" t="0" r="6350" b="3175"/>
+            <wp:docPr id="6" name="Picture 6"/>
+            <wp:cNvGraphicFramePr>
+              <a:graphicFrameLocks xmlns:a="http://schemas.openxmlformats.org/drawingml/2006/main" noChangeAspect="1"/>
+            </wp:cNvGraphicFramePr>
+            <a:graphic xmlns:a="http://schemas.openxmlformats.org/drawingml/2006/main">
+              <a:graphicData uri="http://schemas.openxmlformats.org/drawingml/2006/picture">
+                <pic:pic xmlns:pic="http://schemas.openxmlformats.org/drawingml/2006/picture">
+                  <pic:nvPicPr>
+                    <pic:cNvPr id="1" name=""/>
+                    <pic:cNvPicPr/>
+                  </pic:nvPicPr>
+                  <pic:blipFill>
+                    <a:blip r:embed="rId9"/>
+                    <a:stretch>
+                      <a:fillRect/>
+                    </a:stretch>
+                  </pic:blipFill>
+                  <pic:spPr>
+                    <a:xfrm>
+                      <a:off x="0" y="0"/>
+                      <a:ext cx="3551206" cy="635360"/>
+                    </a:xfrm>
+                    <a:prstGeom prst="rect">
+                      <a:avLst/>
+                    </a:prstGeom>
+                  </pic:spPr>
+                </pic:pic>
+              </a:graphicData>
+            </a:graphic>
+          </wp:inline>
+        </w:drawing>
+      </w:r>
+    </w:p>
+    <w:p>
+      <w:pPr>
+        <w:ind w:firstLine="720"/>
+      </w:pPr>
+    </w:p>
+    <w:p/>
+    <w:p>
+      <w:pPr>
+        <w:pStyle w:val="ListParagraph"/>
+        <w:numPr>
+          <w:ilvl w:val="0"/>
+          <w:numId w:val="2"/>
+        </w:numPr>
+      </w:pPr>
+      <w:r>
+        <w:lastRenderedPageBreak/>
+        <w:t xml:space="preserve">Commit index.html </w:t>
+      </w:r>
+    </w:p>
+    <w:p>
+      <w:r>
+        <w:t xml:space="preserve">           </w:t>
+      </w:r>
+      <w:r>
+        <w:rPr>
+          <w:noProof/>
+        </w:rPr>
+        <w:drawing>
+          <wp:inline distT="0" distB="0" distL="0" distR="0" wp14:anchorId="78700DC3" wp14:editId="7DCCFA48">
+            <wp:extent cx="4038808" cy="1073205"/>
+            <wp:effectExtent l="0" t="0" r="0" b="0"/>
+            <wp:docPr id="7" name="Picture 7"/>
+            <wp:cNvGraphicFramePr>
+              <a:graphicFrameLocks xmlns:a="http://schemas.openxmlformats.org/drawingml/2006/main" noChangeAspect="1"/>
+            </wp:cNvGraphicFramePr>
+            <a:graphic xmlns:a="http://schemas.openxmlformats.org/drawingml/2006/main">
+              <a:graphicData uri="http://schemas.openxmlformats.org/drawingml/2006/picture">
+                <pic:pic xmlns:pic="http://schemas.openxmlformats.org/drawingml/2006/picture">
+                  <pic:nvPicPr>
+                    <pic:cNvPr id="1" name=""/>
+                    <pic:cNvPicPr/>
+                  </pic:nvPicPr>
+                  <pic:blipFill>
+                    <a:blip r:embed="rId10"/>
+                    <a:stretch>
+                      <a:fillRect/>
+                    </a:stretch>
+                  </pic:blipFill>
+                  <pic:spPr>
+                    <a:xfrm>
+                      <a:off x="0" y="0"/>
+                      <a:ext cx="4038808" cy="1073205"/>
+                    </a:xfrm>
+                    <a:prstGeom prst="rect">
+                      <a:avLst/>
+                    </a:prstGeom>
+                  </pic:spPr>
+                </pic:pic>
+              </a:graphicData>
+            </a:graphic>
+          </wp:inline>
+        </w:drawing>
+      </w:r>
+    </w:p>
+    <w:p/>
+    <w:p>
+      <w:pPr>
+        <w:pStyle w:val="ListParagraph"/>
+        <w:numPr>
+          <w:ilvl w:val="0"/>
+          <w:numId w:val="2"/>
+        </w:numPr>
+      </w:pPr>
+      <w:r>
+        <w:t>Make few changes in index.html &amp; create a new file info.txt file</w:t>
+      </w:r>
+    </w:p>
+    <w:p>
+      <w:pPr>
+        <w:ind w:left="360"/>
+      </w:pPr>
+      <w:r>
+        <w:t xml:space="preserve">  </w:t>
+      </w:r>
+      <w:r>
+        <w:rPr>
+          <w:noProof/>
+        </w:rPr>
+        <w:drawing>
+          <wp:inline distT="0" distB="0" distL="0" distR="0" wp14:anchorId="3D94D1E8" wp14:editId="3C90577A">
+            <wp:extent cx="5391427" cy="1981302"/>
+            <wp:effectExtent l="0" t="0" r="8255" b="0"/>
+            <wp:docPr id="8" name="Picture 8"/>
+            <wp:cNvGraphicFramePr>
+              <a:graphicFrameLocks xmlns:a="http://schemas.openxmlformats.org/drawingml/2006/main" noChangeAspect="1"/>
+            </wp:cNvGraphicFramePr>
+            <a:graphic xmlns:a="http://schemas.openxmlformats.org/drawingml/2006/main">
+              <a:graphicData uri="http://schemas.openxmlformats.org/drawingml/2006/picture">
+                <pic:pic xmlns:pic="http://schemas.openxmlformats.org/drawingml/2006/picture">
+                  <pic:nvPicPr>
+                    <pic:cNvPr id="1" name=""/>
+                    <pic:cNvPicPr/>
+                  </pic:nvPicPr>
+                  <pic:blipFill>
+                    <a:blip r:embed="rId11"/>
+                    <a:stretch>
+                      <a:fillRect/>
+                    </a:stretch>
+                  </pic:blipFill>
+                  <pic:spPr>
+                    <a:xfrm>
+                      <a:off x="0" y="0"/>
+                      <a:ext cx="5391427" cy="1981302"/>
+                    </a:xfrm>
+                    <a:prstGeom prst="rect">
+                      <a:avLst/>
+                    </a:prstGeom>
+                  </pic:spPr>
+                </pic:pic>
+              </a:graphicData>
+            </a:graphic>
+          </wp:inline>
+        </w:drawing>
+      </w:r>
+    </w:p>
+    <w:p>
+      <w:pPr>
+        <w:ind w:left="360"/>
+      </w:pPr>
+    </w:p>
+    <w:p>
+      <w:pPr>
+        <w:pStyle w:val="ListParagraph"/>
+        <w:numPr>
+          <w:ilvl w:val="0"/>
+          <w:numId w:val="2"/>
+        </w:numPr>
+      </w:pPr>
+      <w:r>
+        <w:t>Check git status. You should find index.html &amp; info.txt as untracked files</w:t>
+      </w:r>
+    </w:p>
+    <w:p>
+      <w:r>
+        <w:t xml:space="preserve">         </w:t>
+      </w:r>
+      <w:r>
+        <w:rPr>
+          <w:noProof/>
+        </w:rPr>
+        <w:drawing>
+          <wp:inline distT="0" distB="0" distL="0" distR="0" wp14:anchorId="3BAEB3FE" wp14:editId="350A771D">
+            <wp:extent cx="5282418" cy="1945520"/>
+            <wp:effectExtent l="0" t="0" r="0" b="0"/>
+            <wp:docPr id="9" name="Picture 9"/>
+            <wp:cNvGraphicFramePr>
+              <a:graphicFrameLocks xmlns:a="http://schemas.openxmlformats.org/drawingml/2006/main" noChangeAspect="1"/>
+            </wp:cNvGraphicFramePr>
+            <a:graphic xmlns:a="http://schemas.openxmlformats.org/drawingml/2006/main">
+              <a:graphicData uri="http://schemas.openxmlformats.org/drawingml/2006/picture">
+                <pic:pic xmlns:pic="http://schemas.openxmlformats.org/drawingml/2006/picture">
+                  <pic:nvPicPr>
+                    <pic:cNvPr id="1" name=""/>
+                    <pic:cNvPicPr/>
+                  </pic:nvPicPr>
+                  <pic:blipFill>
+                    <a:blip r:embed="rId12"/>
+                    <a:stretch>
+                      <a:fillRect/>
+                    </a:stretch>
+                  </pic:blipFill>
+                  <pic:spPr>
+                    <a:xfrm>
+                      <a:off x="0" y="0"/>
+                      <a:ext cx="5290930" cy="1948655"/>
+                    </a:xfrm>
+                    <a:prstGeom prst="rect">
+                      <a:avLst/>
+                    </a:prstGeom>
+                  </pic:spPr>
+                </pic:pic>
+              </a:graphicData>
+            </a:graphic>
+          </wp:inline>
+        </w:drawing>
+      </w:r>
+    </w:p>
+    <w:p/>
+    <w:p>
+      <w:pPr>
+        <w:pStyle w:val="ListParagraph"/>
+        <w:numPr>
+          <w:ilvl w:val="0"/>
+          <w:numId w:val="2"/>
+        </w:numPr>
+      </w:pPr>
+      <w:r>
+        <w:t>Configure GIT to ignore all txt files</w:t>
+      </w:r>
+    </w:p>
+    <w:p>
+      <w:r>
+        <w:t xml:space="preserve">       </w:t>
+      </w:r>
+      <w:r>
+        <w:rPr>
+          <w:noProof/>
+        </w:rPr>
+        <w:drawing>
+          <wp:inline distT="0" distB="0" distL="0" distR="0" wp14:anchorId="3D05BF03" wp14:editId="207DB7B9">
+            <wp:extent cx="3727642" cy="368319"/>
+            <wp:effectExtent l="0" t="0" r="6350" b="0"/>
+            <wp:docPr id="10" name="Picture 10"/>
+            <wp:cNvGraphicFramePr>
+              <a:graphicFrameLocks xmlns:a="http://schemas.openxmlformats.org/drawingml/2006/main" noChangeAspect="1"/>
+            </wp:cNvGraphicFramePr>
+            <a:graphic xmlns:a="http://schemas.openxmlformats.org/drawingml/2006/main">
+              <a:graphicData uri="http://schemas.openxmlformats.org/drawingml/2006/picture">
+                <pic:pic xmlns:pic="http://schemas.openxmlformats.org/drawingml/2006/picture">
+                  <pic:nvPicPr>
+                    <pic:cNvPr id="1" name=""/>
+                    <pic:cNvPicPr/>
+                  </pic:nvPicPr>
+                  <pic:blipFill>
+                    <a:blip r:embed="rId13"/>
+                    <a:stretch>
+                      <a:fillRect/>
+                    </a:stretch>
+                  </pic:blipFill>
+                  <pic:spPr>
+                    <a:xfrm>
+                      <a:off x="0" y="0"/>
+                      <a:ext cx="3727642" cy="368319"/>
+                    </a:xfrm>
+                    <a:prstGeom prst="rect">
+                      <a:avLst/>
+                    </a:prstGeom>
+                  </pic:spPr>
+                </pic:pic>
+              </a:graphicData>
+            </a:graphic>
+          </wp:inline>
+        </w:drawing>
+      </w:r>
+    </w:p>
+    <w:p>
+      <w:r>
+        <w:t xml:space="preserve">       </w:t>
+      </w:r>
+      <w:r>
+        <w:rPr>
+          <w:noProof/>
+        </w:rPr>
+        <w:drawing>
+          <wp:inline distT="0" distB="0" distL="0" distR="0" wp14:anchorId="02639B71" wp14:editId="2B649951">
+            <wp:extent cx="1478564" cy="1019907"/>
+            <wp:effectExtent l="0" t="0" r="7620" b="8890"/>
+            <wp:docPr id="11" name="Picture 11"/>
+            <wp:cNvGraphicFramePr>
+              <a:graphicFrameLocks xmlns:a="http://schemas.openxmlformats.org/drawingml/2006/main" noChangeAspect="1"/>
+            </wp:cNvGraphicFramePr>
+            <a:graphic xmlns:a="http://schemas.openxmlformats.org/drawingml/2006/main">
+              <a:graphicData uri="http://schemas.openxmlformats.org/drawingml/2006/picture">
+                <pic:pic xmlns:pic="http://schemas.openxmlformats.org/drawingml/2006/picture">
+                  <pic:nvPicPr>
+                    <pic:cNvPr id="1" name=""/>
+                    <pic:cNvPicPr/>
+                  </pic:nvPicPr>
+                  <pic:blipFill>
+                    <a:blip r:embed="rId14"/>
+                    <a:stretch>
+                      <a:fillRect/>
+                    </a:stretch>
+                  </pic:blipFill>
+                  <pic:spPr>
+                    <a:xfrm>
+                      <a:off x="0" y="0"/>
+                      <a:ext cx="1496975" cy="1032607"/>
+                    </a:xfrm>
+                    <a:prstGeom prst="rect">
+                      <a:avLst/>
+                    </a:prstGeom>
+                  </pic:spPr>
+                </pic:pic>
+              </a:graphicData>
+            </a:graphic>
+          </wp:inline>
+        </w:drawing>
+      </w:r>
+    </w:p>
+    <w:p>
+      <w:pPr>
+        <w:pStyle w:val="ListParagraph"/>
+        <w:numPr>
+          <w:ilvl w:val="0"/>
+          <w:numId w:val="2"/>
+        </w:numPr>
+      </w:pPr>
+      <w:proofErr w:type="gramStart"/>
+      <w:r>
+        <w:lastRenderedPageBreak/>
+        <w:t>Again</w:t>
+      </w:r>
+      <w:proofErr w:type="gramEnd"/>
+      <w:r>
+        <w:t xml:space="preserve"> check the git status. You should find only index.html as untracked file</w:t>
+      </w:r>
+    </w:p>
+    <w:p>
+      <w:r>
+        <w:t xml:space="preserve">       </w:t>
+      </w:r>
+      <w:r>
+        <w:rPr>
+          <w:noProof/>
+        </w:rPr>
+        <w:drawing>
+          <wp:inline distT="0" distB="0" distL="0" distR="0" wp14:anchorId="6DABEB56" wp14:editId="77702C56">
+            <wp:extent cx="5499383" cy="1473276"/>
+            <wp:effectExtent l="0" t="0" r="6350" b="0"/>
+            <wp:docPr id="14" name="Picture 14"/>
+            <wp:cNvGraphicFramePr>
+              <a:graphicFrameLocks xmlns:a="http://schemas.openxmlformats.org/drawingml/2006/main" noChangeAspect="1"/>
+            </wp:cNvGraphicFramePr>
+            <a:graphic xmlns:a="http://schemas.openxmlformats.org/drawingml/2006/main">
+              <a:graphicData uri="http://schemas.openxmlformats.org/drawingml/2006/picture">
+                <pic:pic xmlns:pic="http://schemas.openxmlformats.org/drawingml/2006/picture">
+                  <pic:nvPicPr>
+                    <pic:cNvPr id="1" name=""/>
+                    <pic:cNvPicPr/>
+                  </pic:nvPicPr>
+                  <pic:blipFill>
+                    <a:blip r:embed="rId15"/>
+                    <a:stretch>
+                      <a:fillRect/>
+                    </a:stretch>
+                  </pic:blipFill>
+                  <pic:spPr>
+                    <a:xfrm>
+                      <a:off x="0" y="0"/>
+                      <a:ext cx="5499383" cy="1473276"/>
+                    </a:xfrm>
+                    <a:prstGeom prst="rect">
+                      <a:avLst/>
+                    </a:prstGeom>
+                  </pic:spPr>
+                </pic:pic>
+              </a:graphicData>
+            </a:graphic>
+          </wp:inline>
+        </w:drawing>
+      </w:r>
+    </w:p>
+    <w:p/>
+    <w:p>
+      <w:pPr>
+        <w:pStyle w:val="ListParagraph"/>
+        <w:numPr>
+          <w:ilvl w:val="0"/>
+          <w:numId w:val="2"/>
+        </w:numPr>
+      </w:pPr>
+      <w:r>
+        <w:t xml:space="preserve">State &amp; commit index.html </w:t>
+      </w:r>
+    </w:p>
+    <w:p>
+      <w:pPr>
+        <w:ind w:left="360"/>
+      </w:pPr>
+      <w:r>
+        <w:rPr>
+          <w:noProof/>
+        </w:rPr>
+        <w:drawing>
+          <wp:inline distT="0" distB="0" distL="0" distR="0" wp14:anchorId="3047F2C6" wp14:editId="53395BD6">
+            <wp:extent cx="4115011" cy="1428823"/>
+            <wp:effectExtent l="0" t="0" r="0" b="0"/>
+            <wp:docPr id="15" name="Picture 15"/>
+            <wp:cNvGraphicFramePr>
+              <a:graphicFrameLocks xmlns:a="http://schemas.openxmlformats.org/drawingml/2006/main" noChangeAspect="1"/>
+            </wp:cNvGraphicFramePr>
+            <a:graphic xmlns:a="http://schemas.openxmlformats.org/drawingml/2006/main">
+              <a:graphicData uri="http://schemas.openxmlformats.org/drawingml/2006/picture">
+                <pic:pic xmlns:pic="http://schemas.openxmlformats.org/drawingml/2006/picture">
+                  <pic:nvPicPr>
+                    <pic:cNvPr id="1" name=""/>
+                    <pic:cNvPicPr/>
+                  </pic:nvPicPr>
+                  <pic:blipFill>
+                    <a:blip r:embed="rId16"/>
+                    <a:stretch>
+                      <a:fillRect/>
+                    </a:stretch>
+                  </pic:blipFill>
+                  <pic:spPr>
+                    <a:xfrm>
+                      <a:off x="0" y="0"/>
+                      <a:ext cx="4115011" cy="1428823"/>
+                    </a:xfrm>
+                    <a:prstGeom prst="rect">
+                      <a:avLst/>
+                    </a:prstGeom>
+                  </pic:spPr>
+                </pic:pic>
+              </a:graphicData>
+            </a:graphic>
+          </wp:inline>
+        </w:drawing>
+      </w:r>
+    </w:p>
+    <w:p>
+      <w:pPr>
+        <w:ind w:left="360"/>
+      </w:pPr>
+    </w:p>
+    <w:p>
+      <w:pPr>
+        <w:pStyle w:val="ListParagraph"/>
+        <w:numPr>
+          <w:ilvl w:val="0"/>
+          <w:numId w:val="2"/>
+        </w:numPr>
+      </w:pPr>
+      <w:r>
+        <w:t>Log all your comments so far</w:t>
+      </w:r>
+    </w:p>
+    <w:p>
+      <w:pPr>
+        <w:ind w:left="360"/>
+      </w:pPr>
+      <w:r>
+        <w:rPr>
+          <w:noProof/>
+        </w:rPr>
+        <w:drawing>
+          <wp:inline distT="0" distB="0" distL="0" distR="0" wp14:anchorId="5C3E811F" wp14:editId="653DB7B0">
+            <wp:extent cx="4100732" cy="2119420"/>
+            <wp:effectExtent l="0" t="0" r="0" b="0"/>
+            <wp:docPr id="17" name="Picture 17"/>
+            <wp:cNvGraphicFramePr>
+              <a:graphicFrameLocks xmlns:a="http://schemas.openxmlformats.org/drawingml/2006/main" noChangeAspect="1"/>
+            </wp:cNvGraphicFramePr>
+            <a:graphic xmlns:a="http://schemas.openxmlformats.org/drawingml/2006/main">
+              <a:graphicData uri="http://schemas.openxmlformats.org/drawingml/2006/picture">
+                <pic:pic xmlns:pic="http://schemas.openxmlformats.org/drawingml/2006/picture">
+                  <pic:nvPicPr>
+                    <pic:cNvPr id="1" name=""/>
+                    <pic:cNvPicPr/>
+                  </pic:nvPicPr>
+                  <pic:blipFill>
+                    <a:blip r:embed="rId17"/>
+                    <a:stretch>
+                      <a:fillRect/>
+                    </a:stretch>
+                  </pic:blipFill>
+                  <pic:spPr>
+                    <a:xfrm>
+                      <a:off x="0" y="0"/>
+                      <a:ext cx="4120698" cy="2129739"/>
+                    </a:xfrm>
+                    <a:prstGeom prst="rect">
+                      <a:avLst/>
+                    </a:prstGeom>
+                  </pic:spPr>
+                </pic:pic>
+              </a:graphicData>
+            </a:graphic>
+          </wp:inline>
+        </w:drawing>
+      </w:r>
+    </w:p>
+    <w:p>
+      <w:pPr>
+        <w:ind w:left="360"/>
+      </w:pPr>
+    </w:p>
+    <w:p>
+      <w:pPr>
+        <w:pStyle w:val="ListParagraph"/>
+        <w:numPr>
+          <w:ilvl w:val="0"/>
+          <w:numId w:val="2"/>
+        </w:numPr>
+      </w:pPr>
+      <w:r>
+        <w:t>Make some changes in index.html</w:t>
+      </w:r>
+    </w:p>
+    <w:p>
+      <w:r>
+        <w:t xml:space="preserve">      </w:t>
+      </w:r>
+      <w:r>
+        <w:rPr>
+          <w:noProof/>
+        </w:rPr>
+        <w:drawing>
+          <wp:inline distT="0" distB="0" distL="0" distR="0" wp14:anchorId="6C536BB5" wp14:editId="596F9084">
+            <wp:extent cx="4700716" cy="1441938"/>
+            <wp:effectExtent l="0" t="0" r="5080" b="6350"/>
+            <wp:docPr id="18" name="Picture 18"/>
+            <wp:cNvGraphicFramePr>
+              <a:graphicFrameLocks xmlns:a="http://schemas.openxmlformats.org/drawingml/2006/main" noChangeAspect="1"/>
+            </wp:cNvGraphicFramePr>
+            <a:graphic xmlns:a="http://schemas.openxmlformats.org/drawingml/2006/main">
+              <a:graphicData uri="http://schemas.openxmlformats.org/drawingml/2006/picture">
+                <pic:pic xmlns:pic="http://schemas.openxmlformats.org/drawingml/2006/picture">
+                  <pic:nvPicPr>
+                    <pic:cNvPr id="1" name=""/>
+                    <pic:cNvPicPr/>
+                  </pic:nvPicPr>
+                  <pic:blipFill>
+                    <a:blip r:embed="rId18"/>
+                    <a:stretch>
+                      <a:fillRect/>
+                    </a:stretch>
+                  </pic:blipFill>
+                  <pic:spPr>
+                    <a:xfrm>
+                      <a:off x="0" y="0"/>
+                      <a:ext cx="4760358" cy="1460233"/>
+                    </a:xfrm>
+                    <a:prstGeom prst="rect">
+                      <a:avLst/>
+                    </a:prstGeom>
+                  </pic:spPr>
+                </pic:pic>
+              </a:graphicData>
+            </a:graphic>
+          </wp:inline>
+        </w:drawing>
+      </w:r>
+    </w:p>
+    <w:p>
+      <w:pPr>
+        <w:pStyle w:val="ListParagraph"/>
+        <w:numPr>
+          <w:ilvl w:val="0"/>
+          <w:numId w:val="2"/>
+        </w:numPr>
+      </w:pPr>
+      <w:r>
+        <w:lastRenderedPageBreak/>
+        <w:t>Revert the change made in the previous step using git command</w:t>
+      </w:r>
+    </w:p>
+    <w:p>
+      <w:pPr>
+        <w:ind w:left="360"/>
+      </w:pPr>
+      <w:r>
+        <w:rPr>
+          <w:noProof/>
+        </w:rPr>
+        <w:drawing>
+          <wp:inline distT="0" distB="0" distL="0" distR="0" wp14:anchorId="207D1ED5" wp14:editId="7B148B12">
+            <wp:extent cx="3860998" cy="717587"/>
+            <wp:effectExtent l="0" t="0" r="6350" b="6350"/>
+            <wp:docPr id="19" name="Picture 19"/>
+            <wp:cNvGraphicFramePr>
+              <a:graphicFrameLocks xmlns:a="http://schemas.openxmlformats.org/drawingml/2006/main" noChangeAspect="1"/>
+            </wp:cNvGraphicFramePr>
+            <a:graphic xmlns:a="http://schemas.openxmlformats.org/drawingml/2006/main">
+              <a:graphicData uri="http://schemas.openxmlformats.org/drawingml/2006/picture">
+                <pic:pic xmlns:pic="http://schemas.openxmlformats.org/drawingml/2006/picture">
+                  <pic:nvPicPr>
+                    <pic:cNvPr id="1" name=""/>
+                    <pic:cNvPicPr/>
+                  </pic:nvPicPr>
+                  <pic:blipFill>
+                    <a:blip r:embed="rId19"/>
+                    <a:stretch>
+                      <a:fillRect/>
+                    </a:stretch>
+                  </pic:blipFill>
+                  <pic:spPr>
+                    <a:xfrm>
+                      <a:off x="0" y="0"/>
+                      <a:ext cx="3860998" cy="717587"/>
+                    </a:xfrm>
+                    <a:prstGeom prst="rect">
+                      <a:avLst/>
+                    </a:prstGeom>
+                  </pic:spPr>
+                </pic:pic>
+              </a:graphicData>
+            </a:graphic>
+          </wp:inline>
+        </w:drawing>
+      </w:r>
+    </w:p>
+    <w:p>
+      <w:pPr>
+        <w:ind w:left="360"/>
+      </w:pPr>
+    </w:p>
+    <w:p>
+      <w:pPr>
+        <w:pStyle w:val="ListParagraph"/>
+        <w:numPr>
+          <w:ilvl w:val="0"/>
+          <w:numId w:val="2"/>
+        </w:numPr>
+      </w:pPr>
+      <w:r>
+        <w:t>Again change index.html</w:t>
+      </w:r>
+    </w:p>
+    <w:p>
+      <w:pPr>
+        <w:ind w:left="360"/>
+      </w:pPr>
+      <w:r>
+        <w:rPr>
+          <w:noProof/>
+        </w:rPr>
+        <w:drawing>
+          <wp:inline distT="0" distB="0" distL="0" distR="0" wp14:anchorId="22A5C44B" wp14:editId="4C682805">
+            <wp:extent cx="5296172" cy="1593932"/>
+            <wp:effectExtent l="0" t="0" r="0" b="6350"/>
+            <wp:docPr id="20" name="Picture 20"/>
+            <wp:cNvGraphicFramePr>
+              <a:graphicFrameLocks xmlns:a="http://schemas.openxmlformats.org/drawingml/2006/main" noChangeAspect="1"/>
+            </wp:cNvGraphicFramePr>
+            <a:graphic xmlns:a="http://schemas.openxmlformats.org/drawingml/2006/main">
+              <a:graphicData uri="http://schemas.openxmlformats.org/drawingml/2006/picture">
+                <pic:pic xmlns:pic="http://schemas.openxmlformats.org/drawingml/2006/picture">
+                  <pic:nvPicPr>
+                    <pic:cNvPr id="1" name=""/>
+                    <pic:cNvPicPr/>
+                  </pic:nvPicPr>
+                  <pic:blipFill>
+                    <a:blip r:embed="rId20"/>
+                    <a:stretch>
+                      <a:fillRect/>
+                    </a:stretch>
+                  </pic:blipFill>
+                  <pic:spPr>
+                    <a:xfrm>
+                      <a:off x="0" y="0"/>
+                      <a:ext cx="5296172" cy="1593932"/>
+                    </a:xfrm>
+                    <a:prstGeom prst="rect">
+                      <a:avLst/>
+                    </a:prstGeom>
+                  </pic:spPr>
+                </pic:pic>
+              </a:graphicData>
+            </a:graphic>
+          </wp:inline>
+        </w:drawing>
+      </w:r>
+    </w:p>
+    <w:p>
+      <w:pPr>
+        <w:ind w:left="360"/>
+      </w:pPr>
+    </w:p>
+    <w:p>
+      <w:pPr>
+        <w:pStyle w:val="ListParagraph"/>
+        <w:numPr>
+          <w:ilvl w:val="0"/>
+          <w:numId w:val="2"/>
+        </w:numPr>
+      </w:pPr>
+      <w:r>
+        <w:t xml:space="preserve">Stage index.html </w:t>
+      </w:r>
+    </w:p>
+    <w:p>
+      <w:pPr>
+        <w:ind w:left="360"/>
+      </w:pPr>
+      <w:r>
+        <w:rPr>
+          <w:noProof/>
+        </w:rPr>
+        <w:drawing>
+          <wp:inline distT="0" distB="0" distL="0" distR="0" wp14:anchorId="50A65504" wp14:editId="1818562B">
+            <wp:extent cx="4051508" cy="1708238"/>
+            <wp:effectExtent l="0" t="0" r="6350" b="6350"/>
+            <wp:docPr id="21" name="Picture 21"/>
+            <wp:cNvGraphicFramePr>
+              <a:graphicFrameLocks xmlns:a="http://schemas.openxmlformats.org/drawingml/2006/main" noChangeAspect="1"/>
+            </wp:cNvGraphicFramePr>
+            <a:graphic xmlns:a="http://schemas.openxmlformats.org/drawingml/2006/main">
+              <a:graphicData uri="http://schemas.openxmlformats.org/drawingml/2006/picture">
+                <pic:pic xmlns:pic="http://schemas.openxmlformats.org/drawingml/2006/picture">
+                  <pic:nvPicPr>
+                    <pic:cNvPr id="1" name=""/>
+                    <pic:cNvPicPr/>
+                  </pic:nvPicPr>
+                  <pic:blipFill>
+                    <a:blip r:embed="rId21"/>
+                    <a:stretch>
+                      <a:fillRect/>
+                    </a:stretch>
+                  </pic:blipFill>
+                  <pic:spPr>
+                    <a:xfrm>
+                      <a:off x="0" y="0"/>
+                      <a:ext cx="4051508" cy="1708238"/>
+                    </a:xfrm>
+                    <a:prstGeom prst="rect">
+                      <a:avLst/>
+                    </a:prstGeom>
+                  </pic:spPr>
+                </pic:pic>
+              </a:graphicData>
+            </a:graphic>
+          </wp:inline>
+        </w:drawing>
+      </w:r>
+    </w:p>
+    <w:p>
+      <w:pPr>
+        <w:ind w:left="360"/>
+      </w:pPr>
+    </w:p>
+    <w:p>
+      <w:pPr>
+        <w:pStyle w:val="ListParagraph"/>
+        <w:numPr>
+          <w:ilvl w:val="0"/>
+          <w:numId w:val="2"/>
+        </w:numPr>
+      </w:pPr>
+      <w:r>
+        <w:t xml:space="preserve"> Revert back the last stage</w:t>
+      </w:r>
+    </w:p>
+    <w:p>
+      <w:pPr>
+        <w:ind w:left="360"/>
+      </w:pPr>
+      <w:r>
+        <w:rPr>
+          <w:noProof/>
+        </w:rPr>
+        <w:drawing>
+          <wp:inline distT="0" distB="0" distL="0" distR="0" wp14:anchorId="2E3760FA" wp14:editId="1D9035AF">
+            <wp:extent cx="5385077" cy="1962251"/>
+            <wp:effectExtent l="0" t="0" r="6350" b="0"/>
+            <wp:docPr id="23" name="Picture 23"/>
+            <wp:cNvGraphicFramePr>
+              <a:graphicFrameLocks xmlns:a="http://schemas.openxmlformats.org/drawingml/2006/main" noChangeAspect="1"/>
+            </wp:cNvGraphicFramePr>
+            <a:graphic xmlns:a="http://schemas.openxmlformats.org/drawingml/2006/main">
+              <a:graphicData uri="http://schemas.openxmlformats.org/drawingml/2006/picture">
+                <pic:pic xmlns:pic="http://schemas.openxmlformats.org/drawingml/2006/picture">
+                  <pic:nvPicPr>
+                    <pic:cNvPr id="1" name=""/>
+                    <pic:cNvPicPr/>
+                  </pic:nvPicPr>
+                  <pic:blipFill>
+                    <a:blip r:embed="rId22"/>
+                    <a:stretch>
+                      <a:fillRect/>
+                    </a:stretch>
+                  </pic:blipFill>
+                  <pic:spPr>
+                    <a:xfrm>
+                      <a:off x="0" y="0"/>
+                      <a:ext cx="5385077" cy="1962251"/>
+                    </a:xfrm>
+                    <a:prstGeom prst="rect">
+                      <a:avLst/>
+                    </a:prstGeom>
+                  </pic:spPr>
+                </pic:pic>
+              </a:graphicData>
+            </a:graphic>
+          </wp:inline>
+        </w:drawing>
+      </w:r>
+    </w:p>
+    <w:p>
+      <w:pPr>
+        <w:ind w:left="360"/>
+      </w:pPr>
+    </w:p>
+    <w:p>
+      <w:pPr>
+        <w:pStyle w:val="ListParagraph"/>
+        <w:numPr>
+          <w:ilvl w:val="0"/>
+          <w:numId w:val="2"/>
+        </w:numPr>
+      </w:pPr>
+      <w:r>
+        <w:lastRenderedPageBreak/>
+        <w:t>Rename ‘add’ command to ‘my-add’</w:t>
+      </w:r>
+    </w:p>
+    <w:p>
+      <w:pPr>
+        <w:ind w:left="360"/>
+      </w:pPr>
+      <w:r>
+        <w:rPr>
+          <w:noProof/>
+        </w:rPr>
+        <w:drawing>
+          <wp:inline distT="0" distB="0" distL="0" distR="0" wp14:anchorId="6FED9FE5" wp14:editId="0A1C0BC8">
+            <wp:extent cx="4102311" cy="666784"/>
+            <wp:effectExtent l="0" t="0" r="0" b="0"/>
+            <wp:docPr id="24" name="Picture 24"/>
+            <wp:cNvGraphicFramePr>
+              <a:graphicFrameLocks xmlns:a="http://schemas.openxmlformats.org/drawingml/2006/main" noChangeAspect="1"/>
+            </wp:cNvGraphicFramePr>
+            <a:graphic xmlns:a="http://schemas.openxmlformats.org/drawingml/2006/main">
+              <a:graphicData uri="http://schemas.openxmlformats.org/drawingml/2006/picture">
+                <pic:pic xmlns:pic="http://schemas.openxmlformats.org/drawingml/2006/picture">
+                  <pic:nvPicPr>
+                    <pic:cNvPr id="1" name=""/>
+                    <pic:cNvPicPr/>
+                  </pic:nvPicPr>
+                  <pic:blipFill>
+                    <a:blip r:embed="rId23"/>
+                    <a:stretch>
+                      <a:fillRect/>
+                    </a:stretch>
+                  </pic:blipFill>
+                  <pic:spPr>
+                    <a:xfrm>
+                      <a:off x="0" y="0"/>
+                      <a:ext cx="4102311" cy="666784"/>
+                    </a:xfrm>
+                    <a:prstGeom prst="rect">
+                      <a:avLst/>
+                    </a:prstGeom>
+                  </pic:spPr>
+                </pic:pic>
+              </a:graphicData>
+            </a:graphic>
+          </wp:inline>
+        </w:drawing>
+      </w:r>
+    </w:p>
+    <w:p>
+      <w:pPr>
+        <w:ind w:left="720"/>
+      </w:pPr>
+    </w:p>
+    <w:p>
+      <w:pPr>
+        <w:pStyle w:val="ListParagraph"/>
+        <w:numPr>
+          <w:ilvl w:val="0"/>
+          <w:numId w:val="2"/>
+        </w:numPr>
+      </w:pPr>
+      <w:r>
+        <w:t xml:space="preserve">Using </w:t>
+      </w:r>
+      <w:proofErr w:type="spellStart"/>
+      <w:r>
+        <w:t>my_add</w:t>
+      </w:r>
+      <w:proofErr w:type="spellEnd"/>
+      <w:r>
+        <w:t xml:space="preserve"> command Stage index.html again &amp; commit the changes</w:t>
+      </w:r>
+    </w:p>
+    <w:p>
+      <w:pPr>
+        <w:ind w:left="360"/>
+      </w:pPr>
+      <w:r>
+        <w:rPr>
+          <w:noProof/>
+        </w:rPr>
+        <w:drawing>
+          <wp:inline distT="0" distB="0" distL="0" distR="0" wp14:anchorId="31BA8DDC" wp14:editId="5CE10AE9">
+            <wp:extent cx="4483330" cy="1314518"/>
+            <wp:effectExtent l="0" t="0" r="0" b="0"/>
+            <wp:docPr id="25" name="Picture 25"/>
+            <wp:cNvGraphicFramePr>
+              <a:graphicFrameLocks xmlns:a="http://schemas.openxmlformats.org/drawingml/2006/main" noChangeAspect="1"/>
+            </wp:cNvGraphicFramePr>
+            <a:graphic xmlns:a="http://schemas.openxmlformats.org/drawingml/2006/main">
+              <a:graphicData uri="http://schemas.openxmlformats.org/drawingml/2006/picture">
+                <pic:pic xmlns:pic="http://schemas.openxmlformats.org/drawingml/2006/picture">
+                  <pic:nvPicPr>
+                    <pic:cNvPr id="1" name=""/>
+                    <pic:cNvPicPr/>
+                  </pic:nvPicPr>
+                  <pic:blipFill>
+                    <a:blip r:embed="rId24"/>
+                    <a:stretch>
+                      <a:fillRect/>
+                    </a:stretch>
+                  </pic:blipFill>
+                  <pic:spPr>
+                    <a:xfrm>
+                      <a:off x="0" y="0"/>
+                      <a:ext cx="4483330" cy="1314518"/>
+                    </a:xfrm>
+                    <a:prstGeom prst="rect">
+                      <a:avLst/>
+                    </a:prstGeom>
+                  </pic:spPr>
+                </pic:pic>
+              </a:graphicData>
+            </a:graphic>
+          </wp:inline>
+        </w:drawing>
+      </w:r>
+    </w:p>
+    <w:p>
+      <w:pPr>
+        <w:ind w:left="360"/>
+      </w:pPr>
+    </w:p>
+    <w:p>
+      <w:pPr>
+        <w:pStyle w:val="ListParagraph"/>
+        <w:numPr>
+          <w:ilvl w:val="0"/>
+          <w:numId w:val="2"/>
+        </w:numPr>
+      </w:pPr>
+      <w:r>
+        <w:t>Revert the last commit</w:t>
+      </w:r>
+    </w:p>
+    <w:p>
+      <w:pPr>
+        <w:ind w:left="360"/>
+      </w:pPr>
+      <w:r>
+        <w:rPr>
+          <w:noProof/>
+        </w:rPr>
+        <w:drawing>
+          <wp:inline distT="0" distB="0" distL="0" distR="0" wp14:anchorId="6EFC3621" wp14:editId="5CB578E3">
+            <wp:extent cx="4680191" cy="2038455"/>
+            <wp:effectExtent l="0" t="0" r="6350" b="0"/>
+            <wp:docPr id="26" name="Picture 26"/>
+            <wp:cNvGraphicFramePr>
+              <a:graphicFrameLocks xmlns:a="http://schemas.openxmlformats.org/drawingml/2006/main" noChangeAspect="1"/>
+            </wp:cNvGraphicFramePr>
+            <a:graphic xmlns:a="http://schemas.openxmlformats.org/drawingml/2006/main">
+              <a:graphicData uri="http://schemas.openxmlformats.org/drawingml/2006/picture">
+                <pic:pic xmlns:pic="http://schemas.openxmlformats.org/drawingml/2006/picture">
+                  <pic:nvPicPr>
+                    <pic:cNvPr id="1" name=""/>
+                    <pic:cNvPicPr/>
+                  </pic:nvPicPr>
+                  <pic:blipFill>
+                    <a:blip r:embed="rId25"/>
+                    <a:stretch>
+                      <a:fillRect/>
+                    </a:stretch>
+                  </pic:blipFill>
+                  <pic:spPr>
+                    <a:xfrm>
+                      <a:off x="0" y="0"/>
+                      <a:ext cx="4680191" cy="2038455"/>
+                    </a:xfrm>
+                    <a:prstGeom prst="rect">
+                      <a:avLst/>
+                    </a:prstGeom>
+                  </pic:spPr>
+                </pic:pic>
+              </a:graphicData>
+            </a:graphic>
+          </wp:inline>
+        </w:drawing>
+      </w:r>
+    </w:p>
+    <w:p>
+      <w:pPr>
+        <w:pStyle w:val="ListParagraph"/>
+      </w:pPr>
+    </w:p>
+    <w:p>
+      <w:pPr>
+        <w:pStyle w:val="ListParagraph"/>
+      </w:pPr>
     </w:p>
     <w:sectPr>
       <w:pgSz w:w="11906" w:h="16838"/>
       <w:pgMar w:top="1440" w:right="1440" w:bottom="1440" w:left="1440" w:header="708" w:footer="708" w:gutter="0"/>
+      <w:pgBorders w:offsetFrom="page">
+        <w:top w:val="single" w:sz="4" w:space="24" w:color="auto"/>
+        <w:left w:val="single" w:sz="4" w:space="24" w:color="auto"/>
+        <w:bottom w:val="single" w:sz="4" w:space="24" w:color="auto"/>
+        <w:right w:val="single" w:sz="4" w:space="24" w:color="auto"/>
+      </w:pgBorders>
       <w:cols w:space="708"/>
       <w:docGrid w:linePitch="360"/>
     </w:sectPr>
   </w:body>
 </w:document>
+</file>
+
+<file path=word/numbering.xml><?xml version="1.0" encoding="utf-8"?>
+<w:numbering xmlns:wpc="http://schemas.microsoft.com/office/word/2010/wordprocessingCanvas" xmlns:cx="http://schemas.microsoft.com/office/drawing/2014/chartex" xmlns:cx1="http://schemas.microsoft.com/office/drawing/2015/9/8/chartex" xmlns:cx2="http://schemas.microsoft.com/office/drawing/2015/10/21/chartex" xmlns:cx3="http://schemas.microsoft.com/office/drawing/2016/5/9/chartex" xmlns:cx4="http://schemas.microsoft.com/office/drawing/2016/5/10/chartex" xmlns:cx5="http://schemas.microsoft.com/office/drawing/2016/5/11/chartex" xmlns:cx6="http://schemas.microsoft.com/office/drawing/2016/5/12/chartex" xmlns:cx7="http://schemas.microsoft.com/office/drawing/2016/5/13/chartex" xmlns:cx8="http://schemas.microsoft.com/office/drawing/2016/5/14/chartex" xmlns:mc="http://schemas.openxmlformats.org/markup-compatibility/2006" xmlns:aink="http://schemas.microsoft.com/office/drawing/2016/ink" xmlns:am3d="http://schemas.microsoft.com/office/drawing/2017/model3d" xmlns:o="urn:schemas-microsoft-com:office:office" xmlns:r="http://schemas.openxmlformats.org/officeDocument/2006/relationships" xmlns:m="http://schemas.openxmlformats.org/officeDocument/2006/math" xmlns:v="urn:schemas-microsoft-com:vml" xmlns:wp14="http://schemas.microsoft.com/office/word/2010/wordprocessingDrawing" xmlns:wp="http://schemas.openxmlformats.org/drawingml/2006/wordprocessingDrawing" xmlns:w10="urn:schemas-microsoft-com:office:word" xmlns:w="http://schemas.openxmlformats.org/wordprocessingml/2006/main" xmlns:w14="http://schemas.microsoft.com/office/word/2010/wordml" xmlns:w15="http://schemas.microsoft.com/office/word/2012/wordml" xmlns:w16cex="http://schemas.microsoft.com/office/word/2018/wordml/cex" xmlns:w16cid="http://schemas.microsoft.com/office/word/2016/wordml/cid" xmlns:w16="http://schemas.microsoft.com/office/word/2018/wordml" xmlns:w16sdtdh="http://schemas.microsoft.com/office/word/2020/wordml/sdtdatahash" xmlns:w16se="http://schemas.microsoft.com/office/word/2015/wordml/symex" xmlns:wpg="http://schemas.microsoft.com/office/word/2010/wordprocessingGroup" xmlns:wpi="http://schemas.microsoft.com/office/word/2010/wordprocessingInk" xmlns:wne="http://schemas.microsoft.com/office/word/2006/wordml" xmlns:wps="http://schemas.microsoft.com/office/word/2010/wordprocessingShape" mc:Ignorable="w14 w15 w16se w16cid w16 w16cex w16sdtdh wp14">
+  <w:abstractNum w:abstractNumId="0" w15:restartNumberingAfterBreak="0">
+    <w:nsid w:val="1C4D6D41"/>
+    <w:multiLevelType w:val="hybridMultilevel"/>
+    <w:tmpl w:val="6250228E"/>
+    <w:lvl w:ilvl="0" w:tplc="4009000F">
+      <w:start w:val="1"/>
+      <w:numFmt w:val="decimal"/>
+      <w:lvlText w:val="%1."/>
+      <w:lvlJc w:val="left"/>
+      <w:pPr>
+        <w:ind w:left="720" w:hanging="360"/>
+      </w:pPr>
+    </w:lvl>
+    <w:lvl w:ilvl="1" w:tplc="40090019" w:tentative="1">
+      <w:start w:val="1"/>
+      <w:numFmt w:val="lowerLetter"/>
+      <w:lvlText w:val="%2."/>
+      <w:lvlJc w:val="left"/>
+      <w:pPr>
+        <w:ind w:left="1440" w:hanging="360"/>
+      </w:pPr>
+    </w:lvl>
+    <w:lvl w:ilvl="2" w:tplc="4009001B" w:tentative="1">
+      <w:start w:val="1"/>
+      <w:numFmt w:val="lowerRoman"/>
+      <w:lvlText w:val="%3."/>
+      <w:lvlJc w:val="right"/>
+      <w:pPr>
+        <w:ind w:left="2160" w:hanging="180"/>
+      </w:pPr>
+    </w:lvl>
+    <w:lvl w:ilvl="3" w:tplc="4009000F" w:tentative="1">
+      <w:start w:val="1"/>
+      <w:numFmt w:val="decimal"/>
+      <w:lvlText w:val="%4."/>
+      <w:lvlJc w:val="left"/>
+      <w:pPr>
+        <w:ind w:left="2880" w:hanging="360"/>
+      </w:pPr>
+    </w:lvl>
+    <w:lvl w:ilvl="4" w:tplc="40090019" w:tentative="1">
+      <w:start w:val="1"/>
+      <w:numFmt w:val="lowerLetter"/>
+      <w:lvlText w:val="%5."/>
+      <w:lvlJc w:val="left"/>
+      <w:pPr>
+        <w:ind w:left="3600" w:hanging="360"/>
+      </w:pPr>
+    </w:lvl>
+    <w:lvl w:ilvl="5" w:tplc="4009001B" w:tentative="1">
+      <w:start w:val="1"/>
+      <w:numFmt w:val="lowerRoman"/>
+      <w:lvlText w:val="%6."/>
+      <w:lvlJc w:val="right"/>
+      <w:pPr>
+        <w:ind w:left="4320" w:hanging="180"/>
+      </w:pPr>
+    </w:lvl>
+    <w:lvl w:ilvl="6" w:tplc="4009000F" w:tentative="1">
+      <w:start w:val="1"/>
+      <w:numFmt w:val="decimal"/>
+      <w:lvlText w:val="%7."/>
+      <w:lvlJc w:val="left"/>
+      <w:pPr>
+        <w:ind w:left="5040" w:hanging="360"/>
+      </w:pPr>
+    </w:lvl>
+    <w:lvl w:ilvl="7" w:tplc="40090019" w:tentative="1">
+      <w:start w:val="1"/>
+      <w:numFmt w:val="lowerLetter"/>
+      <w:lvlText w:val="%8."/>
+      <w:lvlJc w:val="left"/>
+      <w:pPr>
+        <w:ind w:left="5760" w:hanging="360"/>
+      </w:pPr>
+    </w:lvl>
+    <w:lvl w:ilvl="8" w:tplc="4009001B" w:tentative="1">
+      <w:start w:val="1"/>
+      <w:numFmt w:val="lowerRoman"/>
+      <w:lvlText w:val="%9."/>
+      <w:lvlJc w:val="right"/>
+      <w:pPr>
+        <w:ind w:left="6480" w:hanging="180"/>
+      </w:pPr>
+    </w:lvl>
+  </w:abstractNum>
+  <w:abstractNum w:abstractNumId="1" w15:restartNumberingAfterBreak="0">
+    <w:nsid w:val="5AD159D8"/>
+    <w:multiLevelType w:val="hybridMultilevel"/>
+    <w:tmpl w:val="D550FBFE"/>
+    <w:lvl w:ilvl="0" w:tplc="4009000F">
+      <w:start w:val="1"/>
+      <w:numFmt w:val="decimal"/>
+      <w:lvlText w:val="%1."/>
+      <w:lvlJc w:val="left"/>
+      <w:pPr>
+        <w:ind w:left="720" w:hanging="360"/>
+      </w:pPr>
+      <w:rPr>
+        <w:rFonts w:hint="default"/>
+      </w:rPr>
+    </w:lvl>
+    <w:lvl w:ilvl="1" w:tplc="40090019" w:tentative="1">
+      <w:start w:val="1"/>
+      <w:numFmt w:val="lowerLetter"/>
+      <w:lvlText w:val="%2."/>
+      <w:lvlJc w:val="left"/>
+      <w:pPr>
+        <w:ind w:left="1440" w:hanging="360"/>
+      </w:pPr>
+    </w:lvl>
+    <w:lvl w:ilvl="2" w:tplc="4009001B" w:tentative="1">
+      <w:start w:val="1"/>
+      <w:numFmt w:val="lowerRoman"/>
+      <w:lvlText w:val="%3."/>
+      <w:lvlJc w:val="right"/>
+      <w:pPr>
+        <w:ind w:left="2160" w:hanging="180"/>
+      </w:pPr>
+    </w:lvl>
+    <w:lvl w:ilvl="3" w:tplc="4009000F" w:tentative="1">
+      <w:start w:val="1"/>
+      <w:numFmt w:val="decimal"/>
+      <w:lvlText w:val="%4."/>
+      <w:lvlJc w:val="left"/>
+      <w:pPr>
+        <w:ind w:left="2880" w:hanging="360"/>
+      </w:pPr>
+    </w:lvl>
+    <w:lvl w:ilvl="4" w:tplc="40090019" w:tentative="1">
+      <w:start w:val="1"/>
+      <w:numFmt w:val="lowerLetter"/>
+      <w:lvlText w:val="%5."/>
+      <w:lvlJc w:val="left"/>
+      <w:pPr>
+        <w:ind w:left="3600" w:hanging="360"/>
+      </w:pPr>
+    </w:lvl>
+    <w:lvl w:ilvl="5" w:tplc="4009001B" w:tentative="1">
+      <w:start w:val="1"/>
+      <w:numFmt w:val="lowerRoman"/>
+      <w:lvlText w:val="%6."/>
+      <w:lvlJc w:val="right"/>
+      <w:pPr>
+        <w:ind w:left="4320" w:hanging="180"/>
+      </w:pPr>
+    </w:lvl>
+    <w:lvl w:ilvl="6" w:tplc="4009000F" w:tentative="1">
+      <w:start w:val="1"/>
+      <w:numFmt w:val="decimal"/>
+      <w:lvlText w:val="%7."/>
+      <w:lvlJc w:val="left"/>
+      <w:pPr>
+        <w:ind w:left="5040" w:hanging="360"/>
+      </w:pPr>
+    </w:lvl>
+    <w:lvl w:ilvl="7" w:tplc="40090019" w:tentative="1">
+      <w:start w:val="1"/>
+      <w:numFmt w:val="lowerLetter"/>
+      <w:lvlText w:val="%8."/>
+      <w:lvlJc w:val="left"/>
+      <w:pPr>
+        <w:ind w:left="5760" w:hanging="360"/>
+      </w:pPr>
+    </w:lvl>
+    <w:lvl w:ilvl="8" w:tplc="4009001B" w:tentative="1">
+      <w:start w:val="1"/>
+      <w:numFmt w:val="lowerRoman"/>
+      <w:lvlText w:val="%9."/>
+      <w:lvlJc w:val="right"/>
+      <w:pPr>
+        <w:ind w:left="6480" w:hanging="180"/>
+      </w:pPr>
+    </w:lvl>
+  </w:abstractNum>
+  <w:num w:numId="1">
+    <w:abstractNumId w:val="1"/>
+  </w:num>
+  <w:num w:numId="2">
+    <w:abstractNumId w:val="0"/>
+  </w:num>
+</w:numbering>
 </file>
 
 <file path=word/styles.xml><?xml version="1.0" encoding="utf-8"?>
@@ -443,6 +1954,17 @@
     <w:semiHidden/>
     <w:unhideWhenUsed/>
   </w:style>
+  <w:style w:type="paragraph" w:styleId="ListParagraph">
+    <w:name w:val="List Paragraph"/>
+    <w:basedOn w:val="Normal"/>
+    <w:uiPriority w:val="34"/>
+    <w:qFormat/>
+    <w:rsid w:val="00DE08C5"/>
+    <w:pPr>
+      <w:ind w:left="720"/>
+      <w:contextualSpacing/>
+    </w:pPr>
+  </w:style>
 </w:styles>
 </file>
 

--- a/GIT.docx
+++ b/GIT.docx
@@ -27,23 +27,7 @@
         </w:numPr>
       </w:pPr>
       <w:r>
-        <w:t>Create a directory ‘</w:t>
-      </w:r>
-      <w:proofErr w:type="spellStart"/>
-      <w:r>
-        <w:t>project_dir</w:t>
-      </w:r>
-      <w:proofErr w:type="spellEnd"/>
-      <w:r>
-        <w:t>’ &amp; cd to ‘</w:t>
-      </w:r>
-      <w:proofErr w:type="spellStart"/>
-      <w:r>
-        <w:t>project_dir</w:t>
-      </w:r>
-      <w:proofErr w:type="spellEnd"/>
-      <w:r>
-        <w:t>’.</w:t>
+        <w:t>Create a directory ‘project_dir’ &amp; cd to ‘project_dir’.</w:t>
       </w:r>
     </w:p>
     <w:p>
@@ -101,23 +85,7 @@
         </w:numPr>
       </w:pPr>
       <w:r>
-        <w:t>Initialize git version database. (</w:t>
-      </w:r>
-      <w:proofErr w:type="gramStart"/>
-      <w:r>
-        <w:t>git</w:t>
-      </w:r>
-      <w:proofErr w:type="gramEnd"/>
-      <w:r>
-        <w:t xml:space="preserve"> </w:t>
-      </w:r>
-      <w:proofErr w:type="spellStart"/>
-      <w:r>
-        <w:t>init</w:t>
-      </w:r>
-      <w:proofErr w:type="spellEnd"/>
-      <w:r>
-        <w:t xml:space="preserve">) </w:t>
+        <w:t xml:space="preserve">Initialize git version database. (git init) </w:t>
       </w:r>
     </w:p>
     <w:p>
@@ -640,14 +608,9 @@
           <w:numId w:val="2"/>
         </w:numPr>
       </w:pPr>
-      <w:proofErr w:type="gramStart"/>
       <w:r>
         <w:lastRenderedPageBreak/>
-        <w:t>Again</w:t>
-      </w:r>
-      <w:proofErr w:type="gramEnd"/>
-      <w:r>
-        <w:t xml:space="preserve"> check the git status. You should find only index.html as untracked file</w:t>
+        <w:t>Again check the git status. You should find only index.html as untracked file</w:t>
       </w:r>
     </w:p>
     <w:p>
@@ -1198,15 +1161,7 @@
         </w:numPr>
       </w:pPr>
       <w:r>
-        <w:t xml:space="preserve">Using </w:t>
-      </w:r>
-      <w:proofErr w:type="spellStart"/>
-      <w:r>
-        <w:t>my_add</w:t>
-      </w:r>
-      <w:proofErr w:type="spellEnd"/>
-      <w:r>
-        <w:t xml:space="preserve"> command Stage index.html again &amp; commit the changes</w:t>
+        <w:t>Using my_add command Stage index.html again &amp; commit the changes</w:t>
       </w:r>
     </w:p>
     <w:p>
@@ -1318,13 +1273,1007 @@
     </w:p>
     <w:p>
       <w:pPr>
-        <w:pStyle w:val="ListParagraph"/>
-      </w:pPr>
-    </w:p>
-    <w:p>
-      <w:pPr>
-        <w:pStyle w:val="ListParagraph"/>
-      </w:pPr>
+        <w:ind w:left="360"/>
+      </w:pPr>
+    </w:p>
+    <w:p>
+      <w:pPr>
+        <w:ind w:left="360"/>
+      </w:pPr>
+      <w:r>
+        <w:t xml:space="preserve">SECTION-1 (HTML assignments) </w:t>
+      </w:r>
+    </w:p>
+    <w:p>
+      <w:pPr>
+        <w:pStyle w:val="ListParagraph"/>
+        <w:numPr>
+          <w:ilvl w:val="0"/>
+          <w:numId w:val="2"/>
+        </w:numPr>
+      </w:pPr>
+      <w:r>
+        <w:t xml:space="preserve">First take a backup of your assignments &amp; projects. This is required because due to incorrect GIT operation you may lose your files. </w:t>
+      </w:r>
+    </w:p>
+    <w:p>
+      <w:pPr>
+        <w:pStyle w:val="ListParagraph"/>
+      </w:pPr>
+    </w:p>
+    <w:p>
+      <w:pPr>
+        <w:pStyle w:val="ListParagraph"/>
+        <w:numPr>
+          <w:ilvl w:val="0"/>
+          <w:numId w:val="2"/>
+        </w:numPr>
+      </w:pPr>
+      <w:r>
+        <w:t xml:space="preserve"> Create an empty directory ‘Assignments’ &amp; cd to ‘Assignments’</w:t>
+      </w:r>
+    </w:p>
+    <w:p>
+      <w:pPr>
+        <w:ind w:left="360"/>
+      </w:pPr>
+      <w:r>
+        <w:drawing>
+          <wp:inline distT="0" distB="0" distL="0" distR="0" wp14:anchorId="0C6AB12E" wp14:editId="741BEF39">
+            <wp:extent cx="3429176" cy="1282766"/>
+            <wp:effectExtent l="0" t="0" r="0" b="0"/>
+            <wp:docPr id="2" name="Picture 2"/>
+            <wp:cNvGraphicFramePr>
+              <a:graphicFrameLocks xmlns:a="http://schemas.openxmlformats.org/drawingml/2006/main" noChangeAspect="1"/>
+            </wp:cNvGraphicFramePr>
+            <a:graphic xmlns:a="http://schemas.openxmlformats.org/drawingml/2006/main">
+              <a:graphicData uri="http://schemas.openxmlformats.org/drawingml/2006/picture">
+                <pic:pic xmlns:pic="http://schemas.openxmlformats.org/drawingml/2006/picture">
+                  <pic:nvPicPr>
+                    <pic:cNvPr id="1" name=""/>
+                    <pic:cNvPicPr/>
+                  </pic:nvPicPr>
+                  <pic:blipFill>
+                    <a:blip r:embed="rId26"/>
+                    <a:stretch>
+                      <a:fillRect/>
+                    </a:stretch>
+                  </pic:blipFill>
+                  <pic:spPr>
+                    <a:xfrm>
+                      <a:off x="0" y="0"/>
+                      <a:ext cx="3429176" cy="1282766"/>
+                    </a:xfrm>
+                    <a:prstGeom prst="rect">
+                      <a:avLst/>
+                    </a:prstGeom>
+                  </pic:spPr>
+                </pic:pic>
+              </a:graphicData>
+            </a:graphic>
+          </wp:inline>
+        </w:drawing>
+      </w:r>
+    </w:p>
+    <w:p>
+      <w:pPr>
+        <w:pStyle w:val="ListParagraph"/>
+        <w:numPr>
+          <w:ilvl w:val="0"/>
+          <w:numId w:val="2"/>
+        </w:numPr>
+      </w:pPr>
+      <w:r>
+        <w:lastRenderedPageBreak/>
+        <w:t>Create a file README.txt inside ‘Assignments’ &amp; write few lines about the contents of ‘Assignments’ folder</w:t>
+      </w:r>
+    </w:p>
+    <w:p>
+      <w:pPr>
+        <w:ind w:left="360"/>
+      </w:pPr>
+      <w:r>
+        <w:drawing>
+          <wp:inline distT="0" distB="0" distL="0" distR="0" wp14:anchorId="7A34C65B" wp14:editId="55AA8D10">
+            <wp:extent cx="4007056" cy="685835"/>
+            <wp:effectExtent l="0" t="0" r="0" b="0"/>
+            <wp:docPr id="12" name="Picture 12"/>
+            <wp:cNvGraphicFramePr>
+              <a:graphicFrameLocks xmlns:a="http://schemas.openxmlformats.org/drawingml/2006/main" noChangeAspect="1"/>
+            </wp:cNvGraphicFramePr>
+            <a:graphic xmlns:a="http://schemas.openxmlformats.org/drawingml/2006/main">
+              <a:graphicData uri="http://schemas.openxmlformats.org/drawingml/2006/picture">
+                <pic:pic xmlns:pic="http://schemas.openxmlformats.org/drawingml/2006/picture">
+                  <pic:nvPicPr>
+                    <pic:cNvPr id="1" name=""/>
+                    <pic:cNvPicPr/>
+                  </pic:nvPicPr>
+                  <pic:blipFill>
+                    <a:blip r:embed="rId27"/>
+                    <a:stretch>
+                      <a:fillRect/>
+                    </a:stretch>
+                  </pic:blipFill>
+                  <pic:spPr>
+                    <a:xfrm>
+                      <a:off x="0" y="0"/>
+                      <a:ext cx="4007056" cy="685835"/>
+                    </a:xfrm>
+                    <a:prstGeom prst="rect">
+                      <a:avLst/>
+                    </a:prstGeom>
+                  </pic:spPr>
+                </pic:pic>
+              </a:graphicData>
+            </a:graphic>
+          </wp:inline>
+        </w:drawing>
+      </w:r>
+    </w:p>
+    <w:p>
+      <w:pPr>
+        <w:ind w:left="360"/>
+      </w:pPr>
+    </w:p>
+    <w:p>
+      <w:pPr>
+        <w:pStyle w:val="ListParagraph"/>
+        <w:numPr>
+          <w:ilvl w:val="0"/>
+          <w:numId w:val="2"/>
+        </w:numPr>
+      </w:pPr>
+      <w:r>
+        <w:t>Commit README.txt file</w:t>
+      </w:r>
+    </w:p>
+    <w:p>
+      <w:pPr>
+        <w:ind w:left="360"/>
+      </w:pPr>
+      <w:r>
+        <w:drawing>
+          <wp:inline distT="0" distB="0" distL="0" distR="0" wp14:anchorId="711D686E" wp14:editId="103C2F56">
+            <wp:extent cx="4337273" cy="2863997"/>
+            <wp:effectExtent l="0" t="0" r="6350" b="0"/>
+            <wp:docPr id="13" name="Picture 13"/>
+            <wp:cNvGraphicFramePr>
+              <a:graphicFrameLocks xmlns:a="http://schemas.openxmlformats.org/drawingml/2006/main" noChangeAspect="1"/>
+            </wp:cNvGraphicFramePr>
+            <a:graphic xmlns:a="http://schemas.openxmlformats.org/drawingml/2006/main">
+              <a:graphicData uri="http://schemas.openxmlformats.org/drawingml/2006/picture">
+                <pic:pic xmlns:pic="http://schemas.openxmlformats.org/drawingml/2006/picture">
+                  <pic:nvPicPr>
+                    <pic:cNvPr id="1" name=""/>
+                    <pic:cNvPicPr/>
+                  </pic:nvPicPr>
+                  <pic:blipFill>
+                    <a:blip r:embed="rId28"/>
+                    <a:stretch>
+                      <a:fillRect/>
+                    </a:stretch>
+                  </pic:blipFill>
+                  <pic:spPr>
+                    <a:xfrm>
+                      <a:off x="0" y="0"/>
+                      <a:ext cx="4337273" cy="2863997"/>
+                    </a:xfrm>
+                    <a:prstGeom prst="rect">
+                      <a:avLst/>
+                    </a:prstGeom>
+                  </pic:spPr>
+                </pic:pic>
+              </a:graphicData>
+            </a:graphic>
+          </wp:inline>
+        </w:drawing>
+      </w:r>
+    </w:p>
+    <w:p>
+      <w:pPr>
+        <w:ind w:left="360"/>
+      </w:pPr>
+    </w:p>
+    <w:p>
+      <w:pPr>
+        <w:pStyle w:val="ListParagraph"/>
+        <w:numPr>
+          <w:ilvl w:val="0"/>
+          <w:numId w:val="2"/>
+        </w:numPr>
+      </w:pPr>
+      <w:r>
+        <w:t>Now create a new branch ‘html-assignments’</w:t>
+      </w:r>
+    </w:p>
+    <w:p>
+      <w:pPr>
+        <w:ind w:left="360"/>
+      </w:pPr>
+      <w:r>
+        <w:drawing>
+          <wp:inline distT="0" distB="0" distL="0" distR="0" wp14:anchorId="4ADA6A29" wp14:editId="3827939E">
+            <wp:extent cx="4565885" cy="939848"/>
+            <wp:effectExtent l="0" t="0" r="6350" b="0"/>
+            <wp:docPr id="16" name="Picture 16"/>
+            <wp:cNvGraphicFramePr>
+              <a:graphicFrameLocks xmlns:a="http://schemas.openxmlformats.org/drawingml/2006/main" noChangeAspect="1"/>
+            </wp:cNvGraphicFramePr>
+            <a:graphic xmlns:a="http://schemas.openxmlformats.org/drawingml/2006/main">
+              <a:graphicData uri="http://schemas.openxmlformats.org/drawingml/2006/picture">
+                <pic:pic xmlns:pic="http://schemas.openxmlformats.org/drawingml/2006/picture">
+                  <pic:nvPicPr>
+                    <pic:cNvPr id="1" name=""/>
+                    <pic:cNvPicPr/>
+                  </pic:nvPicPr>
+                  <pic:blipFill>
+                    <a:blip r:embed="rId29"/>
+                    <a:stretch>
+                      <a:fillRect/>
+                    </a:stretch>
+                  </pic:blipFill>
+                  <pic:spPr>
+                    <a:xfrm>
+                      <a:off x="0" y="0"/>
+                      <a:ext cx="4565885" cy="939848"/>
+                    </a:xfrm>
+                    <a:prstGeom prst="rect">
+                      <a:avLst/>
+                    </a:prstGeom>
+                  </pic:spPr>
+                </pic:pic>
+              </a:graphicData>
+            </a:graphic>
+          </wp:inline>
+        </w:drawing>
+      </w:r>
+    </w:p>
+    <w:p>
+      <w:pPr>
+        <w:ind w:left="360"/>
+      </w:pPr>
+    </w:p>
+    <w:p>
+      <w:pPr>
+        <w:pStyle w:val="ListParagraph"/>
+        <w:numPr>
+          <w:ilvl w:val="0"/>
+          <w:numId w:val="2"/>
+        </w:numPr>
+      </w:pPr>
+      <w:r>
+        <w:t>Switch to ‘html-assignments’ branch</w:t>
+      </w:r>
+    </w:p>
+    <w:p>
+      <w:pPr>
+        <w:ind w:left="360"/>
+      </w:pPr>
+      <w:r>
+        <w:drawing>
+          <wp:inline distT="0" distB="0" distL="0" distR="0" wp14:anchorId="2E2D1BDA" wp14:editId="139235C4">
+            <wp:extent cx="4438878" cy="939848"/>
+            <wp:effectExtent l="0" t="0" r="0" b="0"/>
+            <wp:docPr id="22" name="Picture 22"/>
+            <wp:cNvGraphicFramePr>
+              <a:graphicFrameLocks xmlns:a="http://schemas.openxmlformats.org/drawingml/2006/main" noChangeAspect="1"/>
+            </wp:cNvGraphicFramePr>
+            <a:graphic xmlns:a="http://schemas.openxmlformats.org/drawingml/2006/main">
+              <a:graphicData uri="http://schemas.openxmlformats.org/drawingml/2006/picture">
+                <pic:pic xmlns:pic="http://schemas.openxmlformats.org/drawingml/2006/picture">
+                  <pic:nvPicPr>
+                    <pic:cNvPr id="1" name=""/>
+                    <pic:cNvPicPr/>
+                  </pic:nvPicPr>
+                  <pic:blipFill>
+                    <a:blip r:embed="rId30"/>
+                    <a:stretch>
+                      <a:fillRect/>
+                    </a:stretch>
+                  </pic:blipFill>
+                  <pic:spPr>
+                    <a:xfrm>
+                      <a:off x="0" y="0"/>
+                      <a:ext cx="4438878" cy="939848"/>
+                    </a:xfrm>
+                    <a:prstGeom prst="rect">
+                      <a:avLst/>
+                    </a:prstGeom>
+                  </pic:spPr>
+                </pic:pic>
+              </a:graphicData>
+            </a:graphic>
+          </wp:inline>
+        </w:drawing>
+      </w:r>
+    </w:p>
+    <w:p>
+      <w:pPr>
+        <w:ind w:left="360"/>
+      </w:pPr>
+    </w:p>
+    <w:p>
+      <w:pPr>
+        <w:ind w:left="360"/>
+      </w:pPr>
+    </w:p>
+    <w:p>
+      <w:pPr>
+        <w:pStyle w:val="ListParagraph"/>
+        <w:numPr>
+          <w:ilvl w:val="0"/>
+          <w:numId w:val="2"/>
+        </w:numPr>
+      </w:pPr>
+      <w:r>
+        <w:t>Copy all HTML assignments inside ‘Assignments’ folder</w:t>
+      </w:r>
+    </w:p>
+    <w:p>
+      <w:pPr>
+        <w:ind w:left="360"/>
+      </w:pPr>
+    </w:p>
+    <w:p>
+      <w:pPr>
+        <w:pStyle w:val="ListParagraph"/>
+        <w:numPr>
+          <w:ilvl w:val="0"/>
+          <w:numId w:val="2"/>
+        </w:numPr>
+      </w:pPr>
+      <w:r>
+        <w:t>Commit HTML assignments into ‘html-assignments’ branch</w:t>
+      </w:r>
+      <w:r>
+        <w:t>.</w:t>
+      </w:r>
+    </w:p>
+    <w:p>
+      <w:pPr>
+        <w:ind w:left="360"/>
+      </w:pPr>
+      <w:r>
+        <w:drawing>
+          <wp:inline distT="0" distB="0" distL="0" distR="0" wp14:anchorId="51792021" wp14:editId="2ED28275">
+            <wp:extent cx="4578585" cy="2451226"/>
+            <wp:effectExtent l="0" t="0" r="0" b="6350"/>
+            <wp:docPr id="27" name="Picture 27"/>
+            <wp:cNvGraphicFramePr>
+              <a:graphicFrameLocks xmlns:a="http://schemas.openxmlformats.org/drawingml/2006/main" noChangeAspect="1"/>
+            </wp:cNvGraphicFramePr>
+            <a:graphic xmlns:a="http://schemas.openxmlformats.org/drawingml/2006/main">
+              <a:graphicData uri="http://schemas.openxmlformats.org/drawingml/2006/picture">
+                <pic:pic xmlns:pic="http://schemas.openxmlformats.org/drawingml/2006/picture">
+                  <pic:nvPicPr>
+                    <pic:cNvPr id="1" name=""/>
+                    <pic:cNvPicPr/>
+                  </pic:nvPicPr>
+                  <pic:blipFill>
+                    <a:blip r:embed="rId31"/>
+                    <a:stretch>
+                      <a:fillRect/>
+                    </a:stretch>
+                  </pic:blipFill>
+                  <pic:spPr>
+                    <a:xfrm>
+                      <a:off x="0" y="0"/>
+                      <a:ext cx="4578585" cy="2451226"/>
+                    </a:xfrm>
+                    <a:prstGeom prst="rect">
+                      <a:avLst/>
+                    </a:prstGeom>
+                  </pic:spPr>
+                </pic:pic>
+              </a:graphicData>
+            </a:graphic>
+          </wp:inline>
+        </w:drawing>
+      </w:r>
+    </w:p>
+    <w:p>
+      <w:pPr>
+        <w:ind w:left="360"/>
+      </w:pPr>
+    </w:p>
+    <w:p>
+      <w:pPr>
+        <w:pStyle w:val="ListParagraph"/>
+        <w:numPr>
+          <w:ilvl w:val="0"/>
+          <w:numId w:val="2"/>
+        </w:numPr>
+      </w:pPr>
+      <w:r>
+        <w:t xml:space="preserve"> Make minor changes into few files belonging to ‘html-assignments’ branch</w:t>
+      </w:r>
+    </w:p>
+    <w:p>
+      <w:pPr>
+        <w:pStyle w:val="ListParagraph"/>
+        <w:numPr>
+          <w:ilvl w:val="0"/>
+          <w:numId w:val="2"/>
+        </w:numPr>
+      </w:pPr>
+      <w:r>
+        <w:t>Commit those changed files</w:t>
+      </w:r>
+    </w:p>
+    <w:p>
+      <w:pPr>
+        <w:ind w:left="360"/>
+      </w:pPr>
+      <w:r>
+        <w:drawing>
+          <wp:inline distT="0" distB="0" distL="0" distR="0" wp14:anchorId="26020736" wp14:editId="36DB7111">
+            <wp:extent cx="5581937" cy="1358970"/>
+            <wp:effectExtent l="0" t="0" r="0" b="0"/>
+            <wp:docPr id="28" name="Picture 28"/>
+            <wp:cNvGraphicFramePr>
+              <a:graphicFrameLocks xmlns:a="http://schemas.openxmlformats.org/drawingml/2006/main" noChangeAspect="1"/>
+            </wp:cNvGraphicFramePr>
+            <a:graphic xmlns:a="http://schemas.openxmlformats.org/drawingml/2006/main">
+              <a:graphicData uri="http://schemas.openxmlformats.org/drawingml/2006/picture">
+                <pic:pic xmlns:pic="http://schemas.openxmlformats.org/drawingml/2006/picture">
+                  <pic:nvPicPr>
+                    <pic:cNvPr id="1" name=""/>
+                    <pic:cNvPicPr/>
+                  </pic:nvPicPr>
+                  <pic:blipFill>
+                    <a:blip r:embed="rId32"/>
+                    <a:stretch>
+                      <a:fillRect/>
+                    </a:stretch>
+                  </pic:blipFill>
+                  <pic:spPr>
+                    <a:xfrm>
+                      <a:off x="0" y="0"/>
+                      <a:ext cx="5581937" cy="1358970"/>
+                    </a:xfrm>
+                    <a:prstGeom prst="rect">
+                      <a:avLst/>
+                    </a:prstGeom>
+                  </pic:spPr>
+                </pic:pic>
+              </a:graphicData>
+            </a:graphic>
+          </wp:inline>
+        </w:drawing>
+      </w:r>
+    </w:p>
+    <w:p>
+      <w:pPr>
+        <w:ind w:left="360"/>
+      </w:pPr>
+    </w:p>
+    <w:p>
+      <w:pPr>
+        <w:pStyle w:val="ListParagraph"/>
+        <w:numPr>
+          <w:ilvl w:val="0"/>
+          <w:numId w:val="2"/>
+        </w:numPr>
+      </w:pPr>
+      <w:r>
+        <w:t>Switch to master branch</w:t>
+      </w:r>
+    </w:p>
+    <w:p>
+      <w:pPr>
+        <w:ind w:left="360"/>
+      </w:pPr>
+      <w:r>
+        <w:drawing>
+          <wp:inline distT="0" distB="0" distL="0" distR="0" wp14:anchorId="28B1C557" wp14:editId="46EC5B0B">
+            <wp:extent cx="4445228" cy="863644"/>
+            <wp:effectExtent l="0" t="0" r="0" b="0"/>
+            <wp:docPr id="29" name="Picture 29"/>
+            <wp:cNvGraphicFramePr>
+              <a:graphicFrameLocks xmlns:a="http://schemas.openxmlformats.org/drawingml/2006/main" noChangeAspect="1"/>
+            </wp:cNvGraphicFramePr>
+            <a:graphic xmlns:a="http://schemas.openxmlformats.org/drawingml/2006/main">
+              <a:graphicData uri="http://schemas.openxmlformats.org/drawingml/2006/picture">
+                <pic:pic xmlns:pic="http://schemas.openxmlformats.org/drawingml/2006/picture">
+                  <pic:nvPicPr>
+                    <pic:cNvPr id="1" name=""/>
+                    <pic:cNvPicPr/>
+                  </pic:nvPicPr>
+                  <pic:blipFill>
+                    <a:blip r:embed="rId33"/>
+                    <a:stretch>
+                      <a:fillRect/>
+                    </a:stretch>
+                  </pic:blipFill>
+                  <pic:spPr>
+                    <a:xfrm>
+                      <a:off x="0" y="0"/>
+                      <a:ext cx="4445228" cy="863644"/>
+                    </a:xfrm>
+                    <a:prstGeom prst="rect">
+                      <a:avLst/>
+                    </a:prstGeom>
+                  </pic:spPr>
+                </pic:pic>
+              </a:graphicData>
+            </a:graphic>
+          </wp:inline>
+        </w:drawing>
+      </w:r>
+    </w:p>
+    <w:p>
+      <w:pPr>
+        <w:ind w:left="360"/>
+      </w:pPr>
+    </w:p>
+    <w:p>
+      <w:pPr>
+        <w:pStyle w:val="ListParagraph"/>
+        <w:numPr>
+          <w:ilvl w:val="0"/>
+          <w:numId w:val="2"/>
+        </w:numPr>
+      </w:pPr>
+      <w:r>
+        <w:t>Make minor changes into README.txt file &amp; commit those changes into master</w:t>
+      </w:r>
+    </w:p>
+    <w:p>
+      <w:pPr>
+        <w:ind w:left="360"/>
+      </w:pPr>
+      <w:r>
+        <w:drawing>
+          <wp:inline distT="0" distB="0" distL="0" distR="0" wp14:anchorId="2867DD3E" wp14:editId="339F5D7B">
+            <wp:extent cx="4134062" cy="908097"/>
+            <wp:effectExtent l="0" t="0" r="0" b="6350"/>
+            <wp:docPr id="30" name="Picture 30"/>
+            <wp:cNvGraphicFramePr>
+              <a:graphicFrameLocks xmlns:a="http://schemas.openxmlformats.org/drawingml/2006/main" noChangeAspect="1"/>
+            </wp:cNvGraphicFramePr>
+            <a:graphic xmlns:a="http://schemas.openxmlformats.org/drawingml/2006/main">
+              <a:graphicData uri="http://schemas.openxmlformats.org/drawingml/2006/picture">
+                <pic:pic xmlns:pic="http://schemas.openxmlformats.org/drawingml/2006/picture">
+                  <pic:nvPicPr>
+                    <pic:cNvPr id="1" name=""/>
+                    <pic:cNvPicPr/>
+                  </pic:nvPicPr>
+                  <pic:blipFill>
+                    <a:blip r:embed="rId34"/>
+                    <a:stretch>
+                      <a:fillRect/>
+                    </a:stretch>
+                  </pic:blipFill>
+                  <pic:spPr>
+                    <a:xfrm>
+                      <a:off x="0" y="0"/>
+                      <a:ext cx="4134062" cy="908097"/>
+                    </a:xfrm>
+                    <a:prstGeom prst="rect">
+                      <a:avLst/>
+                    </a:prstGeom>
+                  </pic:spPr>
+                </pic:pic>
+              </a:graphicData>
+            </a:graphic>
+          </wp:inline>
+        </w:drawing>
+      </w:r>
+    </w:p>
+    <w:p>
+      <w:pPr>
+        <w:ind w:left="360"/>
+      </w:pPr>
+    </w:p>
+    <w:p>
+      <w:pPr>
+        <w:ind w:left="360"/>
+      </w:pPr>
+    </w:p>
+    <w:p>
+      <w:pPr>
+        <w:pStyle w:val="ListParagraph"/>
+        <w:numPr>
+          <w:ilvl w:val="0"/>
+          <w:numId w:val="2"/>
+        </w:numPr>
+      </w:pPr>
+      <w:r>
+        <w:t>Again switch to ‘html-assignments’ branch</w:t>
+      </w:r>
+    </w:p>
+    <w:p>
+      <w:pPr>
+        <w:ind w:left="360"/>
+      </w:pPr>
+      <w:r>
+        <w:drawing>
+          <wp:inline distT="0" distB="0" distL="0" distR="0" wp14:anchorId="6BAA161D" wp14:editId="771F51B7">
+            <wp:extent cx="4394426" cy="800141"/>
+            <wp:effectExtent l="0" t="0" r="6350" b="0"/>
+            <wp:docPr id="31" name="Picture 31"/>
+            <wp:cNvGraphicFramePr>
+              <a:graphicFrameLocks xmlns:a="http://schemas.openxmlformats.org/drawingml/2006/main" noChangeAspect="1"/>
+            </wp:cNvGraphicFramePr>
+            <a:graphic xmlns:a="http://schemas.openxmlformats.org/drawingml/2006/main">
+              <a:graphicData uri="http://schemas.openxmlformats.org/drawingml/2006/picture">
+                <pic:pic xmlns:pic="http://schemas.openxmlformats.org/drawingml/2006/picture">
+                  <pic:nvPicPr>
+                    <pic:cNvPr id="1" name=""/>
+                    <pic:cNvPicPr/>
+                  </pic:nvPicPr>
+                  <pic:blipFill>
+                    <a:blip r:embed="rId35"/>
+                    <a:stretch>
+                      <a:fillRect/>
+                    </a:stretch>
+                  </pic:blipFill>
+                  <pic:spPr>
+                    <a:xfrm>
+                      <a:off x="0" y="0"/>
+                      <a:ext cx="4394426" cy="800141"/>
+                    </a:xfrm>
+                    <a:prstGeom prst="rect">
+                      <a:avLst/>
+                    </a:prstGeom>
+                  </pic:spPr>
+                </pic:pic>
+              </a:graphicData>
+            </a:graphic>
+          </wp:inline>
+        </w:drawing>
+      </w:r>
+    </w:p>
+    <w:p>
+      <w:pPr>
+        <w:ind w:left="360"/>
+      </w:pPr>
+    </w:p>
+    <w:p>
+      <w:pPr>
+        <w:pStyle w:val="ListParagraph"/>
+        <w:numPr>
+          <w:ilvl w:val="0"/>
+          <w:numId w:val="2"/>
+        </w:numPr>
+      </w:pPr>
+      <w:r>
+        <w:t>Make minor changes into few files belonging to ‘html-assignments’ branch</w:t>
+      </w:r>
+    </w:p>
+    <w:p>
+      <w:pPr>
+        <w:ind w:left="360"/>
+      </w:pPr>
+      <w:r>
+        <w:drawing>
+          <wp:inline distT="0" distB="0" distL="0" distR="0" wp14:anchorId="7664501C" wp14:editId="016242AE">
+            <wp:extent cx="4946904" cy="1708238"/>
+            <wp:effectExtent l="0" t="0" r="6350" b="6350"/>
+            <wp:docPr id="32" name="Picture 32"/>
+            <wp:cNvGraphicFramePr>
+              <a:graphicFrameLocks xmlns:a="http://schemas.openxmlformats.org/drawingml/2006/main" noChangeAspect="1"/>
+            </wp:cNvGraphicFramePr>
+            <a:graphic xmlns:a="http://schemas.openxmlformats.org/drawingml/2006/main">
+              <a:graphicData uri="http://schemas.openxmlformats.org/drawingml/2006/picture">
+                <pic:pic xmlns:pic="http://schemas.openxmlformats.org/drawingml/2006/picture">
+                  <pic:nvPicPr>
+                    <pic:cNvPr id="1" name=""/>
+                    <pic:cNvPicPr/>
+                  </pic:nvPicPr>
+                  <pic:blipFill>
+                    <a:blip r:embed="rId36"/>
+                    <a:stretch>
+                      <a:fillRect/>
+                    </a:stretch>
+                  </pic:blipFill>
+                  <pic:spPr>
+                    <a:xfrm>
+                      <a:off x="0" y="0"/>
+                      <a:ext cx="4946904" cy="1708238"/>
+                    </a:xfrm>
+                    <a:prstGeom prst="rect">
+                      <a:avLst/>
+                    </a:prstGeom>
+                  </pic:spPr>
+                </pic:pic>
+              </a:graphicData>
+            </a:graphic>
+          </wp:inline>
+        </w:drawing>
+      </w:r>
+    </w:p>
+    <w:p>
+      <w:pPr>
+        <w:ind w:left="360"/>
+      </w:pPr>
+    </w:p>
+    <w:p>
+      <w:pPr>
+        <w:pStyle w:val="ListParagraph"/>
+        <w:numPr>
+          <w:ilvl w:val="0"/>
+          <w:numId w:val="2"/>
+        </w:numPr>
+      </w:pPr>
+      <w:r>
+        <w:t>Commit those changes</w:t>
+      </w:r>
+    </w:p>
+    <w:p>
+      <w:pPr>
+        <w:ind w:left="360"/>
+      </w:pPr>
+      <w:r>
+        <w:drawing>
+          <wp:inline distT="0" distB="0" distL="0" distR="0" wp14:anchorId="79A0F141" wp14:editId="2E5446FF">
+            <wp:extent cx="5194567" cy="1320868"/>
+            <wp:effectExtent l="0" t="0" r="6350" b="0"/>
+            <wp:docPr id="33" name="Picture 33"/>
+            <wp:cNvGraphicFramePr>
+              <a:graphicFrameLocks xmlns:a="http://schemas.openxmlformats.org/drawingml/2006/main" noChangeAspect="1"/>
+            </wp:cNvGraphicFramePr>
+            <a:graphic xmlns:a="http://schemas.openxmlformats.org/drawingml/2006/main">
+              <a:graphicData uri="http://schemas.openxmlformats.org/drawingml/2006/picture">
+                <pic:pic xmlns:pic="http://schemas.openxmlformats.org/drawingml/2006/picture">
+                  <pic:nvPicPr>
+                    <pic:cNvPr id="1" name=""/>
+                    <pic:cNvPicPr/>
+                  </pic:nvPicPr>
+                  <pic:blipFill>
+                    <a:blip r:embed="rId37"/>
+                    <a:stretch>
+                      <a:fillRect/>
+                    </a:stretch>
+                  </pic:blipFill>
+                  <pic:spPr>
+                    <a:xfrm>
+                      <a:off x="0" y="0"/>
+                      <a:ext cx="5194567" cy="1320868"/>
+                    </a:xfrm>
+                    <a:prstGeom prst="rect">
+                      <a:avLst/>
+                    </a:prstGeom>
+                  </pic:spPr>
+                </pic:pic>
+              </a:graphicData>
+            </a:graphic>
+          </wp:inline>
+        </w:drawing>
+      </w:r>
+    </w:p>
+    <w:p>
+      <w:pPr>
+        <w:ind w:left="360"/>
+      </w:pPr>
+    </w:p>
+    <w:p>
+      <w:pPr>
+        <w:pStyle w:val="ListParagraph"/>
+        <w:numPr>
+          <w:ilvl w:val="0"/>
+          <w:numId w:val="2"/>
+        </w:numPr>
+      </w:pPr>
+      <w:r>
+        <w:t>Switch to master</w:t>
+      </w:r>
+    </w:p>
+    <w:p>
+      <w:pPr>
+        <w:ind w:left="360"/>
+      </w:pPr>
+      <w:r>
+        <w:drawing>
+          <wp:inline distT="0" distB="0" distL="0" distR="0" wp14:anchorId="60802128" wp14:editId="2E84D91E">
+            <wp:extent cx="5048509" cy="857294"/>
+            <wp:effectExtent l="0" t="0" r="0" b="0"/>
+            <wp:docPr id="34" name="Picture 34"/>
+            <wp:cNvGraphicFramePr>
+              <a:graphicFrameLocks xmlns:a="http://schemas.openxmlformats.org/drawingml/2006/main" noChangeAspect="1"/>
+            </wp:cNvGraphicFramePr>
+            <a:graphic xmlns:a="http://schemas.openxmlformats.org/drawingml/2006/main">
+              <a:graphicData uri="http://schemas.openxmlformats.org/drawingml/2006/picture">
+                <pic:pic xmlns:pic="http://schemas.openxmlformats.org/drawingml/2006/picture">
+                  <pic:nvPicPr>
+                    <pic:cNvPr id="1" name=""/>
+                    <pic:cNvPicPr/>
+                  </pic:nvPicPr>
+                  <pic:blipFill>
+                    <a:blip r:embed="rId38"/>
+                    <a:stretch>
+                      <a:fillRect/>
+                    </a:stretch>
+                  </pic:blipFill>
+                  <pic:spPr>
+                    <a:xfrm>
+                      <a:off x="0" y="0"/>
+                      <a:ext cx="5048509" cy="857294"/>
+                    </a:xfrm>
+                    <a:prstGeom prst="rect">
+                      <a:avLst/>
+                    </a:prstGeom>
+                  </pic:spPr>
+                </pic:pic>
+              </a:graphicData>
+            </a:graphic>
+          </wp:inline>
+        </w:drawing>
+      </w:r>
+    </w:p>
+    <w:p>
+      <w:pPr>
+        <w:ind w:left="360"/>
+      </w:pPr>
+    </w:p>
+    <w:p>
+      <w:pPr>
+        <w:ind w:left="360"/>
+      </w:pPr>
+    </w:p>
+    <w:p>
+      <w:pPr>
+        <w:ind w:left="360"/>
+      </w:pPr>
+    </w:p>
+    <w:p>
+      <w:pPr>
+        <w:ind w:left="360"/>
+      </w:pPr>
+    </w:p>
+    <w:p>
+      <w:pPr>
+        <w:pStyle w:val="ListParagraph"/>
+        <w:numPr>
+          <w:ilvl w:val="0"/>
+          <w:numId w:val="2"/>
+        </w:numPr>
+      </w:pPr>
+      <w:r>
+        <w:lastRenderedPageBreak/>
+        <w:t>Merge ‘html-assignments’ branch into master. Confirm all html assignments are shown in master</w:t>
+      </w:r>
+    </w:p>
+    <w:p>
+      <w:pPr>
+        <w:ind w:left="360"/>
+      </w:pPr>
+      <w:r>
+        <w:drawing>
+          <wp:inline distT="0" distB="0" distL="0" distR="0" wp14:anchorId="2D22DE59" wp14:editId="0D40C76F">
+            <wp:extent cx="2851150" cy="1035515"/>
+            <wp:effectExtent l="0" t="0" r="6350" b="0"/>
+            <wp:docPr id="36" name="Picture 36"/>
+            <wp:cNvGraphicFramePr>
+              <a:graphicFrameLocks xmlns:a="http://schemas.openxmlformats.org/drawingml/2006/main" noChangeAspect="1"/>
+            </wp:cNvGraphicFramePr>
+            <a:graphic xmlns:a="http://schemas.openxmlformats.org/drawingml/2006/main">
+              <a:graphicData uri="http://schemas.openxmlformats.org/drawingml/2006/picture">
+                <pic:pic xmlns:pic="http://schemas.openxmlformats.org/drawingml/2006/picture">
+                  <pic:nvPicPr>
+                    <pic:cNvPr id="1" name=""/>
+                    <pic:cNvPicPr/>
+                  </pic:nvPicPr>
+                  <pic:blipFill>
+                    <a:blip r:embed="rId39"/>
+                    <a:stretch>
+                      <a:fillRect/>
+                    </a:stretch>
+                  </pic:blipFill>
+                  <pic:spPr>
+                    <a:xfrm>
+                      <a:off x="0" y="0"/>
+                      <a:ext cx="2888946" cy="1049242"/>
+                    </a:xfrm>
+                    <a:prstGeom prst="rect">
+                      <a:avLst/>
+                    </a:prstGeom>
+                  </pic:spPr>
+                </pic:pic>
+              </a:graphicData>
+            </a:graphic>
+          </wp:inline>
+        </w:drawing>
+      </w:r>
+      <w:r>
+        <w:drawing>
+          <wp:inline distT="0" distB="0" distL="0" distR="0" wp14:anchorId="56FD0E9F" wp14:editId="4526DD60">
+            <wp:extent cx="4102311" cy="552478"/>
+            <wp:effectExtent l="0" t="0" r="0" b="0"/>
+            <wp:docPr id="37" name="Picture 37"/>
+            <wp:cNvGraphicFramePr>
+              <a:graphicFrameLocks xmlns:a="http://schemas.openxmlformats.org/drawingml/2006/main" noChangeAspect="1"/>
+            </wp:cNvGraphicFramePr>
+            <a:graphic xmlns:a="http://schemas.openxmlformats.org/drawingml/2006/main">
+              <a:graphicData uri="http://schemas.openxmlformats.org/drawingml/2006/picture">
+                <pic:pic xmlns:pic="http://schemas.openxmlformats.org/drawingml/2006/picture">
+                  <pic:nvPicPr>
+                    <pic:cNvPr id="1" name=""/>
+                    <pic:cNvPicPr/>
+                  </pic:nvPicPr>
+                  <pic:blipFill>
+                    <a:blip r:embed="rId40"/>
+                    <a:stretch>
+                      <a:fillRect/>
+                    </a:stretch>
+                  </pic:blipFill>
+                  <pic:spPr>
+                    <a:xfrm>
+                      <a:off x="0" y="0"/>
+                      <a:ext cx="4102311" cy="552478"/>
+                    </a:xfrm>
+                    <a:prstGeom prst="rect">
+                      <a:avLst/>
+                    </a:prstGeom>
+                  </pic:spPr>
+                </pic:pic>
+              </a:graphicData>
+            </a:graphic>
+          </wp:inline>
+        </w:drawing>
+      </w:r>
+    </w:p>
+    <w:p>
+      <w:pPr>
+        <w:ind w:left="360"/>
+      </w:pPr>
+    </w:p>
+    <w:p>
+      <w:pPr>
+        <w:pStyle w:val="ListParagraph"/>
+        <w:numPr>
+          <w:ilvl w:val="0"/>
+          <w:numId w:val="2"/>
+        </w:numPr>
+      </w:pPr>
+      <w:r>
+        <w:t>Finally delete the ‘html-assignments’ branc</w:t>
+      </w:r>
+      <w:r>
+        <w:t>h</w:t>
+      </w:r>
+    </w:p>
+    <w:p>
+      <w:pPr>
+        <w:ind w:firstLine="360"/>
+      </w:pPr>
+      <w:r>
+        <w:drawing>
+          <wp:inline distT="0" distB="0" distL="0" distR="0" wp14:anchorId="1D0C9015" wp14:editId="06002EA7">
+            <wp:extent cx="4064209" cy="876345"/>
+            <wp:effectExtent l="0" t="0" r="0" b="0"/>
+            <wp:docPr id="38" name="Picture 38"/>
+            <wp:cNvGraphicFramePr>
+              <a:graphicFrameLocks xmlns:a="http://schemas.openxmlformats.org/drawingml/2006/main" noChangeAspect="1"/>
+            </wp:cNvGraphicFramePr>
+            <a:graphic xmlns:a="http://schemas.openxmlformats.org/drawingml/2006/main">
+              <a:graphicData uri="http://schemas.openxmlformats.org/drawingml/2006/picture">
+                <pic:pic xmlns:pic="http://schemas.openxmlformats.org/drawingml/2006/picture">
+                  <pic:nvPicPr>
+                    <pic:cNvPr id="1" name=""/>
+                    <pic:cNvPicPr/>
+                  </pic:nvPicPr>
+                  <pic:blipFill>
+                    <a:blip r:embed="rId41"/>
+                    <a:stretch>
+                      <a:fillRect/>
+                    </a:stretch>
+                  </pic:blipFill>
+                  <pic:spPr>
+                    <a:xfrm>
+                      <a:off x="0" y="0"/>
+                      <a:ext cx="4064209" cy="876345"/>
+                    </a:xfrm>
+                    <a:prstGeom prst="rect">
+                      <a:avLst/>
+                    </a:prstGeom>
+                  </pic:spPr>
+                </pic:pic>
+              </a:graphicData>
+            </a:graphic>
+          </wp:inline>
+        </w:drawing>
+      </w:r>
     </w:p>
     <w:sectPr>
       <w:pgSz w:w="11906" w:h="16838"/>
@@ -1347,7 +2296,7 @@
   <w:abstractNum w:abstractNumId="0" w15:restartNumberingAfterBreak="0">
     <w:nsid w:val="1C4D6D41"/>
     <w:multiLevelType w:val="hybridMultilevel"/>
-    <w:tmpl w:val="6250228E"/>
+    <w:tmpl w:val="C7D60E48"/>
     <w:lvl w:ilvl="0" w:tplc="4009000F">
       <w:start w:val="1"/>
       <w:numFmt w:val="decimal"/>

--- a/GIT.docx
+++ b/GIT.docx
@@ -27,7 +27,23 @@
         </w:numPr>
       </w:pPr>
       <w:r>
-        <w:t>Create a directory ‘project_dir’ &amp; cd to ‘project_dir’.</w:t>
+        <w:t>Create a directory ‘</w:t>
+      </w:r>
+      <w:proofErr w:type="spellStart"/>
+      <w:r>
+        <w:t>project_dir</w:t>
+      </w:r>
+      <w:proofErr w:type="spellEnd"/>
+      <w:r>
+        <w:t>’ &amp; cd to ‘</w:t>
+      </w:r>
+      <w:proofErr w:type="spellStart"/>
+      <w:r>
+        <w:t>project_dir</w:t>
+      </w:r>
+      <w:proofErr w:type="spellEnd"/>
+      <w:r>
+        <w:t>’.</w:t>
       </w:r>
     </w:p>
     <w:p>
@@ -85,7 +101,23 @@
         </w:numPr>
       </w:pPr>
       <w:r>
-        <w:t xml:space="preserve">Initialize git version database. (git init) </w:t>
+        <w:t>Initialize git version database. (</w:t>
+      </w:r>
+      <w:proofErr w:type="gramStart"/>
+      <w:r>
+        <w:t>git</w:t>
+      </w:r>
+      <w:proofErr w:type="gramEnd"/>
+      <w:r>
+        <w:t xml:space="preserve"> </w:t>
+      </w:r>
+      <w:proofErr w:type="spellStart"/>
+      <w:r>
+        <w:t>init</w:t>
+      </w:r>
+      <w:proofErr w:type="spellEnd"/>
+      <w:r>
+        <w:t xml:space="preserve">) </w:t>
       </w:r>
     </w:p>
     <w:p>
@@ -608,9 +640,14 @@
           <w:numId w:val="2"/>
         </w:numPr>
       </w:pPr>
+      <w:proofErr w:type="gramStart"/>
       <w:r>
         <w:lastRenderedPageBreak/>
-        <w:t>Again check the git status. You should find only index.html as untracked file</w:t>
+        <w:t>Again</w:t>
+      </w:r>
+      <w:proofErr w:type="gramEnd"/>
+      <w:r>
+        <w:t xml:space="preserve"> check the git status. You should find only index.html as untracked file</w:t>
       </w:r>
     </w:p>
     <w:p>
@@ -1161,7 +1198,15 @@
         </w:numPr>
       </w:pPr>
       <w:r>
-        <w:t>Using my_add command Stage index.html again &amp; commit the changes</w:t>
+        <w:t xml:space="preserve">Using </w:t>
+      </w:r>
+      <w:proofErr w:type="spellStart"/>
+      <w:r>
+        <w:t>my_add</w:t>
+      </w:r>
+      <w:proofErr w:type="spellEnd"/>
+      <w:r>
+        <w:t xml:space="preserve"> command Stage index.html again &amp; commit the changes</w:t>
       </w:r>
     </w:p>
     <w:p>
@@ -1318,6 +1363,9 @@
         <w:ind w:left="360"/>
       </w:pPr>
       <w:r>
+        <w:rPr>
+          <w:noProof/>
+        </w:rPr>
         <w:drawing>
           <wp:inline distT="0" distB="0" distL="0" distR="0" wp14:anchorId="0C6AB12E" wp14:editId="741BEF39">
             <wp:extent cx="3429176" cy="1282766"/>
@@ -1373,6 +1421,9 @@
         <w:ind w:left="360"/>
       </w:pPr>
       <w:r>
+        <w:rPr>
+          <w:noProof/>
+        </w:rPr>
         <w:drawing>
           <wp:inline distT="0" distB="0" distL="0" distR="0" wp14:anchorId="7A34C65B" wp14:editId="55AA8D10">
             <wp:extent cx="4007056" cy="685835"/>
@@ -1432,6 +1483,9 @@
         <w:ind w:left="360"/>
       </w:pPr>
       <w:r>
+        <w:rPr>
+          <w:noProof/>
+        </w:rPr>
         <w:drawing>
           <wp:inline distT="0" distB="0" distL="0" distR="0" wp14:anchorId="711D686E" wp14:editId="103C2F56">
             <wp:extent cx="4337273" cy="2863997"/>
@@ -1483,14 +1537,22 @@
         </w:numPr>
       </w:pPr>
       <w:r>
-        <w:t>Now create a new branch ‘html-assignments’</w:t>
-      </w:r>
-    </w:p>
-    <w:p>
-      <w:pPr>
-        <w:ind w:left="360"/>
-      </w:pPr>
-      <w:r>
+        <w:t xml:space="preserve">Now create a new branch </w:t>
+      </w:r>
+      <w:proofErr w:type="gramStart"/>
+      <w:r>
+        <w:t>‘html-assignments’</w:t>
+      </w:r>
+      <w:proofErr w:type="gramEnd"/>
+    </w:p>
+    <w:p>
+      <w:pPr>
+        <w:ind w:left="360"/>
+      </w:pPr>
+      <w:r>
+        <w:rPr>
+          <w:noProof/>
+        </w:rPr>
         <w:drawing>
           <wp:inline distT="0" distB="0" distL="0" distR="0" wp14:anchorId="4ADA6A29" wp14:editId="3827939E">
             <wp:extent cx="4565885" cy="939848"/>
@@ -1550,6 +1612,9 @@
         <w:ind w:left="360"/>
       </w:pPr>
       <w:r>
+        <w:rPr>
+          <w:noProof/>
+        </w:rPr>
         <w:drawing>
           <wp:inline distT="0" distB="0" distL="0" distR="0" wp14:anchorId="2E2D1BDA" wp14:editId="139235C4">
             <wp:extent cx="4438878" cy="939848"/>
@@ -1634,6 +1699,9 @@
         <w:ind w:left="360"/>
       </w:pPr>
       <w:r>
+        <w:rPr>
+          <w:noProof/>
+        </w:rPr>
         <w:drawing>
           <wp:inline distT="0" distB="0" distL="0" distR="0" wp14:anchorId="51792021" wp14:editId="2ED28275">
             <wp:extent cx="4578585" cy="2451226"/>
@@ -1705,6 +1773,9 @@
         <w:ind w:left="360"/>
       </w:pPr>
       <w:r>
+        <w:rPr>
+          <w:noProof/>
+        </w:rPr>
         <w:drawing>
           <wp:inline distT="0" distB="0" distL="0" distR="0" wp14:anchorId="26020736" wp14:editId="36DB7111">
             <wp:extent cx="5581937" cy="1358970"/>
@@ -1764,6 +1835,9 @@
         <w:ind w:left="360"/>
       </w:pPr>
       <w:r>
+        <w:rPr>
+          <w:noProof/>
+        </w:rPr>
         <w:drawing>
           <wp:inline distT="0" distB="0" distL="0" distR="0" wp14:anchorId="28B1C557" wp14:editId="46EC5B0B">
             <wp:extent cx="4445228" cy="863644"/>
@@ -1823,6 +1897,9 @@
         <w:ind w:left="360"/>
       </w:pPr>
       <w:r>
+        <w:rPr>
+          <w:noProof/>
+        </w:rPr>
         <w:drawing>
           <wp:inline distT="0" distB="0" distL="0" distR="0" wp14:anchorId="2867DD3E" wp14:editId="339F5D7B">
             <wp:extent cx="4134062" cy="908097"/>
@@ -1878,15 +1955,23 @@
           <w:numId w:val="2"/>
         </w:numPr>
       </w:pPr>
-      <w:r>
-        <w:t>Again switch to ‘html-assignments’ branch</w:t>
-      </w:r>
-    </w:p>
-    <w:p>
-      <w:pPr>
-        <w:ind w:left="360"/>
-      </w:pPr>
-      <w:r>
+      <w:proofErr w:type="gramStart"/>
+      <w:r>
+        <w:t>Again</w:t>
+      </w:r>
+      <w:proofErr w:type="gramEnd"/>
+      <w:r>
+        <w:t xml:space="preserve"> switch to ‘html-assignments’ branch</w:t>
+      </w:r>
+    </w:p>
+    <w:p>
+      <w:pPr>
+        <w:ind w:left="360"/>
+      </w:pPr>
+      <w:r>
+        <w:rPr>
+          <w:noProof/>
+        </w:rPr>
         <w:drawing>
           <wp:inline distT="0" distB="0" distL="0" distR="0" wp14:anchorId="6BAA161D" wp14:editId="771F51B7">
             <wp:extent cx="4394426" cy="800141"/>
@@ -1946,6 +2031,9 @@
         <w:ind w:left="360"/>
       </w:pPr>
       <w:r>
+        <w:rPr>
+          <w:noProof/>
+        </w:rPr>
         <w:drawing>
           <wp:inline distT="0" distB="0" distL="0" distR="0" wp14:anchorId="7664501C" wp14:editId="016242AE">
             <wp:extent cx="4946904" cy="1708238"/>
@@ -2005,6 +2093,9 @@
         <w:ind w:left="360"/>
       </w:pPr>
       <w:r>
+        <w:rPr>
+          <w:noProof/>
+        </w:rPr>
         <w:drawing>
           <wp:inline distT="0" distB="0" distL="0" distR="0" wp14:anchorId="79A0F141" wp14:editId="2E5446FF">
             <wp:extent cx="5194567" cy="1320868"/>
@@ -2064,6 +2155,9 @@
         <w:ind w:left="360"/>
       </w:pPr>
       <w:r>
+        <w:rPr>
+          <w:noProof/>
+        </w:rPr>
         <w:drawing>
           <wp:inline distT="0" distB="0" distL="0" distR="0" wp14:anchorId="60802128" wp14:editId="2E84D91E">
             <wp:extent cx="5048509" cy="857294"/>
@@ -2139,6 +2233,9 @@
         <w:ind w:left="360"/>
       </w:pPr>
       <w:r>
+        <w:rPr>
+          <w:noProof/>
+        </w:rPr>
         <w:drawing>
           <wp:inline distT="0" distB="0" distL="0" distR="0" wp14:anchorId="2D22DE59" wp14:editId="0D40C76F">
             <wp:extent cx="2851150" cy="1035515"/>
@@ -2176,6 +2273,9 @@
         </w:drawing>
       </w:r>
       <w:r>
+        <w:rPr>
+          <w:noProof/>
+        </w:rPr>
         <w:drawing>
           <wp:inline distT="0" distB="0" distL="0" distR="0" wp14:anchorId="56FD0E9F" wp14:editId="4526DD60">
             <wp:extent cx="4102311" cy="552478"/>
@@ -2227,10 +2327,7 @@
         </w:numPr>
       </w:pPr>
       <w:r>
-        <w:t>Finally delete the ‘html-assignments’ branc</w:t>
-      </w:r>
-      <w:r>
-        <w:t>h</w:t>
+        <w:t>Finally delete the ‘html-assignments’ branch</w:t>
       </w:r>
     </w:p>
     <w:p>
@@ -2238,6 +2335,9 @@
         <w:ind w:firstLine="360"/>
       </w:pPr>
       <w:r>
+        <w:rPr>
+          <w:noProof/>
+        </w:rPr>
         <w:drawing>
           <wp:inline distT="0" distB="0" distL="0" distR="0" wp14:anchorId="1D0C9015" wp14:editId="06002EA7">
             <wp:extent cx="4064209" cy="876345"/>
@@ -2263,6 +2363,981 @@
                     <a:xfrm>
                       <a:off x="0" y="0"/>
                       <a:ext cx="4064209" cy="876345"/>
+                    </a:xfrm>
+                    <a:prstGeom prst="rect">
+                      <a:avLst/>
+                    </a:prstGeom>
+                  </pic:spPr>
+                </pic:pic>
+              </a:graphicData>
+            </a:graphic>
+          </wp:inline>
+        </w:drawing>
+      </w:r>
+    </w:p>
+    <w:p/>
+    <w:p>
+      <w:r>
+        <w:t>SECTION-2 - (CSS assignments</w:t>
+      </w:r>
+    </w:p>
+    <w:p>
+      <w:pPr>
+        <w:pStyle w:val="ListParagraph"/>
+        <w:numPr>
+          <w:ilvl w:val="0"/>
+          <w:numId w:val="3"/>
+        </w:numPr>
+      </w:pPr>
+      <w:r>
+        <w:t xml:space="preserve">Create a new branch </w:t>
+      </w:r>
+      <w:proofErr w:type="gramStart"/>
+      <w:r>
+        <w:t>‘</w:t>
+      </w:r>
+      <w:proofErr w:type="spellStart"/>
+      <w:r>
+        <w:t>css</w:t>
+      </w:r>
+      <w:proofErr w:type="spellEnd"/>
+      <w:r>
+        <w:t>-assignments’</w:t>
+      </w:r>
+      <w:proofErr w:type="gramEnd"/>
+      <w:r>
+        <w:t>.</w:t>
+      </w:r>
+    </w:p>
+    <w:p>
+      <w:pPr>
+        <w:ind w:left="360"/>
+      </w:pPr>
+      <w:r>
+        <w:drawing>
+          <wp:inline distT="0" distB="0" distL="0" distR="0" wp14:anchorId="10141BEF" wp14:editId="6E805DCA">
+            <wp:extent cx="4743694" cy="736638"/>
+            <wp:effectExtent l="0" t="0" r="0" b="6350"/>
+            <wp:docPr id="35" name="Picture 35"/>
+            <wp:cNvGraphicFramePr>
+              <a:graphicFrameLocks xmlns:a="http://schemas.openxmlformats.org/drawingml/2006/main" noChangeAspect="1"/>
+            </wp:cNvGraphicFramePr>
+            <a:graphic xmlns:a="http://schemas.openxmlformats.org/drawingml/2006/main">
+              <a:graphicData uri="http://schemas.openxmlformats.org/drawingml/2006/picture">
+                <pic:pic xmlns:pic="http://schemas.openxmlformats.org/drawingml/2006/picture">
+                  <pic:nvPicPr>
+                    <pic:cNvPr id="1" name=""/>
+                    <pic:cNvPicPr/>
+                  </pic:nvPicPr>
+                  <pic:blipFill>
+                    <a:blip r:embed="rId42"/>
+                    <a:stretch>
+                      <a:fillRect/>
+                    </a:stretch>
+                  </pic:blipFill>
+                  <pic:spPr>
+                    <a:xfrm>
+                      <a:off x="0" y="0"/>
+                      <a:ext cx="4743694" cy="736638"/>
+                    </a:xfrm>
+                    <a:prstGeom prst="rect">
+                      <a:avLst/>
+                    </a:prstGeom>
+                  </pic:spPr>
+                </pic:pic>
+              </a:graphicData>
+            </a:graphic>
+          </wp:inline>
+        </w:drawing>
+      </w:r>
+    </w:p>
+    <w:p>
+      <w:pPr>
+        <w:pStyle w:val="ListParagraph"/>
+        <w:numPr>
+          <w:ilvl w:val="0"/>
+          <w:numId w:val="3"/>
+        </w:numPr>
+      </w:pPr>
+      <w:r>
+        <w:t>Switch to ‘</w:t>
+      </w:r>
+      <w:proofErr w:type="spellStart"/>
+      <w:r>
+        <w:t>css</w:t>
+      </w:r>
+      <w:proofErr w:type="spellEnd"/>
+      <w:r>
+        <w:t>-assignments’ branch</w:t>
+      </w:r>
+    </w:p>
+    <w:p>
+      <w:pPr>
+        <w:ind w:left="360"/>
+      </w:pPr>
+      <w:r>
+        <w:drawing>
+          <wp:inline distT="0" distB="0" distL="0" distR="0" wp14:anchorId="794CB0D3" wp14:editId="0E28803F">
+            <wp:extent cx="4476980" cy="939848"/>
+            <wp:effectExtent l="0" t="0" r="0" b="0"/>
+            <wp:docPr id="39" name="Picture 39"/>
+            <wp:cNvGraphicFramePr>
+              <a:graphicFrameLocks xmlns:a="http://schemas.openxmlformats.org/drawingml/2006/main" noChangeAspect="1"/>
+            </wp:cNvGraphicFramePr>
+            <a:graphic xmlns:a="http://schemas.openxmlformats.org/drawingml/2006/main">
+              <a:graphicData uri="http://schemas.openxmlformats.org/drawingml/2006/picture">
+                <pic:pic xmlns:pic="http://schemas.openxmlformats.org/drawingml/2006/picture">
+                  <pic:nvPicPr>
+                    <pic:cNvPr id="1" name=""/>
+                    <pic:cNvPicPr/>
+                  </pic:nvPicPr>
+                  <pic:blipFill>
+                    <a:blip r:embed="rId43"/>
+                    <a:stretch>
+                      <a:fillRect/>
+                    </a:stretch>
+                  </pic:blipFill>
+                  <pic:spPr>
+                    <a:xfrm>
+                      <a:off x="0" y="0"/>
+                      <a:ext cx="4476980" cy="939848"/>
+                    </a:xfrm>
+                    <a:prstGeom prst="rect">
+                      <a:avLst/>
+                    </a:prstGeom>
+                  </pic:spPr>
+                </pic:pic>
+              </a:graphicData>
+            </a:graphic>
+          </wp:inline>
+        </w:drawing>
+      </w:r>
+    </w:p>
+    <w:p>
+      <w:pPr>
+        <w:pStyle w:val="ListParagraph"/>
+        <w:numPr>
+          <w:ilvl w:val="0"/>
+          <w:numId w:val="3"/>
+        </w:numPr>
+      </w:pPr>
+      <w:r>
+        <w:t>Copy all CSS assignments inside ‘Assignments’ folder</w:t>
+      </w:r>
+    </w:p>
+    <w:p>
+      <w:pPr>
+        <w:ind w:left="360"/>
+      </w:pPr>
+      <w:r>
+        <w:drawing>
+          <wp:inline distT="0" distB="0" distL="0" distR="0" wp14:anchorId="08E36D9F" wp14:editId="17F11D3E">
+            <wp:extent cx="4794496" cy="565179"/>
+            <wp:effectExtent l="0" t="0" r="6350" b="6350"/>
+            <wp:docPr id="40" name="Picture 40"/>
+            <wp:cNvGraphicFramePr>
+              <a:graphicFrameLocks xmlns:a="http://schemas.openxmlformats.org/drawingml/2006/main" noChangeAspect="1"/>
+            </wp:cNvGraphicFramePr>
+            <a:graphic xmlns:a="http://schemas.openxmlformats.org/drawingml/2006/main">
+              <a:graphicData uri="http://schemas.openxmlformats.org/drawingml/2006/picture">
+                <pic:pic xmlns:pic="http://schemas.openxmlformats.org/drawingml/2006/picture">
+                  <pic:nvPicPr>
+                    <pic:cNvPr id="1" name=""/>
+                    <pic:cNvPicPr/>
+                  </pic:nvPicPr>
+                  <pic:blipFill>
+                    <a:blip r:embed="rId44"/>
+                    <a:stretch>
+                      <a:fillRect/>
+                    </a:stretch>
+                  </pic:blipFill>
+                  <pic:spPr>
+                    <a:xfrm>
+                      <a:off x="0" y="0"/>
+                      <a:ext cx="4794496" cy="565179"/>
+                    </a:xfrm>
+                    <a:prstGeom prst="rect">
+                      <a:avLst/>
+                    </a:prstGeom>
+                  </pic:spPr>
+                </pic:pic>
+              </a:graphicData>
+            </a:graphic>
+          </wp:inline>
+        </w:drawing>
+      </w:r>
+    </w:p>
+    <w:p>
+      <w:pPr>
+        <w:ind w:left="360"/>
+      </w:pPr>
+      <w:r>
+        <w:drawing>
+          <wp:inline distT="0" distB="0" distL="0" distR="0" wp14:anchorId="6105B613" wp14:editId="3326E8CB">
+            <wp:extent cx="5029458" cy="793791"/>
+            <wp:effectExtent l="0" t="0" r="0" b="6350"/>
+            <wp:docPr id="41" name="Picture 41"/>
+            <wp:cNvGraphicFramePr>
+              <a:graphicFrameLocks xmlns:a="http://schemas.openxmlformats.org/drawingml/2006/main" noChangeAspect="1"/>
+            </wp:cNvGraphicFramePr>
+            <a:graphic xmlns:a="http://schemas.openxmlformats.org/drawingml/2006/main">
+              <a:graphicData uri="http://schemas.openxmlformats.org/drawingml/2006/picture">
+                <pic:pic xmlns:pic="http://schemas.openxmlformats.org/drawingml/2006/picture">
+                  <pic:nvPicPr>
+                    <pic:cNvPr id="1" name=""/>
+                    <pic:cNvPicPr/>
+                  </pic:nvPicPr>
+                  <pic:blipFill>
+                    <a:blip r:embed="rId45"/>
+                    <a:stretch>
+                      <a:fillRect/>
+                    </a:stretch>
+                  </pic:blipFill>
+                  <pic:spPr>
+                    <a:xfrm>
+                      <a:off x="0" y="0"/>
+                      <a:ext cx="5029458" cy="793791"/>
+                    </a:xfrm>
+                    <a:prstGeom prst="rect">
+                      <a:avLst/>
+                    </a:prstGeom>
+                  </pic:spPr>
+                </pic:pic>
+              </a:graphicData>
+            </a:graphic>
+          </wp:inline>
+        </w:drawing>
+      </w:r>
+    </w:p>
+    <w:p>
+      <w:pPr>
+        <w:ind w:left="360"/>
+      </w:pPr>
+    </w:p>
+    <w:p>
+      <w:pPr>
+        <w:pStyle w:val="ListParagraph"/>
+        <w:numPr>
+          <w:ilvl w:val="0"/>
+          <w:numId w:val="3"/>
+        </w:numPr>
+      </w:pPr>
+      <w:r>
+        <w:lastRenderedPageBreak/>
+        <w:t>Commit CSS assignments into ‘</w:t>
+      </w:r>
+      <w:proofErr w:type="spellStart"/>
+      <w:r>
+        <w:t>css</w:t>
+      </w:r>
+      <w:proofErr w:type="spellEnd"/>
+      <w:r>
+        <w:t>-assignments’ branch</w:t>
+      </w:r>
+    </w:p>
+    <w:p>
+      <w:pPr>
+        <w:ind w:left="360"/>
+      </w:pPr>
+      <w:r>
+        <w:drawing>
+          <wp:inline distT="0" distB="0" distL="0" distR="0" wp14:anchorId="7989355A" wp14:editId="1FD0B9DB">
+            <wp:extent cx="5188217" cy="1492327"/>
+            <wp:effectExtent l="0" t="0" r="0" b="0"/>
+            <wp:docPr id="42" name="Picture 42"/>
+            <wp:cNvGraphicFramePr>
+              <a:graphicFrameLocks xmlns:a="http://schemas.openxmlformats.org/drawingml/2006/main" noChangeAspect="1"/>
+            </wp:cNvGraphicFramePr>
+            <a:graphic xmlns:a="http://schemas.openxmlformats.org/drawingml/2006/main">
+              <a:graphicData uri="http://schemas.openxmlformats.org/drawingml/2006/picture">
+                <pic:pic xmlns:pic="http://schemas.openxmlformats.org/drawingml/2006/picture">
+                  <pic:nvPicPr>
+                    <pic:cNvPr id="1" name=""/>
+                    <pic:cNvPicPr/>
+                  </pic:nvPicPr>
+                  <pic:blipFill>
+                    <a:blip r:embed="rId46"/>
+                    <a:stretch>
+                      <a:fillRect/>
+                    </a:stretch>
+                  </pic:blipFill>
+                  <pic:spPr>
+                    <a:xfrm>
+                      <a:off x="0" y="0"/>
+                      <a:ext cx="5188217" cy="1492327"/>
+                    </a:xfrm>
+                    <a:prstGeom prst="rect">
+                      <a:avLst/>
+                    </a:prstGeom>
+                  </pic:spPr>
+                </pic:pic>
+              </a:graphicData>
+            </a:graphic>
+          </wp:inline>
+        </w:drawing>
+      </w:r>
+    </w:p>
+    <w:p>
+      <w:pPr>
+        <w:ind w:left="360"/>
+      </w:pPr>
+    </w:p>
+    <w:p>
+      <w:pPr>
+        <w:pStyle w:val="ListParagraph"/>
+        <w:numPr>
+          <w:ilvl w:val="0"/>
+          <w:numId w:val="3"/>
+        </w:numPr>
+      </w:pPr>
+      <w:r>
+        <w:t>Make minor changes into README.txt file on line 1 belonging to ‘</w:t>
+      </w:r>
+      <w:proofErr w:type="spellStart"/>
+      <w:r>
+        <w:t>css</w:t>
+      </w:r>
+      <w:proofErr w:type="spellEnd"/>
+      <w:r>
+        <w:t>-assignments’ branch</w:t>
+      </w:r>
+    </w:p>
+    <w:p>
+      <w:pPr>
+        <w:ind w:left="360"/>
+      </w:pPr>
+      <w:r>
+        <w:drawing>
+          <wp:inline distT="0" distB="0" distL="0" distR="0" wp14:anchorId="39666B85" wp14:editId="2937ACA0">
+            <wp:extent cx="5156465" cy="1612983"/>
+            <wp:effectExtent l="0" t="0" r="6350" b="6350"/>
+            <wp:docPr id="43" name="Picture 43"/>
+            <wp:cNvGraphicFramePr>
+              <a:graphicFrameLocks xmlns:a="http://schemas.openxmlformats.org/drawingml/2006/main" noChangeAspect="1"/>
+            </wp:cNvGraphicFramePr>
+            <a:graphic xmlns:a="http://schemas.openxmlformats.org/drawingml/2006/main">
+              <a:graphicData uri="http://schemas.openxmlformats.org/drawingml/2006/picture">
+                <pic:pic xmlns:pic="http://schemas.openxmlformats.org/drawingml/2006/picture">
+                  <pic:nvPicPr>
+                    <pic:cNvPr id="1" name=""/>
+                    <pic:cNvPicPr/>
+                  </pic:nvPicPr>
+                  <pic:blipFill>
+                    <a:blip r:embed="rId47"/>
+                    <a:stretch>
+                      <a:fillRect/>
+                    </a:stretch>
+                  </pic:blipFill>
+                  <pic:spPr>
+                    <a:xfrm>
+                      <a:off x="0" y="0"/>
+                      <a:ext cx="5156465" cy="1612983"/>
+                    </a:xfrm>
+                    <a:prstGeom prst="rect">
+                      <a:avLst/>
+                    </a:prstGeom>
+                  </pic:spPr>
+                </pic:pic>
+              </a:graphicData>
+            </a:graphic>
+          </wp:inline>
+        </w:drawing>
+      </w:r>
+    </w:p>
+    <w:p>
+      <w:pPr>
+        <w:ind w:left="360"/>
+      </w:pPr>
+    </w:p>
+    <w:p>
+      <w:pPr>
+        <w:pStyle w:val="ListParagraph"/>
+        <w:numPr>
+          <w:ilvl w:val="0"/>
+          <w:numId w:val="3"/>
+        </w:numPr>
+      </w:pPr>
+      <w:r>
+        <w:t>Commit those changed files</w:t>
+      </w:r>
+    </w:p>
+    <w:p>
+      <w:pPr>
+        <w:ind w:left="360"/>
+      </w:pPr>
+      <w:r>
+        <w:drawing>
+          <wp:inline distT="0" distB="0" distL="0" distR="0" wp14:anchorId="05CD3744" wp14:editId="2CCDEE51">
+            <wp:extent cx="4775445" cy="997001"/>
+            <wp:effectExtent l="0" t="0" r="6350" b="0"/>
+            <wp:docPr id="44" name="Picture 44"/>
+            <wp:cNvGraphicFramePr>
+              <a:graphicFrameLocks xmlns:a="http://schemas.openxmlformats.org/drawingml/2006/main" noChangeAspect="1"/>
+            </wp:cNvGraphicFramePr>
+            <a:graphic xmlns:a="http://schemas.openxmlformats.org/drawingml/2006/main">
+              <a:graphicData uri="http://schemas.openxmlformats.org/drawingml/2006/picture">
+                <pic:pic xmlns:pic="http://schemas.openxmlformats.org/drawingml/2006/picture">
+                  <pic:nvPicPr>
+                    <pic:cNvPr id="1" name=""/>
+                    <pic:cNvPicPr/>
+                  </pic:nvPicPr>
+                  <pic:blipFill>
+                    <a:blip r:embed="rId48"/>
+                    <a:stretch>
+                      <a:fillRect/>
+                    </a:stretch>
+                  </pic:blipFill>
+                  <pic:spPr>
+                    <a:xfrm>
+                      <a:off x="0" y="0"/>
+                      <a:ext cx="4775445" cy="997001"/>
+                    </a:xfrm>
+                    <a:prstGeom prst="rect">
+                      <a:avLst/>
+                    </a:prstGeom>
+                  </pic:spPr>
+                </pic:pic>
+              </a:graphicData>
+            </a:graphic>
+          </wp:inline>
+        </w:drawing>
+      </w:r>
+    </w:p>
+    <w:p>
+      <w:pPr>
+        <w:ind w:left="360"/>
+      </w:pPr>
+    </w:p>
+    <w:p>
+      <w:pPr>
+        <w:pStyle w:val="ListParagraph"/>
+        <w:numPr>
+          <w:ilvl w:val="0"/>
+          <w:numId w:val="3"/>
+        </w:numPr>
+      </w:pPr>
+      <w:r>
+        <w:t>Switch to master branch</w:t>
+      </w:r>
+    </w:p>
+    <w:p>
+      <w:pPr>
+        <w:ind w:left="360"/>
+      </w:pPr>
+      <w:r>
+        <w:drawing>
+          <wp:inline distT="0" distB="0" distL="0" distR="0" wp14:anchorId="2AFD61CA" wp14:editId="559D5B66">
+            <wp:extent cx="4369025" cy="806491"/>
+            <wp:effectExtent l="0" t="0" r="0" b="0"/>
+            <wp:docPr id="45" name="Picture 45"/>
+            <wp:cNvGraphicFramePr>
+              <a:graphicFrameLocks xmlns:a="http://schemas.openxmlformats.org/drawingml/2006/main" noChangeAspect="1"/>
+            </wp:cNvGraphicFramePr>
+            <a:graphic xmlns:a="http://schemas.openxmlformats.org/drawingml/2006/main">
+              <a:graphicData uri="http://schemas.openxmlformats.org/drawingml/2006/picture">
+                <pic:pic xmlns:pic="http://schemas.openxmlformats.org/drawingml/2006/picture">
+                  <pic:nvPicPr>
+                    <pic:cNvPr id="1" name=""/>
+                    <pic:cNvPicPr/>
+                  </pic:nvPicPr>
+                  <pic:blipFill>
+                    <a:blip r:embed="rId49"/>
+                    <a:stretch>
+                      <a:fillRect/>
+                    </a:stretch>
+                  </pic:blipFill>
+                  <pic:spPr>
+                    <a:xfrm>
+                      <a:off x="0" y="0"/>
+                      <a:ext cx="4369025" cy="806491"/>
+                    </a:xfrm>
+                    <a:prstGeom prst="rect">
+                      <a:avLst/>
+                    </a:prstGeom>
+                  </pic:spPr>
+                </pic:pic>
+              </a:graphicData>
+            </a:graphic>
+          </wp:inline>
+        </w:drawing>
+      </w:r>
+    </w:p>
+    <w:p>
+      <w:pPr>
+        <w:ind w:left="360"/>
+      </w:pPr>
+    </w:p>
+    <w:p>
+      <w:pPr>
+        <w:ind w:left="360"/>
+      </w:pPr>
+    </w:p>
+    <w:p>
+      <w:pPr>
+        <w:ind w:left="360"/>
+      </w:pPr>
+    </w:p>
+    <w:p>
+      <w:pPr>
+        <w:ind w:left="360"/>
+      </w:pPr>
+    </w:p>
+    <w:p>
+      <w:pPr>
+        <w:ind w:left="360"/>
+      </w:pPr>
+    </w:p>
+    <w:p>
+      <w:pPr>
+        <w:pStyle w:val="ListParagraph"/>
+        <w:numPr>
+          <w:ilvl w:val="0"/>
+          <w:numId w:val="3"/>
+        </w:numPr>
+      </w:pPr>
+      <w:r>
+        <w:lastRenderedPageBreak/>
+        <w:t>Make minor changes into README.txt file on line 3 &amp; commit those changes into master</w:t>
+      </w:r>
+    </w:p>
+    <w:p>
+      <w:pPr>
+        <w:ind w:left="360"/>
+      </w:pPr>
+      <w:r>
+        <w:drawing>
+          <wp:inline distT="0" distB="0" distL="0" distR="0" wp14:anchorId="72B007C2" wp14:editId="66269F66">
+            <wp:extent cx="4972306" cy="2590933"/>
+            <wp:effectExtent l="0" t="0" r="0" b="0"/>
+            <wp:docPr id="46" name="Picture 46"/>
+            <wp:cNvGraphicFramePr>
+              <a:graphicFrameLocks xmlns:a="http://schemas.openxmlformats.org/drawingml/2006/main" noChangeAspect="1"/>
+            </wp:cNvGraphicFramePr>
+            <a:graphic xmlns:a="http://schemas.openxmlformats.org/drawingml/2006/main">
+              <a:graphicData uri="http://schemas.openxmlformats.org/drawingml/2006/picture">
+                <pic:pic xmlns:pic="http://schemas.openxmlformats.org/drawingml/2006/picture">
+                  <pic:nvPicPr>
+                    <pic:cNvPr id="1" name=""/>
+                    <pic:cNvPicPr/>
+                  </pic:nvPicPr>
+                  <pic:blipFill>
+                    <a:blip r:embed="rId50"/>
+                    <a:stretch>
+                      <a:fillRect/>
+                    </a:stretch>
+                  </pic:blipFill>
+                  <pic:spPr>
+                    <a:xfrm>
+                      <a:off x="0" y="0"/>
+                      <a:ext cx="4972306" cy="2590933"/>
+                    </a:xfrm>
+                    <a:prstGeom prst="rect">
+                      <a:avLst/>
+                    </a:prstGeom>
+                  </pic:spPr>
+                </pic:pic>
+              </a:graphicData>
+            </a:graphic>
+          </wp:inline>
+        </w:drawing>
+      </w:r>
+    </w:p>
+    <w:p>
+      <w:pPr>
+        <w:ind w:left="360"/>
+      </w:pPr>
+    </w:p>
+    <w:p>
+      <w:pPr>
+        <w:pStyle w:val="ListParagraph"/>
+        <w:numPr>
+          <w:ilvl w:val="0"/>
+          <w:numId w:val="3"/>
+        </w:numPr>
+      </w:pPr>
+      <w:proofErr w:type="gramStart"/>
+      <w:r>
+        <w:t>Again</w:t>
+      </w:r>
+      <w:proofErr w:type="gramEnd"/>
+      <w:r>
+        <w:t xml:space="preserve"> switch to ‘</w:t>
+      </w:r>
+      <w:proofErr w:type="spellStart"/>
+      <w:r>
+        <w:t>css</w:t>
+      </w:r>
+      <w:proofErr w:type="spellEnd"/>
+      <w:r>
+        <w:t>-assignments’ branch</w:t>
+      </w:r>
+    </w:p>
+    <w:p>
+      <w:pPr>
+        <w:ind w:left="360"/>
+      </w:pPr>
+      <w:r>
+        <w:drawing>
+          <wp:inline distT="0" distB="0" distL="0" distR="0" wp14:anchorId="63484A50" wp14:editId="6757BD9F">
+            <wp:extent cx="4603987" cy="869995"/>
+            <wp:effectExtent l="0" t="0" r="6350" b="6350"/>
+            <wp:docPr id="47" name="Picture 47"/>
+            <wp:cNvGraphicFramePr>
+              <a:graphicFrameLocks xmlns:a="http://schemas.openxmlformats.org/drawingml/2006/main" noChangeAspect="1"/>
+            </wp:cNvGraphicFramePr>
+            <a:graphic xmlns:a="http://schemas.openxmlformats.org/drawingml/2006/main">
+              <a:graphicData uri="http://schemas.openxmlformats.org/drawingml/2006/picture">
+                <pic:pic xmlns:pic="http://schemas.openxmlformats.org/drawingml/2006/picture">
+                  <pic:nvPicPr>
+                    <pic:cNvPr id="1" name=""/>
+                    <pic:cNvPicPr/>
+                  </pic:nvPicPr>
+                  <pic:blipFill>
+                    <a:blip r:embed="rId51"/>
+                    <a:stretch>
+                      <a:fillRect/>
+                    </a:stretch>
+                  </pic:blipFill>
+                  <pic:spPr>
+                    <a:xfrm>
+                      <a:off x="0" y="0"/>
+                      <a:ext cx="4603987" cy="869995"/>
+                    </a:xfrm>
+                    <a:prstGeom prst="rect">
+                      <a:avLst/>
+                    </a:prstGeom>
+                  </pic:spPr>
+                </pic:pic>
+              </a:graphicData>
+            </a:graphic>
+          </wp:inline>
+        </w:drawing>
+      </w:r>
+    </w:p>
+    <w:p>
+      <w:pPr>
+        <w:ind w:left="360"/>
+      </w:pPr>
+    </w:p>
+    <w:p>
+      <w:pPr>
+        <w:pStyle w:val="ListParagraph"/>
+        <w:numPr>
+          <w:ilvl w:val="0"/>
+          <w:numId w:val="3"/>
+        </w:numPr>
+      </w:pPr>
+      <w:r>
+        <w:t>Make minor changes into few files belonging to ‘</w:t>
+      </w:r>
+      <w:proofErr w:type="spellStart"/>
+      <w:r>
+        <w:t>css</w:t>
+      </w:r>
+      <w:proofErr w:type="spellEnd"/>
+      <w:r>
+        <w:t>-assignments’ branch</w:t>
+      </w:r>
+    </w:p>
+    <w:p>
+      <w:pPr>
+        <w:ind w:left="360"/>
+      </w:pPr>
+      <w:r>
+        <w:drawing>
+          <wp:inline distT="0" distB="0" distL="0" distR="0" wp14:anchorId="2E35B4F1" wp14:editId="5D6B5445">
+            <wp:extent cx="5169166" cy="1847945"/>
+            <wp:effectExtent l="0" t="0" r="0" b="0"/>
+            <wp:docPr id="48" name="Picture 48"/>
+            <wp:cNvGraphicFramePr>
+              <a:graphicFrameLocks xmlns:a="http://schemas.openxmlformats.org/drawingml/2006/main" noChangeAspect="1"/>
+            </wp:cNvGraphicFramePr>
+            <a:graphic xmlns:a="http://schemas.openxmlformats.org/drawingml/2006/main">
+              <a:graphicData uri="http://schemas.openxmlformats.org/drawingml/2006/picture">
+                <pic:pic xmlns:pic="http://schemas.openxmlformats.org/drawingml/2006/picture">
+                  <pic:nvPicPr>
+                    <pic:cNvPr id="1" name=""/>
+                    <pic:cNvPicPr/>
+                  </pic:nvPicPr>
+                  <pic:blipFill>
+                    <a:blip r:embed="rId52"/>
+                    <a:stretch>
+                      <a:fillRect/>
+                    </a:stretch>
+                  </pic:blipFill>
+                  <pic:spPr>
+                    <a:xfrm>
+                      <a:off x="0" y="0"/>
+                      <a:ext cx="5169166" cy="1847945"/>
+                    </a:xfrm>
+                    <a:prstGeom prst="rect">
+                      <a:avLst/>
+                    </a:prstGeom>
+                  </pic:spPr>
+                </pic:pic>
+              </a:graphicData>
+            </a:graphic>
+          </wp:inline>
+        </w:drawing>
+      </w:r>
+    </w:p>
+    <w:p>
+      <w:pPr>
+        <w:ind w:left="360"/>
+      </w:pPr>
+    </w:p>
+    <w:p>
+      <w:pPr>
+        <w:pStyle w:val="ListParagraph"/>
+        <w:numPr>
+          <w:ilvl w:val="0"/>
+          <w:numId w:val="3"/>
+        </w:numPr>
+      </w:pPr>
+      <w:r>
+        <w:t>Commit those changes</w:t>
+      </w:r>
+    </w:p>
+    <w:p>
+      <w:pPr>
+        <w:ind w:left="360"/>
+      </w:pPr>
+      <w:r>
+        <w:drawing>
+          <wp:inline distT="0" distB="0" distL="0" distR="0" wp14:anchorId="4D2CBD42" wp14:editId="48657A86">
+            <wp:extent cx="4743694" cy="939848"/>
+            <wp:effectExtent l="0" t="0" r="0" b="0"/>
+            <wp:docPr id="49" name="Picture 49"/>
+            <wp:cNvGraphicFramePr>
+              <a:graphicFrameLocks xmlns:a="http://schemas.openxmlformats.org/drawingml/2006/main" noChangeAspect="1"/>
+            </wp:cNvGraphicFramePr>
+            <a:graphic xmlns:a="http://schemas.openxmlformats.org/drawingml/2006/main">
+              <a:graphicData uri="http://schemas.openxmlformats.org/drawingml/2006/picture">
+                <pic:pic xmlns:pic="http://schemas.openxmlformats.org/drawingml/2006/picture">
+                  <pic:nvPicPr>
+                    <pic:cNvPr id="1" name=""/>
+                    <pic:cNvPicPr/>
+                  </pic:nvPicPr>
+                  <pic:blipFill>
+                    <a:blip r:embed="rId53"/>
+                    <a:stretch>
+                      <a:fillRect/>
+                    </a:stretch>
+                  </pic:blipFill>
+                  <pic:spPr>
+                    <a:xfrm>
+                      <a:off x="0" y="0"/>
+                      <a:ext cx="4743694" cy="939848"/>
+                    </a:xfrm>
+                    <a:prstGeom prst="rect">
+                      <a:avLst/>
+                    </a:prstGeom>
+                  </pic:spPr>
+                </pic:pic>
+              </a:graphicData>
+            </a:graphic>
+          </wp:inline>
+        </w:drawing>
+      </w:r>
+    </w:p>
+    <w:p>
+      <w:pPr>
+        <w:pStyle w:val="ListParagraph"/>
+        <w:numPr>
+          <w:ilvl w:val="0"/>
+          <w:numId w:val="3"/>
+        </w:numPr>
+      </w:pPr>
+      <w:r>
+        <w:lastRenderedPageBreak/>
+        <w:t>Switch to master</w:t>
+      </w:r>
+    </w:p>
+    <w:p>
+      <w:pPr>
+        <w:ind w:left="360"/>
+      </w:pPr>
+      <w:r>
+        <w:rPr>
+          <w:noProof/>
+        </w:rPr>
+        <w:drawing>
+          <wp:inline distT="0" distB="0" distL="0" distR="0" wp14:anchorId="0A280EB8" wp14:editId="64C7CA80">
+            <wp:extent cx="4445000" cy="546100"/>
+            <wp:effectExtent l="0" t="0" r="0" b="6350"/>
+            <wp:docPr id="50" name="Picture 50"/>
+            <wp:cNvGraphicFramePr>
+              <a:graphicFrameLocks xmlns:a="http://schemas.openxmlformats.org/drawingml/2006/main" noChangeAspect="1"/>
+            </wp:cNvGraphicFramePr>
+            <a:graphic xmlns:a="http://schemas.openxmlformats.org/drawingml/2006/main">
+              <a:graphicData uri="http://schemas.openxmlformats.org/drawingml/2006/picture">
+                <pic:pic xmlns:pic="http://schemas.openxmlformats.org/drawingml/2006/picture">
+                  <pic:nvPicPr>
+                    <pic:cNvPr id="0" name="Picture 2"/>
+                    <pic:cNvPicPr>
+                      <a:picLocks noChangeAspect="1" noChangeArrowheads="1"/>
+                    </pic:cNvPicPr>
+                  </pic:nvPicPr>
+                  <pic:blipFill>
+                    <a:blip r:embed="rId54">
+                      <a:extLst>
+                        <a:ext uri="{28A0092B-C50C-407E-A947-70E740481C1C}">
+                          <a14:useLocalDpi xmlns:a14="http://schemas.microsoft.com/office/drawing/2010/main" val="0"/>
+                        </a:ext>
+                      </a:extLst>
+                    </a:blip>
+                    <a:srcRect/>
+                    <a:stretch>
+                      <a:fillRect/>
+                    </a:stretch>
+                  </pic:blipFill>
+                  <pic:spPr bwMode="auto">
+                    <a:xfrm>
+                      <a:off x="0" y="0"/>
+                      <a:ext cx="4445000" cy="546100"/>
+                    </a:xfrm>
+                    <a:prstGeom prst="rect">
+                      <a:avLst/>
+                    </a:prstGeom>
+                    <a:noFill/>
+                  </pic:spPr>
+                </pic:pic>
+              </a:graphicData>
+            </a:graphic>
+          </wp:inline>
+        </w:drawing>
+      </w:r>
+    </w:p>
+    <w:p>
+      <w:pPr>
+        <w:ind w:left="360"/>
+      </w:pPr>
+    </w:p>
+    <w:p>
+      <w:pPr>
+        <w:pStyle w:val="ListParagraph"/>
+        <w:numPr>
+          <w:ilvl w:val="0"/>
+          <w:numId w:val="3"/>
+        </w:numPr>
+      </w:pPr>
+      <w:r>
+        <w:t>Merge ‘</w:t>
+      </w:r>
+      <w:proofErr w:type="spellStart"/>
+      <w:r>
+        <w:t>css</w:t>
+      </w:r>
+      <w:proofErr w:type="spellEnd"/>
+      <w:r>
+        <w:t xml:space="preserve">-assignments’ branch into master. Confirm all </w:t>
+      </w:r>
+      <w:proofErr w:type="spellStart"/>
+      <w:r>
+        <w:t>css</w:t>
+      </w:r>
+      <w:proofErr w:type="spellEnd"/>
+      <w:r>
+        <w:t xml:space="preserve"> assignments are shown in master</w:t>
+      </w:r>
+    </w:p>
+    <w:p>
+      <w:pPr>
+        <w:ind w:left="360"/>
+      </w:pPr>
+      <w:r>
+        <w:drawing>
+          <wp:inline distT="0" distB="0" distL="0" distR="0" wp14:anchorId="4815380B" wp14:editId="7113D655">
+            <wp:extent cx="3968954" cy="539778"/>
+            <wp:effectExtent l="0" t="0" r="0" b="0"/>
+            <wp:docPr id="51" name="Picture 51"/>
+            <wp:cNvGraphicFramePr>
+              <a:graphicFrameLocks xmlns:a="http://schemas.openxmlformats.org/drawingml/2006/main" noChangeAspect="1"/>
+            </wp:cNvGraphicFramePr>
+            <a:graphic xmlns:a="http://schemas.openxmlformats.org/drawingml/2006/main">
+              <a:graphicData uri="http://schemas.openxmlformats.org/drawingml/2006/picture">
+                <pic:pic xmlns:pic="http://schemas.openxmlformats.org/drawingml/2006/picture">
+                  <pic:nvPicPr>
+                    <pic:cNvPr id="1" name=""/>
+                    <pic:cNvPicPr/>
+                  </pic:nvPicPr>
+                  <pic:blipFill>
+                    <a:blip r:embed="rId55"/>
+                    <a:stretch>
+                      <a:fillRect/>
+                    </a:stretch>
+                  </pic:blipFill>
+                  <pic:spPr>
+                    <a:xfrm>
+                      <a:off x="0" y="0"/>
+                      <a:ext cx="3968954" cy="539778"/>
+                    </a:xfrm>
+                    <a:prstGeom prst="rect">
+                      <a:avLst/>
+                    </a:prstGeom>
+                  </pic:spPr>
+                </pic:pic>
+              </a:graphicData>
+            </a:graphic>
+          </wp:inline>
+        </w:drawing>
+      </w:r>
+    </w:p>
+    <w:p>
+      <w:pPr>
+        <w:ind w:left="360"/>
+      </w:pPr>
+    </w:p>
+    <w:p>
+      <w:pPr>
+        <w:pStyle w:val="ListParagraph"/>
+        <w:numPr>
+          <w:ilvl w:val="0"/>
+          <w:numId w:val="3"/>
+        </w:numPr>
+      </w:pPr>
+      <w:r>
+        <w:t>Finally delete the ‘</w:t>
+      </w:r>
+      <w:proofErr w:type="spellStart"/>
+      <w:r>
+        <w:t>css</w:t>
+      </w:r>
+      <w:proofErr w:type="spellEnd"/>
+      <w:r>
+        <w:t>-assignments’ branch.</w:t>
+      </w:r>
+    </w:p>
+    <w:p>
+      <w:pPr>
+        <w:ind w:left="360"/>
+      </w:pPr>
+      <w:r>
+        <w:drawing>
+          <wp:inline distT="0" distB="0" distL="0" distR="0" wp14:anchorId="6BD8CF86" wp14:editId="779E31C6">
+            <wp:extent cx="4280120" cy="838243"/>
+            <wp:effectExtent l="0" t="0" r="6350" b="0"/>
+            <wp:docPr id="52" name="Picture 52"/>
+            <wp:cNvGraphicFramePr>
+              <a:graphicFrameLocks xmlns:a="http://schemas.openxmlformats.org/drawingml/2006/main" noChangeAspect="1"/>
+            </wp:cNvGraphicFramePr>
+            <a:graphic xmlns:a="http://schemas.openxmlformats.org/drawingml/2006/main">
+              <a:graphicData uri="http://schemas.openxmlformats.org/drawingml/2006/picture">
+                <pic:pic xmlns:pic="http://schemas.openxmlformats.org/drawingml/2006/picture">
+                  <pic:nvPicPr>
+                    <pic:cNvPr id="1" name=""/>
+                    <pic:cNvPicPr/>
+                  </pic:nvPicPr>
+                  <pic:blipFill>
+                    <a:blip r:embed="rId56"/>
+                    <a:stretch>
+                      <a:fillRect/>
+                    </a:stretch>
+                  </pic:blipFill>
+                  <pic:spPr>
+                    <a:xfrm>
+                      <a:off x="0" y="0"/>
+                      <a:ext cx="4280120" cy="838243"/>
                     </a:xfrm>
                     <a:prstGeom prst="rect">
                       <a:avLst/>
@@ -2296,15 +3371,12 @@
   <w:abstractNum w:abstractNumId="0" w15:restartNumberingAfterBreak="0">
     <w:nsid w:val="1C4D6D41"/>
     <w:multiLevelType w:val="hybridMultilevel"/>
-    <w:tmpl w:val="C7D60E48"/>
+    <w:tmpl w:val="26D89F84"/>
     <w:lvl w:ilvl="0" w:tplc="4009000F">
       <w:start w:val="1"/>
       <w:numFmt w:val="decimal"/>
       <w:lvlText w:val="%1."/>
       <w:lvlJc w:val="left"/>
-      <w:pPr>
-        <w:ind w:left="720" w:hanging="360"/>
-      </w:pPr>
     </w:lvl>
     <w:lvl w:ilvl="1" w:tplc="40090019" w:tentative="1">
       <w:start w:val="1"/>
@@ -2468,11 +3540,103 @@
       </w:pPr>
     </w:lvl>
   </w:abstractNum>
+  <w:abstractNum w:abstractNumId="2" w15:restartNumberingAfterBreak="0">
+    <w:nsid w:val="6FAF58D8"/>
+    <w:multiLevelType w:val="hybridMultilevel"/>
+    <w:tmpl w:val="E7207E76"/>
+    <w:lvl w:ilvl="0" w:tplc="4009000F">
+      <w:start w:val="1"/>
+      <w:numFmt w:val="decimal"/>
+      <w:lvlText w:val="%1."/>
+      <w:lvlJc w:val="left"/>
+      <w:pPr>
+        <w:ind w:left="720" w:hanging="360"/>
+      </w:pPr>
+      <w:rPr>
+        <w:rFonts w:hint="default"/>
+      </w:rPr>
+    </w:lvl>
+    <w:lvl w:ilvl="1" w:tplc="40090019" w:tentative="1">
+      <w:start w:val="1"/>
+      <w:numFmt w:val="lowerLetter"/>
+      <w:lvlText w:val="%2."/>
+      <w:lvlJc w:val="left"/>
+      <w:pPr>
+        <w:ind w:left="1440" w:hanging="360"/>
+      </w:pPr>
+    </w:lvl>
+    <w:lvl w:ilvl="2" w:tplc="4009001B" w:tentative="1">
+      <w:start w:val="1"/>
+      <w:numFmt w:val="lowerRoman"/>
+      <w:lvlText w:val="%3."/>
+      <w:lvlJc w:val="right"/>
+      <w:pPr>
+        <w:ind w:left="2160" w:hanging="180"/>
+      </w:pPr>
+    </w:lvl>
+    <w:lvl w:ilvl="3" w:tplc="4009000F" w:tentative="1">
+      <w:start w:val="1"/>
+      <w:numFmt w:val="decimal"/>
+      <w:lvlText w:val="%4."/>
+      <w:lvlJc w:val="left"/>
+      <w:pPr>
+        <w:ind w:left="2880" w:hanging="360"/>
+      </w:pPr>
+    </w:lvl>
+    <w:lvl w:ilvl="4" w:tplc="40090019" w:tentative="1">
+      <w:start w:val="1"/>
+      <w:numFmt w:val="lowerLetter"/>
+      <w:lvlText w:val="%5."/>
+      <w:lvlJc w:val="left"/>
+      <w:pPr>
+        <w:ind w:left="3600" w:hanging="360"/>
+      </w:pPr>
+    </w:lvl>
+    <w:lvl w:ilvl="5" w:tplc="4009001B" w:tentative="1">
+      <w:start w:val="1"/>
+      <w:numFmt w:val="lowerRoman"/>
+      <w:lvlText w:val="%6."/>
+      <w:lvlJc w:val="right"/>
+      <w:pPr>
+        <w:ind w:left="4320" w:hanging="180"/>
+      </w:pPr>
+    </w:lvl>
+    <w:lvl w:ilvl="6" w:tplc="4009000F" w:tentative="1">
+      <w:start w:val="1"/>
+      <w:numFmt w:val="decimal"/>
+      <w:lvlText w:val="%7."/>
+      <w:lvlJc w:val="left"/>
+      <w:pPr>
+        <w:ind w:left="5040" w:hanging="360"/>
+      </w:pPr>
+    </w:lvl>
+    <w:lvl w:ilvl="7" w:tplc="40090019" w:tentative="1">
+      <w:start w:val="1"/>
+      <w:numFmt w:val="lowerLetter"/>
+      <w:lvlText w:val="%8."/>
+      <w:lvlJc w:val="left"/>
+      <w:pPr>
+        <w:ind w:left="5760" w:hanging="360"/>
+      </w:pPr>
+    </w:lvl>
+    <w:lvl w:ilvl="8" w:tplc="4009001B" w:tentative="1">
+      <w:start w:val="1"/>
+      <w:numFmt w:val="lowerRoman"/>
+      <w:lvlText w:val="%9."/>
+      <w:lvlJc w:val="right"/>
+      <w:pPr>
+        <w:ind w:left="6480" w:hanging="180"/>
+      </w:pPr>
+    </w:lvl>
+  </w:abstractNum>
   <w:num w:numId="1">
     <w:abstractNumId w:val="1"/>
   </w:num>
   <w:num w:numId="2">
     <w:abstractNumId w:val="0"/>
+  </w:num>
+  <w:num w:numId="3">
+    <w:abstractNumId w:val="2"/>
   </w:num>
 </w:numbering>
 </file>

--- a/GIT.docx
+++ b/GIT.docx
@@ -27,23 +27,7 @@
         </w:numPr>
       </w:pPr>
       <w:r>
-        <w:t>Create a directory ‘</w:t>
-      </w:r>
-      <w:proofErr w:type="spellStart"/>
-      <w:r>
-        <w:t>project_dir</w:t>
-      </w:r>
-      <w:proofErr w:type="spellEnd"/>
-      <w:r>
-        <w:t>’ &amp; cd to ‘</w:t>
-      </w:r>
-      <w:proofErr w:type="spellStart"/>
-      <w:r>
-        <w:t>project_dir</w:t>
-      </w:r>
-      <w:proofErr w:type="spellEnd"/>
-      <w:r>
-        <w:t>’.</w:t>
+        <w:t>Create a directory ‘project_dir’ &amp; cd to ‘project_dir’.</w:t>
       </w:r>
     </w:p>
     <w:p>
@@ -101,23 +85,7 @@
         </w:numPr>
       </w:pPr>
       <w:r>
-        <w:t>Initialize git version database. (</w:t>
-      </w:r>
-      <w:proofErr w:type="gramStart"/>
-      <w:r>
-        <w:t>git</w:t>
-      </w:r>
-      <w:proofErr w:type="gramEnd"/>
-      <w:r>
-        <w:t xml:space="preserve"> </w:t>
-      </w:r>
-      <w:proofErr w:type="spellStart"/>
-      <w:r>
-        <w:t>init</w:t>
-      </w:r>
-      <w:proofErr w:type="spellEnd"/>
-      <w:r>
-        <w:t xml:space="preserve">) </w:t>
+        <w:t xml:space="preserve">Initialize git version database. (git init) </w:t>
       </w:r>
     </w:p>
     <w:p>
@@ -640,14 +608,9 @@
           <w:numId w:val="2"/>
         </w:numPr>
       </w:pPr>
-      <w:proofErr w:type="gramStart"/>
       <w:r>
         <w:lastRenderedPageBreak/>
-        <w:t>Again</w:t>
-      </w:r>
-      <w:proofErr w:type="gramEnd"/>
-      <w:r>
-        <w:t xml:space="preserve"> check the git status. You should find only index.html as untracked file</w:t>
+        <w:t>Again check the git status. You should find only index.html as untracked file</w:t>
       </w:r>
     </w:p>
     <w:p>
@@ -1198,15 +1161,7 @@
         </w:numPr>
       </w:pPr>
       <w:r>
-        <w:t xml:space="preserve">Using </w:t>
-      </w:r>
-      <w:proofErr w:type="spellStart"/>
-      <w:r>
-        <w:t>my_add</w:t>
-      </w:r>
-      <w:proofErr w:type="spellEnd"/>
-      <w:r>
-        <w:t xml:space="preserve"> command Stage index.html again &amp; commit the changes</w:t>
+        <w:t>Using my_add command Stage index.html again &amp; commit the changes</w:t>
       </w:r>
     </w:p>
     <w:p>
@@ -1324,8 +1279,16 @@
     <w:p>
       <w:pPr>
         <w:ind w:left="360"/>
-      </w:pPr>
-      <w:r>
+        <w:rPr>
+          <w:b/>
+          <w:bCs/>
+        </w:rPr>
+      </w:pPr>
+      <w:r>
+        <w:rPr>
+          <w:b/>
+          <w:bCs/>
+        </w:rPr>
         <w:t xml:space="preserve">SECTION-1 (HTML assignments) </w:t>
       </w:r>
     </w:p>
@@ -1537,13 +1500,8 @@
         </w:numPr>
       </w:pPr>
       <w:r>
-        <w:t xml:space="preserve">Now create a new branch </w:t>
-      </w:r>
-      <w:proofErr w:type="gramStart"/>
-      <w:r>
-        <w:t>‘html-assignments’</w:t>
-      </w:r>
-      <w:proofErr w:type="gramEnd"/>
+        <w:t>Now create a new branch ‘html-assignments’</w:t>
+      </w:r>
     </w:p>
     <w:p>
       <w:pPr>
@@ -1955,13 +1913,8 @@
           <w:numId w:val="2"/>
         </w:numPr>
       </w:pPr>
-      <w:proofErr w:type="gramStart"/>
-      <w:r>
-        <w:t>Again</w:t>
-      </w:r>
-      <w:proofErr w:type="gramEnd"/>
-      <w:r>
-        <w:t xml:space="preserve"> switch to ‘html-assignments’ branch</w:t>
+      <w:r>
+        <w:t>Again switch to ‘html-assignments’ branch</w:t>
       </w:r>
     </w:p>
     <w:p>
@@ -2377,9 +2330,26 @@
     </w:p>
     <w:p/>
     <w:p>
-      <w:r>
+      <w:pPr>
+        <w:rPr>
+          <w:b/>
+          <w:bCs/>
+        </w:rPr>
+      </w:pPr>
+      <w:r>
+        <w:rPr>
+          <w:b/>
+          <w:bCs/>
+        </w:rPr>
         <w:t>SECTION-2 - (CSS assignments</w:t>
       </w:r>
+      <w:r>
+        <w:rPr>
+          <w:b/>
+          <w:bCs/>
+        </w:rPr>
+        <w:t>)</w:t>
+      </w:r>
     </w:p>
     <w:p>
       <w:pPr>
@@ -2390,30 +2360,17 @@
         </w:numPr>
       </w:pPr>
       <w:r>
-        <w:t xml:space="preserve">Create a new branch </w:t>
-      </w:r>
-      <w:proofErr w:type="gramStart"/>
-      <w:r>
-        <w:t>‘</w:t>
-      </w:r>
-      <w:proofErr w:type="spellStart"/>
-      <w:r>
-        <w:t>css</w:t>
-      </w:r>
-      <w:proofErr w:type="spellEnd"/>
-      <w:r>
-        <w:t>-assignments’</w:t>
-      </w:r>
-      <w:proofErr w:type="gramEnd"/>
-      <w:r>
-        <w:t>.</w:t>
-      </w:r>
-    </w:p>
-    <w:p>
-      <w:pPr>
-        <w:ind w:left="360"/>
-      </w:pPr>
-      <w:r>
+        <w:t>Create a new branch ‘css-assignments’.</w:t>
+      </w:r>
+    </w:p>
+    <w:p>
+      <w:pPr>
+        <w:ind w:left="360"/>
+      </w:pPr>
+      <w:r>
+        <w:rPr>
+          <w:noProof/>
+        </w:rPr>
         <w:drawing>
           <wp:inline distT="0" distB="0" distL="0" distR="0" wp14:anchorId="10141BEF" wp14:editId="6E805DCA">
             <wp:extent cx="4743694" cy="736638"/>
@@ -2460,22 +2417,17 @@
         </w:numPr>
       </w:pPr>
       <w:r>
-        <w:t>Switch to ‘</w:t>
-      </w:r>
-      <w:proofErr w:type="spellStart"/>
-      <w:r>
-        <w:t>css</w:t>
-      </w:r>
-      <w:proofErr w:type="spellEnd"/>
-      <w:r>
-        <w:t>-assignments’ branch</w:t>
-      </w:r>
-    </w:p>
-    <w:p>
-      <w:pPr>
-        <w:ind w:left="360"/>
-      </w:pPr>
-      <w:r>
+        <w:t>Switch to ‘css-assignments’ branch</w:t>
+      </w:r>
+    </w:p>
+    <w:p>
+      <w:pPr>
+        <w:ind w:left="360"/>
+      </w:pPr>
+      <w:r>
+        <w:rPr>
+          <w:noProof/>
+        </w:rPr>
         <w:drawing>
           <wp:inline distT="0" distB="0" distL="0" distR="0" wp14:anchorId="794CB0D3" wp14:editId="0E28803F">
             <wp:extent cx="4476980" cy="939848"/>
@@ -2530,6 +2482,9 @@
         <w:ind w:left="360"/>
       </w:pPr>
       <w:r>
+        <w:rPr>
+          <w:noProof/>
+        </w:rPr>
         <w:drawing>
           <wp:inline distT="0" distB="0" distL="0" distR="0" wp14:anchorId="08E36D9F" wp14:editId="17F11D3E">
             <wp:extent cx="4794496" cy="565179"/>
@@ -2572,6 +2527,9 @@
         <w:ind w:left="360"/>
       </w:pPr>
       <w:r>
+        <w:rPr>
+          <w:noProof/>
+        </w:rPr>
         <w:drawing>
           <wp:inline distT="0" distB="0" distL="0" distR="0" wp14:anchorId="6105B613" wp14:editId="3326E8CB">
             <wp:extent cx="5029458" cy="793791"/>
@@ -2624,22 +2582,17 @@
       </w:pPr>
       <w:r>
         <w:lastRenderedPageBreak/>
-        <w:t>Commit CSS assignments into ‘</w:t>
-      </w:r>
-      <w:proofErr w:type="spellStart"/>
-      <w:r>
-        <w:t>css</w:t>
-      </w:r>
-      <w:proofErr w:type="spellEnd"/>
-      <w:r>
-        <w:t>-assignments’ branch</w:t>
-      </w:r>
-    </w:p>
-    <w:p>
-      <w:pPr>
-        <w:ind w:left="360"/>
-      </w:pPr>
-      <w:r>
+        <w:t>Commit CSS assignments into ‘css-assignments’ branch</w:t>
+      </w:r>
+    </w:p>
+    <w:p>
+      <w:pPr>
+        <w:ind w:left="360"/>
+      </w:pPr>
+      <w:r>
+        <w:rPr>
+          <w:noProof/>
+        </w:rPr>
         <w:drawing>
           <wp:inline distT="0" distB="0" distL="0" distR="0" wp14:anchorId="7989355A" wp14:editId="1FD0B9DB">
             <wp:extent cx="5188217" cy="1492327"/>
@@ -2691,22 +2644,17 @@
         </w:numPr>
       </w:pPr>
       <w:r>
-        <w:t>Make minor changes into README.txt file on line 1 belonging to ‘</w:t>
-      </w:r>
-      <w:proofErr w:type="spellStart"/>
-      <w:r>
-        <w:t>css</w:t>
-      </w:r>
-      <w:proofErr w:type="spellEnd"/>
-      <w:r>
-        <w:t>-assignments’ branch</w:t>
-      </w:r>
-    </w:p>
-    <w:p>
-      <w:pPr>
-        <w:ind w:left="360"/>
-      </w:pPr>
-      <w:r>
+        <w:t>Make minor changes into README.txt file on line 1 belonging to ‘css-assignments’ branch</w:t>
+      </w:r>
+    </w:p>
+    <w:p>
+      <w:pPr>
+        <w:ind w:left="360"/>
+      </w:pPr>
+      <w:r>
+        <w:rPr>
+          <w:noProof/>
+        </w:rPr>
         <w:drawing>
           <wp:inline distT="0" distB="0" distL="0" distR="0" wp14:anchorId="39666B85" wp14:editId="2937ACA0">
             <wp:extent cx="5156465" cy="1612983"/>
@@ -2766,6 +2714,9 @@
         <w:ind w:left="360"/>
       </w:pPr>
       <w:r>
+        <w:rPr>
+          <w:noProof/>
+        </w:rPr>
         <w:drawing>
           <wp:inline distT="0" distB="0" distL="0" distR="0" wp14:anchorId="05CD3744" wp14:editId="2CCDEE51">
             <wp:extent cx="4775445" cy="997001"/>
@@ -2825,6 +2776,9 @@
         <w:ind w:left="360"/>
       </w:pPr>
       <w:r>
+        <w:rPr>
+          <w:noProof/>
+        </w:rPr>
         <w:drawing>
           <wp:inline distT="0" distB="0" distL="0" distR="0" wp14:anchorId="2AFD61CA" wp14:editId="559D5B66">
             <wp:extent cx="4369025" cy="806491"/>
@@ -2905,6 +2859,9 @@
         <w:ind w:left="360"/>
       </w:pPr>
       <w:r>
+        <w:rPr>
+          <w:noProof/>
+        </w:rPr>
         <w:drawing>
           <wp:inline distT="0" distB="0" distL="0" distR="0" wp14:anchorId="72B007C2" wp14:editId="66269F66">
             <wp:extent cx="4972306" cy="2590933"/>
@@ -2955,28 +2912,18 @@
           <w:numId w:val="3"/>
         </w:numPr>
       </w:pPr>
-      <w:proofErr w:type="gramStart"/>
-      <w:r>
-        <w:t>Again</w:t>
-      </w:r>
-      <w:proofErr w:type="gramEnd"/>
-      <w:r>
-        <w:t xml:space="preserve"> switch to ‘</w:t>
-      </w:r>
-      <w:proofErr w:type="spellStart"/>
-      <w:r>
-        <w:t>css</w:t>
-      </w:r>
-      <w:proofErr w:type="spellEnd"/>
-      <w:r>
-        <w:t>-assignments’ branch</w:t>
-      </w:r>
-    </w:p>
-    <w:p>
-      <w:pPr>
-        <w:ind w:left="360"/>
-      </w:pPr>
-      <w:r>
+      <w:r>
+        <w:t>Again switch to ‘css-assignments’ branch</w:t>
+      </w:r>
+    </w:p>
+    <w:p>
+      <w:pPr>
+        <w:ind w:left="360"/>
+      </w:pPr>
+      <w:r>
+        <w:rPr>
+          <w:noProof/>
+        </w:rPr>
         <w:drawing>
           <wp:inline distT="0" distB="0" distL="0" distR="0" wp14:anchorId="63484A50" wp14:editId="6757BD9F">
             <wp:extent cx="4603987" cy="869995"/>
@@ -3028,22 +2975,17 @@
         </w:numPr>
       </w:pPr>
       <w:r>
-        <w:t>Make minor changes into few files belonging to ‘</w:t>
-      </w:r>
-      <w:proofErr w:type="spellStart"/>
-      <w:r>
-        <w:t>css</w:t>
-      </w:r>
-      <w:proofErr w:type="spellEnd"/>
-      <w:r>
-        <w:t>-assignments’ branch</w:t>
-      </w:r>
-    </w:p>
-    <w:p>
-      <w:pPr>
-        <w:ind w:left="360"/>
-      </w:pPr>
-      <w:r>
+        <w:t>Make minor changes into few files belonging to ‘css-assignments’ branch</w:t>
+      </w:r>
+    </w:p>
+    <w:p>
+      <w:pPr>
+        <w:ind w:left="360"/>
+      </w:pPr>
+      <w:r>
+        <w:rPr>
+          <w:noProof/>
+        </w:rPr>
         <w:drawing>
           <wp:inline distT="0" distB="0" distL="0" distR="0" wp14:anchorId="2E35B4F1" wp14:editId="5D6B5445">
             <wp:extent cx="5169166" cy="1847945"/>
@@ -3103,6 +3045,9 @@
         <w:ind w:left="360"/>
       </w:pPr>
       <w:r>
+        <w:rPr>
+          <w:noProof/>
+        </w:rPr>
         <w:drawing>
           <wp:inline distT="0" distB="0" distL="0" distR="0" wp14:anchorId="4D2CBD42" wp14:editId="48657A86">
             <wp:extent cx="4743694" cy="939848"/>
@@ -3222,30 +3167,17 @@
         </w:numPr>
       </w:pPr>
       <w:r>
-        <w:t>Merge ‘</w:t>
-      </w:r>
-      <w:proofErr w:type="spellStart"/>
-      <w:r>
-        <w:t>css</w:t>
-      </w:r>
-      <w:proofErr w:type="spellEnd"/>
-      <w:r>
-        <w:t xml:space="preserve">-assignments’ branch into master. Confirm all </w:t>
-      </w:r>
-      <w:proofErr w:type="spellStart"/>
-      <w:r>
-        <w:t>css</w:t>
-      </w:r>
-      <w:proofErr w:type="spellEnd"/>
-      <w:r>
-        <w:t xml:space="preserve"> assignments are shown in master</w:t>
-      </w:r>
-    </w:p>
-    <w:p>
-      <w:pPr>
-        <w:ind w:left="360"/>
-      </w:pPr>
-      <w:r>
+        <w:t>Merge ‘css-assignments’ branch into master. Confirm all css assignments are shown in master</w:t>
+      </w:r>
+    </w:p>
+    <w:p>
+      <w:pPr>
+        <w:ind w:left="360"/>
+      </w:pPr>
+      <w:r>
+        <w:rPr>
+          <w:noProof/>
+        </w:rPr>
         <w:drawing>
           <wp:inline distT="0" distB="0" distL="0" distR="0" wp14:anchorId="4815380B" wp14:editId="7113D655">
             <wp:extent cx="3968954" cy="539778"/>
@@ -3297,22 +3229,17 @@
         </w:numPr>
       </w:pPr>
       <w:r>
-        <w:t>Finally delete the ‘</w:t>
-      </w:r>
-      <w:proofErr w:type="spellStart"/>
-      <w:r>
-        <w:t>css</w:t>
-      </w:r>
-      <w:proofErr w:type="spellEnd"/>
-      <w:r>
-        <w:t>-assignments’ branch.</w:t>
-      </w:r>
-    </w:p>
-    <w:p>
-      <w:pPr>
-        <w:ind w:left="360"/>
-      </w:pPr>
-      <w:r>
+        <w:t>Finally delete the ‘css-assignments’ branch.</w:t>
+      </w:r>
+    </w:p>
+    <w:p>
+      <w:pPr>
+        <w:ind w:left="360"/>
+      </w:pPr>
+      <w:r>
+        <w:rPr>
+          <w:noProof/>
+        </w:rPr>
         <w:drawing>
           <wp:inline distT="0" distB="0" distL="0" distR="0" wp14:anchorId="6BD8CF86" wp14:editId="779E31C6">
             <wp:extent cx="4280120" cy="838243"/>
@@ -3338,6 +3265,913 @@
                     <a:xfrm>
                       <a:off x="0" y="0"/>
                       <a:ext cx="4280120" cy="838243"/>
+                    </a:xfrm>
+                    <a:prstGeom prst="rect">
+                      <a:avLst/>
+                    </a:prstGeom>
+                  </pic:spPr>
+                </pic:pic>
+              </a:graphicData>
+            </a:graphic>
+          </wp:inline>
+        </w:drawing>
+      </w:r>
+    </w:p>
+    <w:p>
+      <w:pPr>
+        <w:ind w:left="360"/>
+      </w:pPr>
+    </w:p>
+    <w:p>
+      <w:pPr>
+        <w:ind w:left="360"/>
+        <w:rPr>
+          <w:b/>
+          <w:bCs/>
+        </w:rPr>
+      </w:pPr>
+      <w:r>
+        <w:rPr>
+          <w:b/>
+          <w:bCs/>
+        </w:rPr>
+        <w:t xml:space="preserve">SECTION-3 - (JavaScript assignments) </w:t>
+      </w:r>
+    </w:p>
+    <w:p>
+      <w:pPr>
+        <w:pStyle w:val="ListParagraph"/>
+        <w:numPr>
+          <w:ilvl w:val="0"/>
+          <w:numId w:val="4"/>
+        </w:numPr>
+      </w:pPr>
+      <w:r>
+        <w:t xml:space="preserve">Create a new branch ‘js-assignments’. </w:t>
+      </w:r>
+    </w:p>
+    <w:p>
+      <w:pPr>
+        <w:ind w:left="360"/>
+      </w:pPr>
+      <w:r>
+        <w:drawing>
+          <wp:inline distT="0" distB="0" distL="0" distR="0" wp14:anchorId="7843273A" wp14:editId="4344D89A">
+            <wp:extent cx="3816546" cy="1422473"/>
+            <wp:effectExtent l="0" t="0" r="0" b="6350"/>
+            <wp:docPr id="53" name="Picture 53"/>
+            <wp:cNvGraphicFramePr>
+              <a:graphicFrameLocks xmlns:a="http://schemas.openxmlformats.org/drawingml/2006/main" noChangeAspect="1"/>
+            </wp:cNvGraphicFramePr>
+            <a:graphic xmlns:a="http://schemas.openxmlformats.org/drawingml/2006/main">
+              <a:graphicData uri="http://schemas.openxmlformats.org/drawingml/2006/picture">
+                <pic:pic xmlns:pic="http://schemas.openxmlformats.org/drawingml/2006/picture">
+                  <pic:nvPicPr>
+                    <pic:cNvPr id="1" name=""/>
+                    <pic:cNvPicPr/>
+                  </pic:nvPicPr>
+                  <pic:blipFill>
+                    <a:blip r:embed="rId57"/>
+                    <a:stretch>
+                      <a:fillRect/>
+                    </a:stretch>
+                  </pic:blipFill>
+                  <pic:spPr>
+                    <a:xfrm>
+                      <a:off x="0" y="0"/>
+                      <a:ext cx="3816546" cy="1422473"/>
+                    </a:xfrm>
+                    <a:prstGeom prst="rect">
+                      <a:avLst/>
+                    </a:prstGeom>
+                  </pic:spPr>
+                </pic:pic>
+              </a:graphicData>
+            </a:graphic>
+          </wp:inline>
+        </w:drawing>
+      </w:r>
+    </w:p>
+    <w:p>
+      <w:pPr>
+        <w:ind w:left="360"/>
+      </w:pPr>
+    </w:p>
+    <w:p>
+      <w:pPr>
+        <w:pStyle w:val="ListParagraph"/>
+        <w:numPr>
+          <w:ilvl w:val="0"/>
+          <w:numId w:val="4"/>
+        </w:numPr>
+      </w:pPr>
+      <w:r>
+        <w:t xml:space="preserve">Switch to ‘js-assignments’ branch. </w:t>
+      </w:r>
+    </w:p>
+    <w:p>
+      <w:pPr>
+        <w:ind w:left="360"/>
+      </w:pPr>
+      <w:r>
+        <w:drawing>
+          <wp:inline distT="0" distB="0" distL="0" distR="0" wp14:anchorId="74C2EDE6" wp14:editId="752D8A9C">
+            <wp:extent cx="4324572" cy="977950"/>
+            <wp:effectExtent l="0" t="0" r="0" b="0"/>
+            <wp:docPr id="54" name="Picture 54"/>
+            <wp:cNvGraphicFramePr>
+              <a:graphicFrameLocks xmlns:a="http://schemas.openxmlformats.org/drawingml/2006/main" noChangeAspect="1"/>
+            </wp:cNvGraphicFramePr>
+            <a:graphic xmlns:a="http://schemas.openxmlformats.org/drawingml/2006/main">
+              <a:graphicData uri="http://schemas.openxmlformats.org/drawingml/2006/picture">
+                <pic:pic xmlns:pic="http://schemas.openxmlformats.org/drawingml/2006/picture">
+                  <pic:nvPicPr>
+                    <pic:cNvPr id="1" name=""/>
+                    <pic:cNvPicPr/>
+                  </pic:nvPicPr>
+                  <pic:blipFill>
+                    <a:blip r:embed="rId58"/>
+                    <a:stretch>
+                      <a:fillRect/>
+                    </a:stretch>
+                  </pic:blipFill>
+                  <pic:spPr>
+                    <a:xfrm>
+                      <a:off x="0" y="0"/>
+                      <a:ext cx="4324572" cy="977950"/>
+                    </a:xfrm>
+                    <a:prstGeom prst="rect">
+                      <a:avLst/>
+                    </a:prstGeom>
+                  </pic:spPr>
+                </pic:pic>
+              </a:graphicData>
+            </a:graphic>
+          </wp:inline>
+        </w:drawing>
+      </w:r>
+    </w:p>
+    <w:p>
+      <w:pPr>
+        <w:ind w:left="360"/>
+      </w:pPr>
+    </w:p>
+    <w:p>
+      <w:pPr>
+        <w:ind w:left="360"/>
+      </w:pPr>
+    </w:p>
+    <w:p>
+      <w:pPr>
+        <w:ind w:left="360"/>
+      </w:pPr>
+    </w:p>
+    <w:p>
+      <w:pPr>
+        <w:pStyle w:val="ListParagraph"/>
+        <w:numPr>
+          <w:ilvl w:val="0"/>
+          <w:numId w:val="4"/>
+        </w:numPr>
+      </w:pPr>
+      <w:r>
+        <w:lastRenderedPageBreak/>
+        <w:t>Copy all JavaScript assignments inside ‘Assignments’ folder.</w:t>
+      </w:r>
+    </w:p>
+    <w:p>
+      <w:pPr>
+        <w:ind w:left="360"/>
+      </w:pPr>
+      <w:r>
+        <w:drawing>
+          <wp:inline distT="0" distB="0" distL="0" distR="0" wp14:anchorId="4576FDB6" wp14:editId="00EFFFBF">
+            <wp:extent cx="4838949" cy="1308167"/>
+            <wp:effectExtent l="0" t="0" r="0" b="6350"/>
+            <wp:docPr id="55" name="Picture 55"/>
+            <wp:cNvGraphicFramePr>
+              <a:graphicFrameLocks xmlns:a="http://schemas.openxmlformats.org/drawingml/2006/main" noChangeAspect="1"/>
+            </wp:cNvGraphicFramePr>
+            <a:graphic xmlns:a="http://schemas.openxmlformats.org/drawingml/2006/main">
+              <a:graphicData uri="http://schemas.openxmlformats.org/drawingml/2006/picture">
+                <pic:pic xmlns:pic="http://schemas.openxmlformats.org/drawingml/2006/picture">
+                  <pic:nvPicPr>
+                    <pic:cNvPr id="1" name=""/>
+                    <pic:cNvPicPr/>
+                  </pic:nvPicPr>
+                  <pic:blipFill>
+                    <a:blip r:embed="rId59"/>
+                    <a:stretch>
+                      <a:fillRect/>
+                    </a:stretch>
+                  </pic:blipFill>
+                  <pic:spPr>
+                    <a:xfrm>
+                      <a:off x="0" y="0"/>
+                      <a:ext cx="4838949" cy="1308167"/>
+                    </a:xfrm>
+                    <a:prstGeom prst="rect">
+                      <a:avLst/>
+                    </a:prstGeom>
+                  </pic:spPr>
+                </pic:pic>
+              </a:graphicData>
+            </a:graphic>
+          </wp:inline>
+        </w:drawing>
+      </w:r>
+    </w:p>
+    <w:p>
+      <w:pPr>
+        <w:ind w:left="360"/>
+      </w:pPr>
+    </w:p>
+    <w:p>
+      <w:pPr>
+        <w:pStyle w:val="ListParagraph"/>
+        <w:numPr>
+          <w:ilvl w:val="0"/>
+          <w:numId w:val="4"/>
+        </w:numPr>
+      </w:pPr>
+      <w:r>
+        <w:t>Commit JavaScript assignments into ‘js-assignments’ branch.</w:t>
+      </w:r>
+    </w:p>
+    <w:p>
+      <w:pPr>
+        <w:ind w:left="360"/>
+      </w:pPr>
+      <w:r>
+        <w:drawing>
+          <wp:inline distT="0" distB="0" distL="0" distR="0" wp14:anchorId="631DB99B" wp14:editId="066657B0">
+            <wp:extent cx="5556536" cy="1771741"/>
+            <wp:effectExtent l="0" t="0" r="6350" b="0"/>
+            <wp:docPr id="56" name="Picture 56"/>
+            <wp:cNvGraphicFramePr>
+              <a:graphicFrameLocks xmlns:a="http://schemas.openxmlformats.org/drawingml/2006/main" noChangeAspect="1"/>
+            </wp:cNvGraphicFramePr>
+            <a:graphic xmlns:a="http://schemas.openxmlformats.org/drawingml/2006/main">
+              <a:graphicData uri="http://schemas.openxmlformats.org/drawingml/2006/picture">
+                <pic:pic xmlns:pic="http://schemas.openxmlformats.org/drawingml/2006/picture">
+                  <pic:nvPicPr>
+                    <pic:cNvPr id="1" name=""/>
+                    <pic:cNvPicPr/>
+                  </pic:nvPicPr>
+                  <pic:blipFill>
+                    <a:blip r:embed="rId60"/>
+                    <a:stretch>
+                      <a:fillRect/>
+                    </a:stretch>
+                  </pic:blipFill>
+                  <pic:spPr>
+                    <a:xfrm>
+                      <a:off x="0" y="0"/>
+                      <a:ext cx="5556536" cy="1771741"/>
+                    </a:xfrm>
+                    <a:prstGeom prst="rect">
+                      <a:avLst/>
+                    </a:prstGeom>
+                  </pic:spPr>
+                </pic:pic>
+              </a:graphicData>
+            </a:graphic>
+          </wp:inline>
+        </w:drawing>
+      </w:r>
+    </w:p>
+    <w:p>
+      <w:pPr>
+        <w:ind w:left="360"/>
+      </w:pPr>
+    </w:p>
+    <w:p>
+      <w:pPr>
+        <w:pStyle w:val="ListParagraph"/>
+        <w:numPr>
+          <w:ilvl w:val="0"/>
+          <w:numId w:val="4"/>
+        </w:numPr>
+      </w:pPr>
+      <w:r>
+        <w:t xml:space="preserve">Make minor changes into README.txt file on line 1 belonging to ‘js-assignments’ branch. </w:t>
+      </w:r>
+    </w:p>
+    <w:p>
+      <w:pPr>
+        <w:ind w:left="360"/>
+      </w:pPr>
+      <w:r>
+        <w:drawing>
+          <wp:inline distT="0" distB="0" distL="0" distR="0" wp14:anchorId="49FD5A20" wp14:editId="17774C74">
+            <wp:extent cx="5505733" cy="1638384"/>
+            <wp:effectExtent l="0" t="0" r="0" b="0"/>
+            <wp:docPr id="57" name="Picture 57"/>
+            <wp:cNvGraphicFramePr>
+              <a:graphicFrameLocks xmlns:a="http://schemas.openxmlformats.org/drawingml/2006/main" noChangeAspect="1"/>
+            </wp:cNvGraphicFramePr>
+            <a:graphic xmlns:a="http://schemas.openxmlformats.org/drawingml/2006/main">
+              <a:graphicData uri="http://schemas.openxmlformats.org/drawingml/2006/picture">
+                <pic:pic xmlns:pic="http://schemas.openxmlformats.org/drawingml/2006/picture">
+                  <pic:nvPicPr>
+                    <pic:cNvPr id="1" name=""/>
+                    <pic:cNvPicPr/>
+                  </pic:nvPicPr>
+                  <pic:blipFill>
+                    <a:blip r:embed="rId61"/>
+                    <a:stretch>
+                      <a:fillRect/>
+                    </a:stretch>
+                  </pic:blipFill>
+                  <pic:spPr>
+                    <a:xfrm>
+                      <a:off x="0" y="0"/>
+                      <a:ext cx="5505733" cy="1638384"/>
+                    </a:xfrm>
+                    <a:prstGeom prst="rect">
+                      <a:avLst/>
+                    </a:prstGeom>
+                  </pic:spPr>
+                </pic:pic>
+              </a:graphicData>
+            </a:graphic>
+          </wp:inline>
+        </w:drawing>
+      </w:r>
+    </w:p>
+    <w:p>
+      <w:pPr>
+        <w:ind w:left="360"/>
+      </w:pPr>
+    </w:p>
+    <w:p>
+      <w:pPr>
+        <w:pStyle w:val="ListParagraph"/>
+        <w:numPr>
+          <w:ilvl w:val="0"/>
+          <w:numId w:val="4"/>
+        </w:numPr>
+      </w:pPr>
+      <w:r>
+        <w:t xml:space="preserve">Commit those changed files. </w:t>
+      </w:r>
+    </w:p>
+    <w:p>
+      <w:pPr>
+        <w:ind w:left="360"/>
+      </w:pPr>
+      <w:r>
+        <w:drawing>
+          <wp:inline distT="0" distB="0" distL="0" distR="0" wp14:anchorId="6CC882B3" wp14:editId="634AFA59">
+            <wp:extent cx="5480332" cy="1041454"/>
+            <wp:effectExtent l="0" t="0" r="6350" b="6350"/>
+            <wp:docPr id="58" name="Picture 58"/>
+            <wp:cNvGraphicFramePr>
+              <a:graphicFrameLocks xmlns:a="http://schemas.openxmlformats.org/drawingml/2006/main" noChangeAspect="1"/>
+            </wp:cNvGraphicFramePr>
+            <a:graphic xmlns:a="http://schemas.openxmlformats.org/drawingml/2006/main">
+              <a:graphicData uri="http://schemas.openxmlformats.org/drawingml/2006/picture">
+                <pic:pic xmlns:pic="http://schemas.openxmlformats.org/drawingml/2006/picture">
+                  <pic:nvPicPr>
+                    <pic:cNvPr id="1" name=""/>
+                    <pic:cNvPicPr/>
+                  </pic:nvPicPr>
+                  <pic:blipFill>
+                    <a:blip r:embed="rId62"/>
+                    <a:stretch>
+                      <a:fillRect/>
+                    </a:stretch>
+                  </pic:blipFill>
+                  <pic:spPr>
+                    <a:xfrm>
+                      <a:off x="0" y="0"/>
+                      <a:ext cx="5480332" cy="1041454"/>
+                    </a:xfrm>
+                    <a:prstGeom prst="rect">
+                      <a:avLst/>
+                    </a:prstGeom>
+                  </pic:spPr>
+                </pic:pic>
+              </a:graphicData>
+            </a:graphic>
+          </wp:inline>
+        </w:drawing>
+      </w:r>
+    </w:p>
+    <w:p>
+      <w:pPr>
+        <w:ind w:left="360"/>
+      </w:pPr>
+    </w:p>
+    <w:p>
+      <w:pPr>
+        <w:ind w:left="360"/>
+      </w:pPr>
+    </w:p>
+    <w:p>
+      <w:pPr>
+        <w:pStyle w:val="ListParagraph"/>
+        <w:numPr>
+          <w:ilvl w:val="0"/>
+          <w:numId w:val="4"/>
+        </w:numPr>
+      </w:pPr>
+      <w:r>
+        <w:lastRenderedPageBreak/>
+        <w:t xml:space="preserve">Switch to master branch. </w:t>
+      </w:r>
+    </w:p>
+    <w:p>
+      <w:pPr>
+        <w:ind w:left="360"/>
+      </w:pPr>
+      <w:r>
+        <w:drawing>
+          <wp:inline distT="0" distB="0" distL="0" distR="0" wp14:anchorId="35570073" wp14:editId="65B908C4">
+            <wp:extent cx="4261069" cy="869995"/>
+            <wp:effectExtent l="0" t="0" r="6350" b="6350"/>
+            <wp:docPr id="59" name="Picture 59"/>
+            <wp:cNvGraphicFramePr>
+              <a:graphicFrameLocks xmlns:a="http://schemas.openxmlformats.org/drawingml/2006/main" noChangeAspect="1"/>
+            </wp:cNvGraphicFramePr>
+            <a:graphic xmlns:a="http://schemas.openxmlformats.org/drawingml/2006/main">
+              <a:graphicData uri="http://schemas.openxmlformats.org/drawingml/2006/picture">
+                <pic:pic xmlns:pic="http://schemas.openxmlformats.org/drawingml/2006/picture">
+                  <pic:nvPicPr>
+                    <pic:cNvPr id="1" name=""/>
+                    <pic:cNvPicPr/>
+                  </pic:nvPicPr>
+                  <pic:blipFill>
+                    <a:blip r:embed="rId63"/>
+                    <a:stretch>
+                      <a:fillRect/>
+                    </a:stretch>
+                  </pic:blipFill>
+                  <pic:spPr>
+                    <a:xfrm>
+                      <a:off x="0" y="0"/>
+                      <a:ext cx="4261069" cy="869995"/>
+                    </a:xfrm>
+                    <a:prstGeom prst="rect">
+                      <a:avLst/>
+                    </a:prstGeom>
+                  </pic:spPr>
+                </pic:pic>
+              </a:graphicData>
+            </a:graphic>
+          </wp:inline>
+        </w:drawing>
+      </w:r>
+    </w:p>
+    <w:p>
+      <w:pPr>
+        <w:ind w:left="360"/>
+      </w:pPr>
+    </w:p>
+    <w:p>
+      <w:pPr>
+        <w:pStyle w:val="ListParagraph"/>
+        <w:numPr>
+          <w:ilvl w:val="0"/>
+          <w:numId w:val="4"/>
+        </w:numPr>
+      </w:pPr>
+      <w:r>
+        <w:t xml:space="preserve">Make minor changes into README.txt file on line 1 &amp; commit those changes into master. </w:t>
+      </w:r>
+    </w:p>
+    <w:p>
+      <w:pPr>
+        <w:ind w:left="360"/>
+      </w:pPr>
+      <w:r>
+        <w:drawing>
+          <wp:inline distT="0" distB="0" distL="0" distR="0" wp14:anchorId="0D5AA74F" wp14:editId="69D12F67">
+            <wp:extent cx="5156465" cy="1600282"/>
+            <wp:effectExtent l="0" t="0" r="6350" b="0"/>
+            <wp:docPr id="60" name="Picture 60"/>
+            <wp:cNvGraphicFramePr>
+              <a:graphicFrameLocks xmlns:a="http://schemas.openxmlformats.org/drawingml/2006/main" noChangeAspect="1"/>
+            </wp:cNvGraphicFramePr>
+            <a:graphic xmlns:a="http://schemas.openxmlformats.org/drawingml/2006/main">
+              <a:graphicData uri="http://schemas.openxmlformats.org/drawingml/2006/picture">
+                <pic:pic xmlns:pic="http://schemas.openxmlformats.org/drawingml/2006/picture">
+                  <pic:nvPicPr>
+                    <pic:cNvPr id="1" name=""/>
+                    <pic:cNvPicPr/>
+                  </pic:nvPicPr>
+                  <pic:blipFill>
+                    <a:blip r:embed="rId64"/>
+                    <a:stretch>
+                      <a:fillRect/>
+                    </a:stretch>
+                  </pic:blipFill>
+                  <pic:spPr>
+                    <a:xfrm>
+                      <a:off x="0" y="0"/>
+                      <a:ext cx="5156465" cy="1600282"/>
+                    </a:xfrm>
+                    <a:prstGeom prst="rect">
+                      <a:avLst/>
+                    </a:prstGeom>
+                  </pic:spPr>
+                </pic:pic>
+              </a:graphicData>
+            </a:graphic>
+          </wp:inline>
+        </w:drawing>
+      </w:r>
+      <w:r>
+        <w:drawing>
+          <wp:inline distT="0" distB="0" distL="0" distR="0" wp14:anchorId="213B7CC6" wp14:editId="022E7287">
+            <wp:extent cx="4159464" cy="939848"/>
+            <wp:effectExtent l="0" t="0" r="0" b="0"/>
+            <wp:docPr id="61" name="Picture 61"/>
+            <wp:cNvGraphicFramePr>
+              <a:graphicFrameLocks xmlns:a="http://schemas.openxmlformats.org/drawingml/2006/main" noChangeAspect="1"/>
+            </wp:cNvGraphicFramePr>
+            <a:graphic xmlns:a="http://schemas.openxmlformats.org/drawingml/2006/main">
+              <a:graphicData uri="http://schemas.openxmlformats.org/drawingml/2006/picture">
+                <pic:pic xmlns:pic="http://schemas.openxmlformats.org/drawingml/2006/picture">
+                  <pic:nvPicPr>
+                    <pic:cNvPr id="1" name=""/>
+                    <pic:cNvPicPr/>
+                  </pic:nvPicPr>
+                  <pic:blipFill>
+                    <a:blip r:embed="rId65"/>
+                    <a:stretch>
+                      <a:fillRect/>
+                    </a:stretch>
+                  </pic:blipFill>
+                  <pic:spPr>
+                    <a:xfrm>
+                      <a:off x="0" y="0"/>
+                      <a:ext cx="4159464" cy="939848"/>
+                    </a:xfrm>
+                    <a:prstGeom prst="rect">
+                      <a:avLst/>
+                    </a:prstGeom>
+                  </pic:spPr>
+                </pic:pic>
+              </a:graphicData>
+            </a:graphic>
+          </wp:inline>
+        </w:drawing>
+      </w:r>
+    </w:p>
+    <w:p>
+      <w:pPr>
+        <w:ind w:left="360"/>
+      </w:pPr>
+    </w:p>
+    <w:p>
+      <w:pPr>
+        <w:pStyle w:val="ListParagraph"/>
+        <w:numPr>
+          <w:ilvl w:val="0"/>
+          <w:numId w:val="4"/>
+        </w:numPr>
+      </w:pPr>
+      <w:r>
+        <w:t xml:space="preserve">Again switch to ‘js-assignments’ branch. </w:t>
+      </w:r>
+    </w:p>
+    <w:p>
+      <w:pPr>
+        <w:ind w:left="360"/>
+      </w:pPr>
+      <w:r>
+        <w:drawing>
+          <wp:inline distT="0" distB="0" distL="0" distR="0" wp14:anchorId="44D61EA6" wp14:editId="6562A6A9">
+            <wp:extent cx="4540483" cy="558829"/>
+            <wp:effectExtent l="0" t="0" r="0" b="0"/>
+            <wp:docPr id="62" name="Picture 62"/>
+            <wp:cNvGraphicFramePr>
+              <a:graphicFrameLocks xmlns:a="http://schemas.openxmlformats.org/drawingml/2006/main" noChangeAspect="1"/>
+            </wp:cNvGraphicFramePr>
+            <a:graphic xmlns:a="http://schemas.openxmlformats.org/drawingml/2006/main">
+              <a:graphicData uri="http://schemas.openxmlformats.org/drawingml/2006/picture">
+                <pic:pic xmlns:pic="http://schemas.openxmlformats.org/drawingml/2006/picture">
+                  <pic:nvPicPr>
+                    <pic:cNvPr id="1" name=""/>
+                    <pic:cNvPicPr/>
+                  </pic:nvPicPr>
+                  <pic:blipFill>
+                    <a:blip r:embed="rId66"/>
+                    <a:stretch>
+                      <a:fillRect/>
+                    </a:stretch>
+                  </pic:blipFill>
+                  <pic:spPr>
+                    <a:xfrm>
+                      <a:off x="0" y="0"/>
+                      <a:ext cx="4540483" cy="558829"/>
+                    </a:xfrm>
+                    <a:prstGeom prst="rect">
+                      <a:avLst/>
+                    </a:prstGeom>
+                  </pic:spPr>
+                </pic:pic>
+              </a:graphicData>
+            </a:graphic>
+          </wp:inline>
+        </w:drawing>
+      </w:r>
+    </w:p>
+    <w:p>
+      <w:pPr>
+        <w:ind w:left="360"/>
+      </w:pPr>
+    </w:p>
+    <w:p>
+      <w:pPr>
+        <w:pStyle w:val="ListParagraph"/>
+        <w:numPr>
+          <w:ilvl w:val="0"/>
+          <w:numId w:val="4"/>
+        </w:numPr>
+      </w:pPr>
+      <w:r>
+        <w:t xml:space="preserve">Make minor changes into few files belonging to ‘js-assignments’ branch. </w:t>
+      </w:r>
+    </w:p>
+    <w:p>
+      <w:pPr>
+        <w:ind w:left="360"/>
+      </w:pPr>
+      <w:r>
+        <w:drawing>
+          <wp:inline distT="0" distB="0" distL="0" distR="0" wp14:anchorId="5F5213D9" wp14:editId="6AD065E3">
+            <wp:extent cx="5531134" cy="1543129"/>
+            <wp:effectExtent l="0" t="0" r="0" b="0"/>
+            <wp:docPr id="63" name="Picture 63"/>
+            <wp:cNvGraphicFramePr>
+              <a:graphicFrameLocks xmlns:a="http://schemas.openxmlformats.org/drawingml/2006/main" noChangeAspect="1"/>
+            </wp:cNvGraphicFramePr>
+            <a:graphic xmlns:a="http://schemas.openxmlformats.org/drawingml/2006/main">
+              <a:graphicData uri="http://schemas.openxmlformats.org/drawingml/2006/picture">
+                <pic:pic xmlns:pic="http://schemas.openxmlformats.org/drawingml/2006/picture">
+                  <pic:nvPicPr>
+                    <pic:cNvPr id="1" name=""/>
+                    <pic:cNvPicPr/>
+                  </pic:nvPicPr>
+                  <pic:blipFill>
+                    <a:blip r:embed="rId67"/>
+                    <a:stretch>
+                      <a:fillRect/>
+                    </a:stretch>
+                  </pic:blipFill>
+                  <pic:spPr>
+                    <a:xfrm>
+                      <a:off x="0" y="0"/>
+                      <a:ext cx="5531134" cy="1543129"/>
+                    </a:xfrm>
+                    <a:prstGeom prst="rect">
+                      <a:avLst/>
+                    </a:prstGeom>
+                  </pic:spPr>
+                </pic:pic>
+              </a:graphicData>
+            </a:graphic>
+          </wp:inline>
+        </w:drawing>
+      </w:r>
+    </w:p>
+    <w:p>
+      <w:pPr>
+        <w:ind w:left="360"/>
+      </w:pPr>
+    </w:p>
+    <w:p>
+      <w:pPr>
+        <w:ind w:left="360"/>
+      </w:pPr>
+    </w:p>
+    <w:p>
+      <w:pPr>
+        <w:ind w:left="360"/>
+      </w:pPr>
+    </w:p>
+    <w:p>
+      <w:pPr>
+        <w:pStyle w:val="ListParagraph"/>
+        <w:numPr>
+          <w:ilvl w:val="0"/>
+          <w:numId w:val="4"/>
+        </w:numPr>
+      </w:pPr>
+      <w:r>
+        <w:lastRenderedPageBreak/>
+        <w:t xml:space="preserve">Commit those changes. </w:t>
+      </w:r>
+    </w:p>
+    <w:p>
+      <w:pPr>
+        <w:ind w:left="360"/>
+      </w:pPr>
+      <w:r>
+        <w:drawing>
+          <wp:inline distT="0" distB="0" distL="0" distR="0" wp14:anchorId="182270E5" wp14:editId="7C51CF90">
+            <wp:extent cx="5270771" cy="990651"/>
+            <wp:effectExtent l="0" t="0" r="6350" b="0"/>
+            <wp:docPr id="64" name="Picture 64"/>
+            <wp:cNvGraphicFramePr>
+              <a:graphicFrameLocks xmlns:a="http://schemas.openxmlformats.org/drawingml/2006/main" noChangeAspect="1"/>
+            </wp:cNvGraphicFramePr>
+            <a:graphic xmlns:a="http://schemas.openxmlformats.org/drawingml/2006/main">
+              <a:graphicData uri="http://schemas.openxmlformats.org/drawingml/2006/picture">
+                <pic:pic xmlns:pic="http://schemas.openxmlformats.org/drawingml/2006/picture">
+                  <pic:nvPicPr>
+                    <pic:cNvPr id="1" name=""/>
+                    <pic:cNvPicPr/>
+                  </pic:nvPicPr>
+                  <pic:blipFill>
+                    <a:blip r:embed="rId68"/>
+                    <a:stretch>
+                      <a:fillRect/>
+                    </a:stretch>
+                  </pic:blipFill>
+                  <pic:spPr>
+                    <a:xfrm>
+                      <a:off x="0" y="0"/>
+                      <a:ext cx="5270771" cy="990651"/>
+                    </a:xfrm>
+                    <a:prstGeom prst="rect">
+                      <a:avLst/>
+                    </a:prstGeom>
+                  </pic:spPr>
+                </pic:pic>
+              </a:graphicData>
+            </a:graphic>
+          </wp:inline>
+        </w:drawing>
+      </w:r>
+    </w:p>
+    <w:p>
+      <w:pPr>
+        <w:ind w:left="360"/>
+      </w:pPr>
+    </w:p>
+    <w:p>
+      <w:pPr>
+        <w:pStyle w:val="ListParagraph"/>
+        <w:numPr>
+          <w:ilvl w:val="0"/>
+          <w:numId w:val="4"/>
+        </w:numPr>
+      </w:pPr>
+      <w:r>
+        <w:t xml:space="preserve">Switch to master. </w:t>
+      </w:r>
+    </w:p>
+    <w:p>
+      <w:pPr>
+        <w:ind w:left="360"/>
+      </w:pPr>
+      <w:r>
+        <w:drawing>
+          <wp:inline distT="0" distB="0" distL="0" distR="0" wp14:anchorId="726CF3FD" wp14:editId="58D91610">
+            <wp:extent cx="4369025" cy="838243"/>
+            <wp:effectExtent l="0" t="0" r="0" b="0"/>
+            <wp:docPr id="65" name="Picture 65"/>
+            <wp:cNvGraphicFramePr>
+              <a:graphicFrameLocks xmlns:a="http://schemas.openxmlformats.org/drawingml/2006/main" noChangeAspect="1"/>
+            </wp:cNvGraphicFramePr>
+            <a:graphic xmlns:a="http://schemas.openxmlformats.org/drawingml/2006/main">
+              <a:graphicData uri="http://schemas.openxmlformats.org/drawingml/2006/picture">
+                <pic:pic xmlns:pic="http://schemas.openxmlformats.org/drawingml/2006/picture">
+                  <pic:nvPicPr>
+                    <pic:cNvPr id="1" name=""/>
+                    <pic:cNvPicPr/>
+                  </pic:nvPicPr>
+                  <pic:blipFill>
+                    <a:blip r:embed="rId69"/>
+                    <a:stretch>
+                      <a:fillRect/>
+                    </a:stretch>
+                  </pic:blipFill>
+                  <pic:spPr>
+                    <a:xfrm>
+                      <a:off x="0" y="0"/>
+                      <a:ext cx="4369025" cy="838243"/>
+                    </a:xfrm>
+                    <a:prstGeom prst="rect">
+                      <a:avLst/>
+                    </a:prstGeom>
+                  </pic:spPr>
+                </pic:pic>
+              </a:graphicData>
+            </a:graphic>
+          </wp:inline>
+        </w:drawing>
+      </w:r>
+    </w:p>
+    <w:p>
+      <w:pPr>
+        <w:ind w:left="360"/>
+      </w:pPr>
+    </w:p>
+    <w:p>
+      <w:pPr>
+        <w:pStyle w:val="ListParagraph"/>
+        <w:numPr>
+          <w:ilvl w:val="0"/>
+          <w:numId w:val="4"/>
+        </w:numPr>
+      </w:pPr>
+      <w:r>
+        <w:t xml:space="preserve">Merge ‘js-assignments’ branch into master. Confirm all JavaScript assignments are shown in master. </w:t>
+      </w:r>
+    </w:p>
+    <w:p>
+      <w:pPr>
+        <w:ind w:left="360"/>
+      </w:pPr>
+      <w:r>
+        <w:drawing>
+          <wp:inline distT="0" distB="0" distL="0" distR="0" wp14:anchorId="1C28C296" wp14:editId="62BDAFC2">
+            <wp:extent cx="4172164" cy="539778"/>
+            <wp:effectExtent l="0" t="0" r="0" b="0"/>
+            <wp:docPr id="66" name="Picture 66"/>
+            <wp:cNvGraphicFramePr>
+              <a:graphicFrameLocks xmlns:a="http://schemas.openxmlformats.org/drawingml/2006/main" noChangeAspect="1"/>
+            </wp:cNvGraphicFramePr>
+            <a:graphic xmlns:a="http://schemas.openxmlformats.org/drawingml/2006/main">
+              <a:graphicData uri="http://schemas.openxmlformats.org/drawingml/2006/picture">
+                <pic:pic xmlns:pic="http://schemas.openxmlformats.org/drawingml/2006/picture">
+                  <pic:nvPicPr>
+                    <pic:cNvPr id="1" name=""/>
+                    <pic:cNvPicPr/>
+                  </pic:nvPicPr>
+                  <pic:blipFill>
+                    <a:blip r:embed="rId70"/>
+                    <a:stretch>
+                      <a:fillRect/>
+                    </a:stretch>
+                  </pic:blipFill>
+                  <pic:spPr>
+                    <a:xfrm>
+                      <a:off x="0" y="0"/>
+                      <a:ext cx="4172164" cy="539778"/>
+                    </a:xfrm>
+                    <a:prstGeom prst="rect">
+                      <a:avLst/>
+                    </a:prstGeom>
+                  </pic:spPr>
+                </pic:pic>
+              </a:graphicData>
+            </a:graphic>
+          </wp:inline>
+        </w:drawing>
+      </w:r>
+    </w:p>
+    <w:p>
+      <w:pPr>
+        <w:ind w:left="360"/>
+      </w:pPr>
+    </w:p>
+    <w:p>
+      <w:pPr>
+        <w:pStyle w:val="ListParagraph"/>
+        <w:numPr>
+          <w:ilvl w:val="0"/>
+          <w:numId w:val="4"/>
+        </w:numPr>
+      </w:pPr>
+      <w:r>
+        <w:t>Finally delete the ‘js-assignments’ branch</w:t>
+      </w:r>
+    </w:p>
+    <w:p>
+      <w:pPr>
+        <w:ind w:left="360"/>
+      </w:pPr>
+      <w:r>
+        <w:drawing>
+          <wp:inline distT="0" distB="0" distL="0" distR="0" wp14:anchorId="1A8BE44F" wp14:editId="03C26D04">
+            <wp:extent cx="4349974" cy="596931"/>
+            <wp:effectExtent l="0" t="0" r="0" b="0"/>
+            <wp:docPr id="67" name="Picture 67"/>
+            <wp:cNvGraphicFramePr>
+              <a:graphicFrameLocks xmlns:a="http://schemas.openxmlformats.org/drawingml/2006/main" noChangeAspect="1"/>
+            </wp:cNvGraphicFramePr>
+            <a:graphic xmlns:a="http://schemas.openxmlformats.org/drawingml/2006/main">
+              <a:graphicData uri="http://schemas.openxmlformats.org/drawingml/2006/picture">
+                <pic:pic xmlns:pic="http://schemas.openxmlformats.org/drawingml/2006/picture">
+                  <pic:nvPicPr>
+                    <pic:cNvPr id="1" name=""/>
+                    <pic:cNvPicPr/>
+                  </pic:nvPicPr>
+                  <pic:blipFill>
+                    <a:blip r:embed="rId71"/>
+                    <a:stretch>
+                      <a:fillRect/>
+                    </a:stretch>
+                  </pic:blipFill>
+                  <pic:spPr>
+                    <a:xfrm>
+                      <a:off x="0" y="0"/>
+                      <a:ext cx="4349974" cy="596931"/>
                     </a:xfrm>
                     <a:prstGeom prst="rect">
                       <a:avLst/>
@@ -3369,6 +4203,95 @@
 <file path=word/numbering.xml><?xml version="1.0" encoding="utf-8"?>
 <w:numbering xmlns:wpc="http://schemas.microsoft.com/office/word/2010/wordprocessingCanvas" xmlns:cx="http://schemas.microsoft.com/office/drawing/2014/chartex" xmlns:cx1="http://schemas.microsoft.com/office/drawing/2015/9/8/chartex" xmlns:cx2="http://schemas.microsoft.com/office/drawing/2015/10/21/chartex" xmlns:cx3="http://schemas.microsoft.com/office/drawing/2016/5/9/chartex" xmlns:cx4="http://schemas.microsoft.com/office/drawing/2016/5/10/chartex" xmlns:cx5="http://schemas.microsoft.com/office/drawing/2016/5/11/chartex" xmlns:cx6="http://schemas.microsoft.com/office/drawing/2016/5/12/chartex" xmlns:cx7="http://schemas.microsoft.com/office/drawing/2016/5/13/chartex" xmlns:cx8="http://schemas.microsoft.com/office/drawing/2016/5/14/chartex" xmlns:mc="http://schemas.openxmlformats.org/markup-compatibility/2006" xmlns:aink="http://schemas.microsoft.com/office/drawing/2016/ink" xmlns:am3d="http://schemas.microsoft.com/office/drawing/2017/model3d" xmlns:o="urn:schemas-microsoft-com:office:office" xmlns:r="http://schemas.openxmlformats.org/officeDocument/2006/relationships" xmlns:m="http://schemas.openxmlformats.org/officeDocument/2006/math" xmlns:v="urn:schemas-microsoft-com:vml" xmlns:wp14="http://schemas.microsoft.com/office/word/2010/wordprocessingDrawing" xmlns:wp="http://schemas.openxmlformats.org/drawingml/2006/wordprocessingDrawing" xmlns:w10="urn:schemas-microsoft-com:office:word" xmlns:w="http://schemas.openxmlformats.org/wordprocessingml/2006/main" xmlns:w14="http://schemas.microsoft.com/office/word/2010/wordml" xmlns:w15="http://schemas.microsoft.com/office/word/2012/wordml" xmlns:w16cex="http://schemas.microsoft.com/office/word/2018/wordml/cex" xmlns:w16cid="http://schemas.microsoft.com/office/word/2016/wordml/cid" xmlns:w16="http://schemas.microsoft.com/office/word/2018/wordml" xmlns:w16sdtdh="http://schemas.microsoft.com/office/word/2020/wordml/sdtdatahash" xmlns:w16se="http://schemas.microsoft.com/office/word/2015/wordml/symex" xmlns:wpg="http://schemas.microsoft.com/office/word/2010/wordprocessingGroup" xmlns:wpi="http://schemas.microsoft.com/office/word/2010/wordprocessingInk" xmlns:wne="http://schemas.microsoft.com/office/word/2006/wordml" xmlns:wps="http://schemas.microsoft.com/office/word/2010/wordprocessingShape" mc:Ignorable="w14 w15 w16se w16cid w16 w16cex w16sdtdh wp14">
   <w:abstractNum w:abstractNumId="0" w15:restartNumberingAfterBreak="0">
+    <w:nsid w:val="08A550AC"/>
+    <w:multiLevelType w:val="hybridMultilevel"/>
+    <w:tmpl w:val="D974B312"/>
+    <w:lvl w:ilvl="0" w:tplc="4009000F">
+      <w:start w:val="1"/>
+      <w:numFmt w:val="decimal"/>
+      <w:lvlText w:val="%1."/>
+      <w:lvlJc w:val="left"/>
+      <w:pPr>
+        <w:ind w:left="720" w:hanging="360"/>
+      </w:pPr>
+      <w:rPr>
+        <w:rFonts w:hint="default"/>
+      </w:rPr>
+    </w:lvl>
+    <w:lvl w:ilvl="1" w:tplc="40090019" w:tentative="1">
+      <w:start w:val="1"/>
+      <w:numFmt w:val="lowerLetter"/>
+      <w:lvlText w:val="%2."/>
+      <w:lvlJc w:val="left"/>
+      <w:pPr>
+        <w:ind w:left="1440" w:hanging="360"/>
+      </w:pPr>
+    </w:lvl>
+    <w:lvl w:ilvl="2" w:tplc="4009001B" w:tentative="1">
+      <w:start w:val="1"/>
+      <w:numFmt w:val="lowerRoman"/>
+      <w:lvlText w:val="%3."/>
+      <w:lvlJc w:val="right"/>
+      <w:pPr>
+        <w:ind w:left="2160" w:hanging="180"/>
+      </w:pPr>
+    </w:lvl>
+    <w:lvl w:ilvl="3" w:tplc="4009000F" w:tentative="1">
+      <w:start w:val="1"/>
+      <w:numFmt w:val="decimal"/>
+      <w:lvlText w:val="%4."/>
+      <w:lvlJc w:val="left"/>
+      <w:pPr>
+        <w:ind w:left="2880" w:hanging="360"/>
+      </w:pPr>
+    </w:lvl>
+    <w:lvl w:ilvl="4" w:tplc="40090019" w:tentative="1">
+      <w:start w:val="1"/>
+      <w:numFmt w:val="lowerLetter"/>
+      <w:lvlText w:val="%5."/>
+      <w:lvlJc w:val="left"/>
+      <w:pPr>
+        <w:ind w:left="3600" w:hanging="360"/>
+      </w:pPr>
+    </w:lvl>
+    <w:lvl w:ilvl="5" w:tplc="4009001B" w:tentative="1">
+      <w:start w:val="1"/>
+      <w:numFmt w:val="lowerRoman"/>
+      <w:lvlText w:val="%6."/>
+      <w:lvlJc w:val="right"/>
+      <w:pPr>
+        <w:ind w:left="4320" w:hanging="180"/>
+      </w:pPr>
+    </w:lvl>
+    <w:lvl w:ilvl="6" w:tplc="4009000F" w:tentative="1">
+      <w:start w:val="1"/>
+      <w:numFmt w:val="decimal"/>
+      <w:lvlText w:val="%7."/>
+      <w:lvlJc w:val="left"/>
+      <w:pPr>
+        <w:ind w:left="5040" w:hanging="360"/>
+      </w:pPr>
+    </w:lvl>
+    <w:lvl w:ilvl="7" w:tplc="40090019" w:tentative="1">
+      <w:start w:val="1"/>
+      <w:numFmt w:val="lowerLetter"/>
+      <w:lvlText w:val="%8."/>
+      <w:lvlJc w:val="left"/>
+      <w:pPr>
+        <w:ind w:left="5760" w:hanging="360"/>
+      </w:pPr>
+    </w:lvl>
+    <w:lvl w:ilvl="8" w:tplc="4009001B" w:tentative="1">
+      <w:start w:val="1"/>
+      <w:numFmt w:val="lowerRoman"/>
+      <w:lvlText w:val="%9."/>
+      <w:lvlJc w:val="right"/>
+      <w:pPr>
+        <w:ind w:left="6480" w:hanging="180"/>
+      </w:pPr>
+    </w:lvl>
+  </w:abstractNum>
+  <w:abstractNum w:abstractNumId="1" w15:restartNumberingAfterBreak="0">
     <w:nsid w:val="1C4D6D41"/>
     <w:multiLevelType w:val="hybridMultilevel"/>
     <w:tmpl w:val="26D89F84"/>
@@ -3451,7 +4374,7 @@
       </w:pPr>
     </w:lvl>
   </w:abstractNum>
-  <w:abstractNum w:abstractNumId="1" w15:restartNumberingAfterBreak="0">
+  <w:abstractNum w:abstractNumId="2" w15:restartNumberingAfterBreak="0">
     <w:nsid w:val="5AD159D8"/>
     <w:multiLevelType w:val="hybridMultilevel"/>
     <w:tmpl w:val="D550FBFE"/>
@@ -3540,7 +4463,7 @@
       </w:pPr>
     </w:lvl>
   </w:abstractNum>
-  <w:abstractNum w:abstractNumId="2" w15:restartNumberingAfterBreak="0">
+  <w:abstractNum w:abstractNumId="3" w15:restartNumberingAfterBreak="0">
     <w:nsid w:val="6FAF58D8"/>
     <w:multiLevelType w:val="hybridMultilevel"/>
     <w:tmpl w:val="E7207E76"/>
@@ -3630,13 +4553,16 @@
     </w:lvl>
   </w:abstractNum>
   <w:num w:numId="1">
+    <w:abstractNumId w:val="2"/>
+  </w:num>
+  <w:num w:numId="2">
     <w:abstractNumId w:val="1"/>
   </w:num>
-  <w:num w:numId="2">
+  <w:num w:numId="3">
+    <w:abstractNumId w:val="3"/>
+  </w:num>
+  <w:num w:numId="4">
     <w:abstractNumId w:val="0"/>
-  </w:num>
-  <w:num w:numId="3">
-    <w:abstractNumId w:val="2"/>
   </w:num>
 </w:numbering>
 </file>
